--- a/asys.framework.service.WinMS.docx
+++ b/asys.framework.service.WinMS.docx
@@ -1,6 +1,6 @@
 
 <file path=word/document.xml><?xml version="1.0" encoding="utf-8"?>
-<w:document xmlns:wpc="http://schemas.microsoft.com/office/word/2010/wordprocessingCanvas" xmlns:mc="http://schemas.openxmlformats.org/markup-compatibility/2006" xmlns:o="urn:schemas-microsoft-com:office:office" xmlns:r="http://schemas.openxmlformats.org/officeDocument/2006/relationships" xmlns:m="http://schemas.openxmlformats.org/officeDocument/2006/math" xmlns:v="urn:schemas-microsoft-com:vml" xmlns:wp14="http://schemas.microsoft.com/office/word/2010/wordprocessingDrawing" xmlns:wp="http://schemas.openxmlformats.org/drawingml/2006/wordprocessingDrawing" xmlns:w10="urn:schemas-microsoft-com:office:word" xmlns:w="http://schemas.openxmlformats.org/wordprocessingml/2006/main" xmlns:w14="http://schemas.microsoft.com/office/word/2010/wordml" xmlns:w15="http://schemas.microsoft.com/office/word/2012/wordml" xmlns:wpg="http://schemas.microsoft.com/office/word/2010/wordprocessingGroup" xmlns:wpi="http://schemas.microsoft.com/office/word/2010/wordprocessingInk" xmlns:wne="http://schemas.microsoft.com/office/word/2006/wordml" xmlns:wps="http://schemas.microsoft.com/office/word/2010/wordprocessingShape" mc:Ignorable="w14 w15 wp14">
+<w:document xmlns:wpc="http://schemas.microsoft.com/office/word/2010/wordprocessingCanvas" xmlns:mc="http://schemas.openxmlformats.org/markup-compatibility/2006" xmlns:o="urn:schemas-microsoft-com:office:office" xmlns:r="http://schemas.openxmlformats.org/officeDocument/2006/relationships" xmlns:m="http://schemas.openxmlformats.org/officeDocument/2006/math" xmlns:v="urn:schemas-microsoft-com:vml" xmlns:wp14="http://schemas.microsoft.com/office/word/2010/wordprocessingDrawing" xmlns:wp="http://schemas.openxmlformats.org/drawingml/2006/wordprocessingDrawing" xmlns:w10="urn:schemas-microsoft-com:office:word" xmlns:w="http://schemas.openxmlformats.org/wordprocessingml/2006/main" xmlns:w14="http://schemas.microsoft.com/office/word/2010/wordml" xmlns:wpg="http://schemas.microsoft.com/office/word/2010/wordprocessingGroup" xmlns:wpi="http://schemas.microsoft.com/office/word/2010/wordprocessingInk" xmlns:wne="http://schemas.microsoft.com/office/word/2006/wordml" xmlns:wps="http://schemas.microsoft.com/office/word/2010/wordprocessingShape" mc:Ignorable="w14 wp14">
   <w:body>
     <w:p>
       <w:pPr>
@@ -17,9 +17,6 @@
     <w:p>
       <w:pPr>
         <w:jc w:val="left"/>
-        <w:rPr>
-          <w:rFonts w:hint="eastAsia"/>
-        </w:rPr>
       </w:pPr>
       <w:r>
         <w:rPr>
@@ -31,15 +28,9 @@
     <w:p>
       <w:pPr>
         <w:jc w:val="left"/>
-        <w:rPr>
-          <w:rFonts w:hint="eastAsia"/>
-        </w:rPr>
-      </w:pPr>
-      <w:r>
-        <w:t>frameworks/base/services/java/com/a</w:t>
-      </w:r>
-      <w:r>
-        <w:t>ndroid/server/SystemServer.java</w:t>
+      </w:pPr>
+      <w:r>
+        <w:t>frameworks/base/services/java/com/android/server/SystemServer.java</w:t>
       </w:r>
     </w:p>
     <w:p>
@@ -53,99 +44,57 @@
     <w:p>
       <w:pPr>
         <w:jc w:val="left"/>
-        <w:rPr>
-          <w:rFonts w:hint="eastAsia"/>
-        </w:rPr>
-      </w:pPr>
-      <w:r>
-        <w:t>frameworks/base/services/java/com/andro</w:t>
-      </w:r>
-      <w:r>
-        <w:t>id/server/am/ActivityStack.java</w:t>
+      </w:pPr>
+      <w:r>
+        <w:t>frameworks/base/services/java/com/android/server/am/ActivityStack.java</w:t>
       </w:r>
     </w:p>
     <w:p>
       <w:pPr>
         <w:jc w:val="left"/>
-        <w:rPr>
-          <w:rFonts w:hint="eastAsia"/>
-        </w:rPr>
-      </w:pPr>
-      <w:r>
-        <w:t>frameworks/base/services/java/com/android/server/wm/WindowSta</w:t>
-      </w:r>
-      <w:r>
-        <w:t>te.java</w:t>
+      </w:pPr>
+      <w:r>
+        <w:t>frameworks/base/services/java/com/android/server/wm/WindowState.java</w:t>
       </w:r>
     </w:p>
     <w:p>
       <w:pPr>
         <w:jc w:val="left"/>
-        <w:rPr>
-          <w:rFonts w:hint="eastAsia"/>
-        </w:rPr>
-      </w:pPr>
-      <w:r>
-        <w:t>frameworks/base/policy/src/com/android/internal/poli</w:t>
-      </w:r>
-      <w:r>
-        <w:t>cy/impl/PhoneWindowManager.java</w:t>
+      </w:pPr>
+      <w:r>
+        <w:t>frameworks/base/policy/src/com/android/internal/policy/impl/PhoneWindowManager.java</w:t>
       </w:r>
     </w:p>
     <w:p>
       <w:pPr>
         <w:jc w:val="left"/>
-        <w:rPr>
-          <w:rFonts w:hint="eastAsia"/>
-        </w:rPr>
-      </w:pPr>
-      <w:r>
-        <w:t>frameworks/base/core/java/android/view/animation/Accele</w:t>
-      </w:r>
-      <w:r>
-        <w:t>rateDecelerateInterpolator.java</w:t>
+      </w:pPr>
+      <w:r>
+        <w:t>frameworks/base/core/java/android/view/animation/AccelerateDecelerateInterpolator.java</w:t>
       </w:r>
     </w:p>
     <w:p>
       <w:pPr>
         <w:jc w:val="left"/>
-        <w:rPr>
-          <w:rFonts w:hint="eastAsia"/>
-        </w:rPr>
-      </w:pPr>
-      <w:r>
-        <w:t>frameworks/base/core/java/androi</w:t>
-      </w:r>
-      <w:r>
-        <w:t>d/view/animation/Animation.java</w:t>
+      </w:pPr>
+      <w:r>
+        <w:t>frameworks/base/core/java/android/view/animation/Animation.java</w:t>
       </w:r>
     </w:p>
     <w:p>
       <w:pPr>
         <w:jc w:val="left"/>
-        <w:rPr>
-          <w:rFonts w:hint="eastAsia"/>
-        </w:rPr>
-      </w:pPr>
-      <w:r>
-        <w:t>frameworks/base/core/java/android/vie</w:t>
-      </w:r>
-      <w:r>
-        <w:t>w/animation/AlphaAnimation.java</w:t>
+      </w:pPr>
+      <w:r>
+        <w:t>frameworks/base/core/java/android/view/animation/AlphaAnimation.java</w:t>
       </w:r>
     </w:p>
     <w:p>
       <w:pPr>
         <w:jc w:val="left"/>
-        <w:rPr>
-          <w:rFonts w:hint="eastAsia"/>
-        </w:rPr>
-      </w:pPr>
-      <w:r>
-        <w:t>frameworks/base/services/java/com/androi</w:t>
-      </w:r>
-      <w:r>
-        <w:t>d/server/wm/WindowAnimator.java</w:t>
+      </w:pPr>
+      <w:r>
+        <w:t>frameworks/base/services/java/com/android/server/wm/WindowAnimator.java</w:t>
       </w:r>
     </w:p>
     <w:p>
@@ -254,9 +203,6 @@
     <w:p>
       <w:pPr>
         <w:ind w:firstLineChars="150" w:firstLine="315"/>
-        <w:rPr>
-          <w:rFonts w:hint="eastAsia"/>
-        </w:rPr>
       </w:pPr>
       <w:r>
         <w:t>WMS</w:t>
@@ -274,13 +220,7 @@
         <w:rPr>
           <w:rFonts w:hint="eastAsia"/>
         </w:rPr>
-        <w:t>：</w:t>
-      </w:r>
-      <w:r>
-        <w:rPr>
-          <w:rFonts w:hint="eastAsia"/>
-        </w:rPr>
-        <w:t>是一块画布，应用可以随心所欲地通过</w:t>
+        <w:t>：是一块画布，应用可以随心所欲地通过</w:t>
       </w:r>
       <w:r>
         <w:rPr>
@@ -368,11 +308,6 @@
       </w:r>
     </w:p>
     <w:p>
-      <w:pPr>
-        <w:rPr>
-          <w:rFonts w:hint="eastAsia"/>
-        </w:rPr>
-      </w:pPr>
       <w:r>
         <w:rPr>
           <w:rFonts w:hint="eastAsia"/>
@@ -468,7 +403,21 @@
         <w:rPr>
           <w:rFonts w:hint="eastAsia"/>
         </w:rPr>
-        <w:t>并且还是输入系统的一重要的中转站</w:t>
+        <w:t>并且还是输入系统的</w:t>
+      </w:r>
+      <w:proofErr w:type="gramStart"/>
+      <w:r>
+        <w:rPr>
+          <w:rFonts w:hint="eastAsia"/>
+        </w:rPr>
+        <w:t>一</w:t>
+      </w:r>
+      <w:proofErr w:type="gramEnd"/>
+      <w:r>
+        <w:rPr>
+          <w:rFonts w:hint="eastAsia"/>
+        </w:rPr>
+        <w:t>重要的中转站</w:t>
       </w:r>
       <w:commentRangeEnd w:id="0"/>
       <w:r>
@@ -600,11 +549,6 @@
       </w:r>
     </w:p>
     <w:p>
-      <w:pPr>
-        <w:rPr>
-          <w:rFonts w:hint="eastAsia"/>
-        </w:rPr>
-      </w:pPr>
       <w:r>
         <w:rPr>
           <w:rFonts w:hint="eastAsia"/>
@@ -619,8 +563,207 @@
           <w:rFonts w:hint="eastAsia"/>
         </w:rPr>
       </w:pPr>
-      <w:r>
-        <w:t>https://blog.csdn.net/innost/article/details/47660193</w:t>
+      <w:hyperlink r:id="rId9" w:history="1">
+        <w:r>
+          <w:rPr>
+            <w:rStyle w:val="a6"/>
+          </w:rPr>
+          <w:t>https://blog.csdn.net/innost/article/details/47660193</w:t>
+        </w:r>
+      </w:hyperlink>
+    </w:p>
+    <w:p>
+      <w:pPr>
+        <w:jc w:val="left"/>
+        <w:rPr>
+          <w:rFonts w:hint="eastAsia"/>
+        </w:rPr>
+      </w:pPr>
+      <w:r>
+        <w:rPr>
+          <w:noProof/>
+        </w:rPr>
+        <w:lastRenderedPageBreak/>
+        <w:drawing>
+          <wp:inline distT="0" distB="0" distL="0" distR="0" wp14:anchorId="16B3AACA" wp14:editId="6FCB90AA">
+            <wp:extent cx="1890944" cy="2743200"/>
+            <wp:effectExtent l="0" t="0" r="0" b="0"/>
+            <wp:docPr id="1" name="图片 1" descr="https://img-blog.csdn.net/20150814130201736?watermark/2/text/aHR0cDovL2Jsb2cuY3Nkbi5uZXQv/font/5a6L5L2T/fontsize/400/fill/I0JBQkFCMA==/dissolve/70/gravity/Center"/>
+            <wp:cNvGraphicFramePr>
+              <a:graphicFrameLocks xmlns:a="http://schemas.openxmlformats.org/drawingml/2006/main" noChangeAspect="1"/>
+            </wp:cNvGraphicFramePr>
+            <a:graphic xmlns:a="http://schemas.openxmlformats.org/drawingml/2006/main">
+              <a:graphicData uri="http://schemas.openxmlformats.org/drawingml/2006/picture">
+                <pic:pic xmlns:pic="http://schemas.openxmlformats.org/drawingml/2006/picture">
+                  <pic:nvPicPr>
+                    <pic:cNvPr id="0" name="Picture 1" descr="https://img-blog.csdn.net/20150814130201736?watermark/2/text/aHR0cDovL2Jsb2cuY3Nkbi5uZXQv/font/5a6L5L2T/fontsize/400/fill/I0JBQkFCMA==/dissolve/70/gravity/Center"/>
+                    <pic:cNvPicPr>
+                      <a:picLocks noChangeAspect="1" noChangeArrowheads="1"/>
+                    </pic:cNvPicPr>
+                  </pic:nvPicPr>
+                  <pic:blipFill>
+                    <a:blip r:embed="rId10">
+                      <a:extLst>
+                        <a:ext uri="{28A0092B-C50C-407E-A947-70E740481C1C}">
+                          <a14:useLocalDpi xmlns:a14="http://schemas.microsoft.com/office/drawing/2010/main" val="0"/>
+                        </a:ext>
+                      </a:extLst>
+                    </a:blip>
+                    <a:srcRect/>
+                    <a:stretch>
+                      <a:fillRect/>
+                    </a:stretch>
+                  </pic:blipFill>
+                  <pic:spPr bwMode="auto">
+                    <a:xfrm>
+                      <a:off x="0" y="0"/>
+                      <a:ext cx="1890944" cy="2743200"/>
+                    </a:xfrm>
+                    <a:prstGeom prst="rect">
+                      <a:avLst/>
+                    </a:prstGeom>
+                    <a:noFill/>
+                    <a:ln>
+                      <a:noFill/>
+                    </a:ln>
+                  </pic:spPr>
+                </pic:pic>
+              </a:graphicData>
+            </a:graphic>
+          </wp:inline>
+        </w:drawing>
+      </w:r>
+    </w:p>
+    <w:p>
+      <w:pPr>
+        <w:pStyle w:val="1"/>
+        <w:numPr>
+          <w:ilvl w:val="0"/>
+          <w:numId w:val="1"/>
+        </w:numPr>
+        <w:rPr>
+          <w:rFonts w:hint="eastAsia"/>
+        </w:rPr>
+      </w:pPr>
+      <w:r>
+        <w:rPr>
+          <w:rFonts w:hint="eastAsia"/>
+        </w:rPr>
+        <w:t>类分析</w:t>
+      </w:r>
+    </w:p>
+    <w:p>
+      <w:pPr>
+        <w:rPr>
+          <w:rFonts w:hint="eastAsia"/>
+        </w:rPr>
+      </w:pPr>
+      <w:proofErr w:type="gramStart"/>
+      <w:r>
+        <w:t>final</w:t>
+      </w:r>
+      <w:proofErr w:type="gramEnd"/>
+      <w:r>
+        <w:t xml:space="preserve"> WindowManagerPolicy mPolicy = new PhoneWindowManager();</w:t>
+      </w:r>
+    </w:p>
+    <w:p>
+      <w:pPr>
+        <w:rPr>
+          <w:rFonts w:hint="eastAsia"/>
+        </w:rPr>
+      </w:pPr>
+    </w:p>
+    <w:p>
+      <w:pPr>
+        <w:rPr>
+          <w:rFonts w:hint="eastAsia"/>
+        </w:rPr>
+      </w:pPr>
+      <w:r>
+        <w:t>InputMonitor</w:t>
+      </w:r>
+      <w:r>
+        <w:rPr>
+          <w:rFonts w:hint="eastAsia"/>
+        </w:rPr>
+        <w:t>.java</w:t>
+      </w:r>
+      <w:r>
+        <w:rPr>
+          <w:rFonts w:hint="eastAsia"/>
+        </w:rPr>
+        <w:t>的主要目的还是解耦</w:t>
+      </w:r>
+      <w:r>
+        <w:rPr>
+          <w:rFonts w:hint="eastAsia"/>
+        </w:rPr>
+        <w:t>,</w:t>
+      </w:r>
+      <w:r>
+        <w:rPr>
+          <w:rFonts w:hint="eastAsia"/>
+        </w:rPr>
+        <w:t>防止</w:t>
+      </w:r>
+      <w:r>
+        <w:rPr>
+          <w:rFonts w:hint="eastAsia"/>
+        </w:rPr>
+        <w:t>PhoneWindowManager</w:t>
+      </w:r>
+      <w:r>
+        <w:rPr>
+          <w:rFonts w:hint="eastAsia"/>
+        </w:rPr>
+        <w:t>和</w:t>
+      </w:r>
+      <w:r>
+        <w:rPr>
+          <w:rFonts w:hint="eastAsia"/>
+        </w:rPr>
+        <w:t>InputManagerService</w:t>
+      </w:r>
+      <w:r>
+        <w:rPr>
+          <w:rFonts w:hint="eastAsia"/>
+        </w:rPr>
+        <w:t>太紧</w:t>
+      </w:r>
+      <w:r>
+        <w:rPr>
+          <w:rFonts w:hint="eastAsia"/>
+        </w:rPr>
+        <w:t>,</w:t>
+      </w:r>
+    </w:p>
+    <w:p>
+      <w:proofErr w:type="gramStart"/>
+      <w:r>
+        <w:t>public</w:t>
+      </w:r>
+      <w:proofErr w:type="gramEnd"/>
+      <w:r>
+        <w:t xml:space="preserve"> int interceptKeyBeforeQueueing(KeyEvent event, int policyFlags) {  </w:t>
+      </w:r>
+    </w:p>
+    <w:p>
+      <w:r>
+        <w:t xml:space="preserve">        </w:t>
+      </w:r>
+      <w:proofErr w:type="gramStart"/>
+      <w:r>
+        <w:t>return</w:t>
+      </w:r>
+      <w:proofErr w:type="gramEnd"/>
+      <w:r>
+        <w:t xml:space="preserve"> mService.mPolicy.interceptKeyBeforeQueueing(event, policyFlags);  </w:t>
+      </w:r>
+    </w:p>
+    <w:p>
+      <w:r>
+        <w:t xml:space="preserve">    }</w:t>
       </w:r>
     </w:p>
     <w:p>
@@ -755,7 +898,25 @@
           <w:color w:val="404040"/>
           <w:shd w:val="clear" w:color="auto" w:fill="FFFFFF"/>
         </w:rPr>
-        <w:t>对各个系统服务进行进行了注册</w:t>
+        <w:t>对各个系统服务</w:t>
+      </w:r>
+      <w:proofErr w:type="gramStart"/>
+      <w:r>
+        <w:rPr>
+          <w:rFonts w:ascii="Arial" w:hAnsi="Arial" w:cs="Arial"/>
+          <w:color w:val="404040"/>
+          <w:shd w:val="clear" w:color="auto" w:fill="FFFFFF"/>
+        </w:rPr>
+        <w:t>进行进行</w:t>
+      </w:r>
+      <w:proofErr w:type="gramEnd"/>
+      <w:r>
+        <w:rPr>
+          <w:rFonts w:ascii="Arial" w:hAnsi="Arial" w:cs="Arial"/>
+          <w:color w:val="404040"/>
+          <w:shd w:val="clear" w:color="auto" w:fill="FFFFFF"/>
+        </w:rPr>
+        <w:t>了注册</w:t>
       </w:r>
       <w:r>
         <w:rPr>
@@ -868,14 +1029,7 @@
         <w:rPr>
           <w:rFonts w:hint="eastAsia"/>
         </w:rPr>
-        <w:t>表示的是一个窗口的概念，在日常生活中使用的并不是很多，但是某些特殊的</w:t>
-      </w:r>
-      <w:r>
-        <w:rPr>
-          <w:rFonts w:hint="eastAsia"/>
-        </w:rPr>
-        <w:lastRenderedPageBreak/>
-        <w:t>需求还是需要的，比如</w:t>
+        <w:t>表示的是一个窗口的概念，在日常生活中使用的并不是很多，但是某些特殊的需求还是需要的，比如</w:t>
       </w:r>
       <w:commentRangeStart w:id="1"/>
       <w:r>
@@ -1186,6 +1340,7 @@
         <w:rPr>
           <w:rFonts w:hint="eastAsia"/>
         </w:rPr>
+        <w:lastRenderedPageBreak/>
         <w:t>Window</w:t>
       </w:r>
       <w:r>
@@ -1224,7 +1379,7 @@
                     </pic:cNvPicPr>
                   </pic:nvPicPr>
                   <pic:blipFill>
-                    <a:blip r:embed="rId9">
+                    <a:blip r:embed="rId11">
                       <a:extLst>
                         <a:ext uri="{28A0092B-C50C-407E-A947-70E740481C1C}">
                           <a14:useLocalDpi xmlns:a14="http://schemas.microsoft.com/office/drawing/2010/main" val="0"/>
@@ -1530,7 +1685,25 @@
           <w:sz w:val="18"/>
           <w:szCs w:val="18"/>
         </w:rPr>
-        <w:t>助手屏幕的那个悬浮窗或者做过那种类似</w:t>
+        <w:t>助手屏幕的那个悬浮</w:t>
+      </w:r>
+      <w:proofErr w:type="gramStart"/>
+      <w:r>
+        <w:rPr>
+          <w:rFonts w:hint="eastAsia"/>
+          <w:sz w:val="18"/>
+          <w:szCs w:val="18"/>
+        </w:rPr>
+        <w:t>窗或者</w:t>
+      </w:r>
+      <w:proofErr w:type="gramEnd"/>
+      <w:r>
+        <w:rPr>
+          <w:rFonts w:hint="eastAsia"/>
+          <w:sz w:val="18"/>
+          <w:szCs w:val="18"/>
+        </w:rPr>
+        <w:t>做过那种类似</w:t>
       </w:r>
       <w:r>
         <w:rPr>
@@ -1628,7 +1801,7 @@
         <w:tblLook w:val="04A0" w:firstRow="1" w:lastRow="0" w:firstColumn="1" w:lastColumn="0" w:noHBand="0" w:noVBand="1"/>
       </w:tblPr>
       <w:tblGrid>
-        <w:gridCol w:w="8296"/>
+        <w:gridCol w:w="8522"/>
       </w:tblGrid>
       <w:tr>
         <w:tc>
@@ -2269,7 +2442,6 @@
                 <w:sz w:val="19"/>
                 <w:szCs w:val="19"/>
               </w:rPr>
-              <w:lastRenderedPageBreak/>
               <w:t xml:space="preserve">    }</w:t>
             </w:r>
           </w:p>
@@ -2481,6 +2653,7 @@
                 <w:sz w:val="19"/>
                 <w:szCs w:val="19"/>
               </w:rPr>
+              <w:lastRenderedPageBreak/>
               <w:t xml:space="preserve">        </w:t>
             </w:r>
             <w:r>
@@ -2963,7 +3136,7 @@
         <w:tblLook w:val="04A0" w:firstRow="1" w:lastRow="0" w:firstColumn="1" w:lastColumn="0" w:noHBand="0" w:noVBand="1"/>
       </w:tblPr>
       <w:tblGrid>
-        <w:gridCol w:w="8296"/>
+        <w:gridCol w:w="8522"/>
       </w:tblGrid>
       <w:tr>
         <w:tc>
@@ -3268,7 +3441,6 @@
         <w:ind w:leftChars="202" w:left="426" w:firstLineChars="0" w:hanging="2"/>
       </w:pPr>
       <w:r>
-        <w:lastRenderedPageBreak/>
         <w:t>FLAG_SHOW_WHEN_LOCKED</w:t>
       </w:r>
       <w:r>
@@ -3569,6 +3741,7 @@
         <w:rPr>
           <w:rFonts w:hint="eastAsia"/>
         </w:rPr>
+        <w:lastRenderedPageBreak/>
         <w:t>子</w:t>
       </w:r>
       <w:r>
@@ -3696,7 +3869,21 @@
         <w:rPr>
           <w:b/>
         </w:rPr>
-        <w:t>&lt;uses-permission android:name="android.permission.SYSTEM_ALERT_WINDOW"/&gt;</w:t>
+        <w:t>&lt;</w:t>
+      </w:r>
+      <w:proofErr w:type="gramStart"/>
+      <w:r>
+        <w:rPr>
+          <w:b/>
+        </w:rPr>
+        <w:t>uses-permission</w:t>
+      </w:r>
+      <w:proofErr w:type="gramEnd"/>
+      <w:r>
+        <w:rPr>
+          <w:b/>
+        </w:rPr>
+        <w:t xml:space="preserve"> android:name="android.permission.SYSTEM_ALERT_WINDOW"/&gt;</w:t>
       </w:r>
     </w:p>
     <w:p>
@@ -3796,7 +3983,7 @@
         <w:tblLook w:val="04A0" w:firstRow="1" w:lastRow="0" w:firstColumn="1" w:lastColumn="0" w:noHBand="0" w:noVBand="1"/>
       </w:tblPr>
       <w:tblGrid>
-        <w:gridCol w:w="8296"/>
+        <w:gridCol w:w="8522"/>
       </w:tblGrid>
       <w:tr>
         <w:tc>
@@ -3896,7 +4083,7 @@
         <w:tblLook w:val="04A0" w:firstRow="1" w:lastRow="0" w:firstColumn="1" w:lastColumn="0" w:noHBand="0" w:noVBand="1"/>
       </w:tblPr>
       <w:tblGrid>
-        <w:gridCol w:w="8296"/>
+        <w:gridCol w:w="8522"/>
       </w:tblGrid>
       <w:tr>
         <w:tc>
@@ -4215,7 +4402,6 @@
         <w:rPr>
           <w:rFonts w:hint="eastAsia"/>
         </w:rPr>
-        <w:lastRenderedPageBreak/>
         <w:t>Window</w:t>
       </w:r>
       <w:r>
@@ -4291,7 +4477,7 @@
         <w:tblLook w:val="04A0" w:firstRow="1" w:lastRow="0" w:firstColumn="1" w:lastColumn="0" w:noHBand="0" w:noVBand="1"/>
       </w:tblPr>
       <w:tblGrid>
-        <w:gridCol w:w="8296"/>
+        <w:gridCol w:w="8522"/>
       </w:tblGrid>
       <w:tr>
         <w:tc>
@@ -4305,6 +4491,7 @@
           </w:p>
           <w:p>
             <w:r>
+              <w:lastRenderedPageBreak/>
               <w:tab/>
             </w:r>
             <w:r>
@@ -4382,7 +4569,7 @@
         <w:tblLook w:val="04A0" w:firstRow="1" w:lastRow="0" w:firstColumn="1" w:lastColumn="0" w:noHBand="0" w:noVBand="1"/>
       </w:tblPr>
       <w:tblGrid>
-        <w:gridCol w:w="8296"/>
+        <w:gridCol w:w="8522"/>
       </w:tblGrid>
       <w:tr>
         <w:tc>
@@ -4538,8 +4725,13 @@
       <w:pPr>
         <w:ind w:firstLineChars="202" w:firstLine="424"/>
       </w:pPr>
-      <w:r>
-        <w:t>private final WindowManagerGlobal mGlobal = WindowManagerGlobal.getInstance();</w:t>
+      <w:proofErr w:type="gramStart"/>
+      <w:r>
+        <w:t>private</w:t>
+      </w:r>
+      <w:proofErr w:type="gramEnd"/>
+      <w:r>
+        <w:t xml:space="preserve"> final WindowManagerGlobal mGlobal = WindowManagerGlobal.getInstance();</w:t>
       </w:r>
     </w:p>
     <w:p>
@@ -4636,7 +4828,7 @@
         <w:tblLook w:val="04A0" w:firstRow="1" w:lastRow="0" w:firstColumn="1" w:lastColumn="0" w:noHBand="0" w:noVBand="1"/>
       </w:tblPr>
       <w:tblGrid>
-        <w:gridCol w:w="8296"/>
+        <w:gridCol w:w="8522"/>
       </w:tblGrid>
       <w:tr>
         <w:tc>
@@ -4676,7 +4868,6 @@
           </w:p>
           <w:p>
             <w:r>
-              <w:lastRenderedPageBreak/>
               <w:t xml:space="preserve">            Display display, Window parentWindow) {</w:t>
             </w:r>
           </w:p>
@@ -4741,6 +4932,7 @@
           </w:p>
           <w:p>
             <w:r>
+              <w:lastRenderedPageBreak/>
               <w:t xml:space="preserve">            root = new ViewRootImpl(view.getContext(), display);</w:t>
             </w:r>
           </w:p>
@@ -5383,7 +5575,7 @@
         <w:tblLook w:val="04A0" w:firstRow="1" w:lastRow="0" w:firstColumn="1" w:lastColumn="0" w:noHBand="0" w:noVBand="1"/>
       </w:tblPr>
       <w:tblGrid>
-        <w:gridCol w:w="8296"/>
+        <w:gridCol w:w="8522"/>
       </w:tblGrid>
       <w:tr>
         <w:tc>
@@ -5490,7 +5682,6 @@
           </w:p>
           <w:p>
             <w:r>
-              <w:lastRenderedPageBreak/>
               <w:t>}</w:t>
             </w:r>
           </w:p>
@@ -5504,7 +5695,6 @@
           <w:color w:val="2F2F2F"/>
           <w:shd w:val="clear" w:color="auto" w:fill="FFFFFF"/>
         </w:rPr>
-        <w:lastRenderedPageBreak/>
         <w:t>继续追踪</w:t>
       </w:r>
       <w:r>
@@ -5531,7 +5721,7 @@
         <w:tblLook w:val="04A0" w:firstRow="1" w:lastRow="0" w:firstColumn="1" w:lastColumn="0" w:noHBand="0" w:noVBand="1"/>
       </w:tblPr>
       <w:tblGrid>
-        <w:gridCol w:w="8296"/>
+        <w:gridCol w:w="8522"/>
       </w:tblGrid>
       <w:tr>
         <w:tc>
@@ -5577,6 +5767,7 @@
               <w:rPr>
                 <w:rFonts w:hint="eastAsia"/>
               </w:rPr>
+              <w:lastRenderedPageBreak/>
               <w:t>//</w:t>
             </w:r>
             <w:r>
@@ -5832,14 +6023,23 @@
         <w:rPr>
           <w:rFonts w:hint="eastAsia"/>
         </w:rPr>
+        <w:lastRenderedPageBreak/>
         <w:t>继续看</w:t>
       </w:r>
       <w:r>
         <w:rPr>
           <w:rFonts w:hint="eastAsia"/>
         </w:rPr>
-        <w:t xml:space="preserve"> sWindowManagerService = IWindowManager.Stub.asInterface(</w:t>
-      </w:r>
+        <w:t xml:space="preserve"> sWindowManagerService = IWindowManager.</w:t>
+      </w:r>
+      <w:proofErr w:type="gramStart"/>
+      <w:r>
+        <w:rPr>
+          <w:rFonts w:hint="eastAsia"/>
+        </w:rPr>
+        <w:t>Stub.asInterface(</w:t>
+      </w:r>
+      <w:proofErr w:type="gramEnd"/>
     </w:p>
     <w:p>
       <w:r>
@@ -5897,42 +6097,42 @@
           </w:p>
           <w:p>
             <w:r>
+              <w:t xml:space="preserve">                return service;</w:t>
+            </w:r>
+          </w:p>
+          <w:p>
+            <w:r>
+              <w:t xml:space="preserve">            } else {</w:t>
+            </w:r>
+          </w:p>
+          <w:p>
+            <w:r>
+              <w:t xml:space="preserve">                return getIServiceManager().getService(name);</w:t>
+            </w:r>
+          </w:p>
+          <w:p>
+            <w:r>
+              <w:t xml:space="preserve">            }</w:t>
+            </w:r>
+          </w:p>
+          <w:p>
+            <w:r>
+              <w:t xml:space="preserve">        } catch (RemoteException e) {</w:t>
+            </w:r>
+          </w:p>
+          <w:p>
+            <w:r>
+              <w:t xml:space="preserve">            Log.e(TAG, "error in getService", e);</w:t>
+            </w:r>
+          </w:p>
+          <w:p>
+            <w:r>
+              <w:t xml:space="preserve">        }</w:t>
+            </w:r>
+          </w:p>
+          <w:p>
+            <w:r>
               <w:lastRenderedPageBreak/>
-              <w:t xml:space="preserve">                return service;</w:t>
-            </w:r>
-          </w:p>
-          <w:p>
-            <w:r>
-              <w:t xml:space="preserve">            } else {</w:t>
-            </w:r>
-          </w:p>
-          <w:p>
-            <w:r>
-              <w:t xml:space="preserve">                return getIServiceManager().getService(name);</w:t>
-            </w:r>
-          </w:p>
-          <w:p>
-            <w:r>
-              <w:t xml:space="preserve">            }</w:t>
-            </w:r>
-          </w:p>
-          <w:p>
-            <w:r>
-              <w:t xml:space="preserve">        } catch (RemoteException e) {</w:t>
-            </w:r>
-          </w:p>
-          <w:p>
-            <w:r>
-              <w:t xml:space="preserve">            Log.e(TAG, "error in getService", e);</w:t>
-            </w:r>
-          </w:p>
-          <w:p>
-            <w:r>
-              <w:t xml:space="preserve">        }</w:t>
-            </w:r>
-          </w:p>
-          <w:p>
-            <w:r>
               <w:t xml:space="preserve">        return null;</w:t>
             </w:r>
           </w:p>
@@ -6232,7 +6432,7 @@
         <w:tblLook w:val="04A0" w:firstRow="1" w:lastRow="0" w:firstColumn="1" w:lastColumn="0" w:noHBand="0" w:noVBand="1"/>
       </w:tblPr>
       <w:tblGrid>
-        <w:gridCol w:w="8296"/>
+        <w:gridCol w:w="8522"/>
       </w:tblGrid>
       <w:tr>
         <w:tc>
@@ -6497,6 +6697,7 @@
           <w:szCs w:val="30"/>
         </w:rPr>
       </w:pPr>
+      <w:proofErr w:type="gramStart"/>
       <w:r>
         <w:rPr>
           <w:rFonts w:ascii="Arial" w:hAnsi="Arial" w:cs="Arial"/>
@@ -6504,8 +6705,17 @@
           <w:sz w:val="30"/>
           <w:szCs w:val="30"/>
         </w:rPr>
-        <w:lastRenderedPageBreak/>
-        <w:t>requestLayout();</w:t>
+        <w:t>requestLayout(</w:t>
+      </w:r>
+      <w:proofErr w:type="gramEnd"/>
+      <w:r>
+        <w:rPr>
+          <w:rFonts w:ascii="Arial" w:hAnsi="Arial" w:cs="Arial"/>
+          <w:color w:val="2F2F2F"/>
+          <w:sz w:val="30"/>
+          <w:szCs w:val="30"/>
+        </w:rPr>
+        <w:t>);</w:t>
       </w:r>
     </w:p>
     <w:p>
@@ -6571,6 +6781,7 @@
         </w:rPr>
         <w:t xml:space="preserve">    </w:t>
       </w:r>
+      <w:proofErr w:type="gramStart"/>
       <w:r>
         <w:rPr>
           <w:rStyle w:val="hljs-keyword"/>
@@ -6582,6 +6793,7 @@
         </w:rPr>
         <w:t>public</w:t>
       </w:r>
+      <w:proofErr w:type="gramEnd"/>
       <w:r>
         <w:rPr>
           <w:rStyle w:val="HTML0"/>
@@ -6685,8 +6897,10 @@
           <w:szCs w:val="18"/>
           <w:bdr w:val="none" w:sz="0" w:space="0" w:color="auto" w:frame="1"/>
         </w:rPr>
+        <w:lastRenderedPageBreak/>
         <w:t xml:space="preserve">        </w:t>
       </w:r>
+      <w:proofErr w:type="gramStart"/>
       <w:r>
         <w:rPr>
           <w:rStyle w:val="hljs-keyword"/>
@@ -6698,6 +6912,7 @@
         </w:rPr>
         <w:t>if</w:t>
       </w:r>
+      <w:proofErr w:type="gramEnd"/>
       <w:r>
         <w:rPr>
           <w:rStyle w:val="HTML0"/>
@@ -6739,7 +6954,31 @@
           <w:szCs w:val="18"/>
           <w:bdr w:val="none" w:sz="0" w:space="0" w:color="auto" w:frame="1"/>
         </w:rPr>
-        <w:t xml:space="preserve">            checkThread();</w:t>
+        <w:t xml:space="preserve">            </w:t>
+      </w:r>
+      <w:proofErr w:type="gramStart"/>
+      <w:r>
+        <w:rPr>
+          <w:rStyle w:val="HTML0"/>
+          <w:rFonts w:ascii="Consolas" w:hAnsi="Consolas" w:cs="Consolas"/>
+          <w:color w:val="657B83"/>
+          <w:sz w:val="18"/>
+          <w:szCs w:val="18"/>
+          <w:bdr w:val="none" w:sz="0" w:space="0" w:color="auto" w:frame="1"/>
+        </w:rPr>
+        <w:t>checkThread(</w:t>
+      </w:r>
+      <w:proofErr w:type="gramEnd"/>
+      <w:r>
+        <w:rPr>
+          <w:rStyle w:val="HTML0"/>
+          <w:rFonts w:ascii="Consolas" w:hAnsi="Consolas" w:cs="Consolas"/>
+          <w:color w:val="657B83"/>
+          <w:sz w:val="18"/>
+          <w:szCs w:val="18"/>
+          <w:bdr w:val="none" w:sz="0" w:space="0" w:color="auto" w:frame="1"/>
+        </w:rPr>
+        <w:t>);</w:t>
       </w:r>
     </w:p>
     <w:p>
@@ -6771,7 +7010,31 @@
           <w:szCs w:val="18"/>
           <w:bdr w:val="none" w:sz="0" w:space="0" w:color="auto" w:frame="1"/>
         </w:rPr>
-        <w:t xml:space="preserve">            mLayoutRequested = </w:t>
+        <w:t xml:space="preserve">            </w:t>
+      </w:r>
+      <w:proofErr w:type="gramStart"/>
+      <w:r>
+        <w:rPr>
+          <w:rStyle w:val="HTML0"/>
+          <w:rFonts w:ascii="Consolas" w:hAnsi="Consolas" w:cs="Consolas"/>
+          <w:color w:val="657B83"/>
+          <w:sz w:val="18"/>
+          <w:szCs w:val="18"/>
+          <w:bdr w:val="none" w:sz="0" w:space="0" w:color="auto" w:frame="1"/>
+        </w:rPr>
+        <w:t>mLayoutRequested</w:t>
+      </w:r>
+      <w:proofErr w:type="gramEnd"/>
+      <w:r>
+        <w:rPr>
+          <w:rStyle w:val="HTML0"/>
+          <w:rFonts w:ascii="Consolas" w:hAnsi="Consolas" w:cs="Consolas"/>
+          <w:color w:val="657B83"/>
+          <w:sz w:val="18"/>
+          <w:szCs w:val="18"/>
+          <w:bdr w:val="none" w:sz="0" w:space="0" w:color="auto" w:frame="1"/>
+        </w:rPr>
+        <w:t xml:space="preserve"> = </w:t>
       </w:r>
       <w:r>
         <w:rPr>
@@ -6825,7 +7088,31 @@
           <w:szCs w:val="18"/>
           <w:bdr w:val="none" w:sz="0" w:space="0" w:color="auto" w:frame="1"/>
         </w:rPr>
-        <w:t xml:space="preserve">            scheduleTraversals();</w:t>
+        <w:t xml:space="preserve">            </w:t>
+      </w:r>
+      <w:proofErr w:type="gramStart"/>
+      <w:r>
+        <w:rPr>
+          <w:rStyle w:val="HTML0"/>
+          <w:rFonts w:ascii="Consolas" w:hAnsi="Consolas" w:cs="Consolas"/>
+          <w:color w:val="657B83"/>
+          <w:sz w:val="18"/>
+          <w:szCs w:val="18"/>
+          <w:bdr w:val="none" w:sz="0" w:space="0" w:color="auto" w:frame="1"/>
+        </w:rPr>
+        <w:t>scheduleTraversals(</w:t>
+      </w:r>
+      <w:proofErr w:type="gramEnd"/>
+      <w:r>
+        <w:rPr>
+          <w:rStyle w:val="HTML0"/>
+          <w:rFonts w:ascii="Consolas" w:hAnsi="Consolas" w:cs="Consolas"/>
+          <w:color w:val="657B83"/>
+          <w:sz w:val="18"/>
+          <w:szCs w:val="18"/>
+          <w:bdr w:val="none" w:sz="0" w:space="0" w:color="auto" w:frame="1"/>
+        </w:rPr>
+        <w:t>);</w:t>
       </w:r>
     </w:p>
     <w:p>
@@ -6956,6 +7243,7 @@
           <w:bdr w:val="none" w:sz="0" w:space="0" w:color="auto" w:frame="1"/>
         </w:rPr>
       </w:pPr>
+      <w:proofErr w:type="gramStart"/>
       <w:r>
         <w:rPr>
           <w:rStyle w:val="hljs-keyword"/>
@@ -6967,6 +7255,7 @@
         </w:rPr>
         <w:t>void</w:t>
       </w:r>
+      <w:proofErr w:type="gramEnd"/>
       <w:r>
         <w:rPr>
           <w:rStyle w:val="hljs-function"/>
@@ -7050,6 +7339,7 @@
         </w:rPr>
         <w:t xml:space="preserve">        </w:t>
       </w:r>
+      <w:proofErr w:type="gramStart"/>
       <w:r>
         <w:rPr>
           <w:rStyle w:val="hljs-keyword"/>
@@ -7061,6 +7351,7 @@
         </w:rPr>
         <w:t>if</w:t>
       </w:r>
+      <w:proofErr w:type="gramEnd"/>
       <w:r>
         <w:rPr>
           <w:rStyle w:val="HTML0"/>
@@ -7104,6 +7395,7 @@
         </w:rPr>
         <w:t xml:space="preserve">            </w:t>
       </w:r>
+      <w:proofErr w:type="gramStart"/>
       <w:r>
         <w:rPr>
           <w:rStyle w:val="hljs-keyword"/>
@@ -7115,6 +7407,7 @@
         </w:rPr>
         <w:t>throw</w:t>
       </w:r>
+      <w:proofErr w:type="gramEnd"/>
       <w:r>
         <w:rPr>
           <w:rStyle w:val="HTML0"/>
@@ -7509,41 +7802,249 @@
         <w:rPr>
           <w:rFonts w:hint="eastAsia"/>
         </w:rPr>
+        <w:t>看</w:t>
+      </w:r>
+      <w:r>
+        <w:rPr>
+          <w:rFonts w:hint="eastAsia"/>
+        </w:rPr>
+        <w:t>performTraversals();</w:t>
+      </w:r>
+      <w:r>
+        <w:rPr>
+          <w:rFonts w:hint="eastAsia"/>
+        </w:rPr>
+        <w:t>这个方法里将近一千行代码</w:t>
+      </w:r>
+      <w:r>
+        <w:rPr>
+          <w:rFonts w:hint="eastAsia"/>
+        </w:rPr>
+        <w:t>,</w:t>
+      </w:r>
+      <w:r>
+        <w:rPr>
+          <w:rFonts w:hint="eastAsia"/>
+        </w:rPr>
+        <w:t>大致是四个过程：</w:t>
+      </w:r>
+    </w:p>
+    <w:p>
+      <w:pPr>
+        <w:ind w:firstLineChars="202" w:firstLine="424"/>
+      </w:pPr>
+      <w:proofErr w:type="gramStart"/>
+      <w:r>
+        <w:t>private</w:t>
+      </w:r>
+      <w:proofErr w:type="gramEnd"/>
+      <w:r>
+        <w:t xml:space="preserve"> void performTraversals(){</w:t>
+      </w:r>
+    </w:p>
+    <w:p>
+      <w:pPr>
+        <w:ind w:firstLineChars="202" w:firstLine="424"/>
+      </w:pPr>
+      <w:r>
+        <w:rPr>
+          <w:rFonts w:hint="eastAsia"/>
+        </w:rPr>
+        <w:t xml:space="preserve">  // 1 </w:t>
+      </w:r>
+      <w:r>
+        <w:rPr>
+          <w:rFonts w:hint="eastAsia"/>
+        </w:rPr>
+        <w:t>获取</w:t>
+      </w:r>
+      <w:r>
+        <w:rPr>
+          <w:rFonts w:hint="eastAsia"/>
+        </w:rPr>
+        <w:t>Surface</w:t>
+      </w:r>
+      <w:r>
+        <w:rPr>
+          <w:rFonts w:hint="eastAsia"/>
+        </w:rPr>
+        <w:t>对象，用于图形绘制</w:t>
+      </w:r>
+    </w:p>
+    <w:p>
+      <w:pPr>
+        <w:ind w:firstLineChars="202" w:firstLine="424"/>
+      </w:pPr>
+      <w:r>
+        <w:rPr>
+          <w:rFonts w:hint="eastAsia"/>
+        </w:rPr>
+        <w:t xml:space="preserve">  //2 </w:t>
+      </w:r>
+      <w:r>
+        <w:rPr>
+          <w:rFonts w:hint="eastAsia"/>
+        </w:rPr>
+        <w:t>测量整个视图树中各个</w:t>
+      </w:r>
+      <w:r>
+        <w:rPr>
+          <w:rFonts w:hint="eastAsia"/>
+        </w:rPr>
+        <w:t>View</w:t>
+      </w:r>
+      <w:r>
+        <w:rPr>
+          <w:rFonts w:hint="eastAsia"/>
+        </w:rPr>
+        <w:t>的大小，用</w:t>
+      </w:r>
+      <w:r>
+        <w:rPr>
+          <w:rFonts w:hint="eastAsia"/>
+        </w:rPr>
+        <w:t>performMeasure</w:t>
+      </w:r>
+      <w:r>
+        <w:rPr>
+          <w:rFonts w:hint="eastAsia"/>
+        </w:rPr>
+        <w:t>方法</w:t>
+      </w:r>
+    </w:p>
+    <w:p>
+      <w:pPr>
+        <w:ind w:firstLineChars="202" w:firstLine="424"/>
+      </w:pPr>
+      <w:r>
+        <w:rPr>
+          <w:rFonts w:hint="eastAsia"/>
+        </w:rPr>
+        <w:t xml:space="preserve">  //3 </w:t>
+      </w:r>
+      <w:r>
+        <w:rPr>
+          <w:rFonts w:hint="eastAsia"/>
+        </w:rPr>
+        <w:t>布局整个视图树，用</w:t>
+      </w:r>
+      <w:r>
+        <w:rPr>
+          <w:rFonts w:hint="eastAsia"/>
+        </w:rPr>
+        <w:t>performLayout</w:t>
+      </w:r>
+      <w:r>
+        <w:rPr>
+          <w:rFonts w:hint="eastAsia"/>
+        </w:rPr>
+        <w:t>方法</w:t>
+      </w:r>
+    </w:p>
+    <w:p>
+      <w:pPr>
+        <w:ind w:firstLineChars="202" w:firstLine="424"/>
+      </w:pPr>
+      <w:r>
+        <w:rPr>
+          <w:rFonts w:hint="eastAsia"/>
+        </w:rPr>
+        <w:t xml:space="preserve">  //4 </w:t>
+      </w:r>
+      <w:r>
+        <w:rPr>
+          <w:rFonts w:hint="eastAsia"/>
+        </w:rPr>
+        <w:t>绘制整个视图树，用</w:t>
+      </w:r>
+      <w:r>
+        <w:rPr>
+          <w:rFonts w:hint="eastAsia"/>
+        </w:rPr>
+        <w:t>performDraw</w:t>
+      </w:r>
+      <w:r>
+        <w:rPr>
+          <w:rFonts w:hint="eastAsia"/>
+        </w:rPr>
+        <w:t>方法</w:t>
+      </w:r>
+    </w:p>
+    <w:p>
+      <w:pPr>
+        <w:ind w:firstLineChars="202" w:firstLine="424"/>
+      </w:pPr>
+      <w:r>
+        <w:t>}</w:t>
+      </w:r>
+    </w:p>
+    <w:p>
+      <w:pPr>
+        <w:ind w:firstLineChars="202" w:firstLine="424"/>
+      </w:pPr>
+      <w:r>
+        <w:rPr>
+          <w:rFonts w:hint="eastAsia"/>
+        </w:rPr>
         <w:lastRenderedPageBreak/>
-        <w:t>看</w:t>
-      </w:r>
-      <w:r>
-        <w:rPr>
-          <w:rFonts w:hint="eastAsia"/>
-        </w:rPr>
-        <w:t>performTraversals();</w:t>
-      </w:r>
-      <w:r>
-        <w:rPr>
-          <w:rFonts w:hint="eastAsia"/>
-        </w:rPr>
-        <w:t>这个方法里将近一千行代码</w:t>
-      </w:r>
-      <w:r>
-        <w:rPr>
-          <w:rFonts w:hint="eastAsia"/>
-        </w:rPr>
-        <w:t>,</w:t>
-      </w:r>
-      <w:r>
-        <w:rPr>
-          <w:rFonts w:hint="eastAsia"/>
-        </w:rPr>
-        <w:t>大致是四个过程：</w:t>
+        <w:t>performDraw-&gt;ViewRootImpl.draw()</w:t>
+      </w:r>
+      <w:r>
+        <w:rPr>
+          <w:rFonts w:hint="eastAsia"/>
+        </w:rPr>
+        <w:t>方法</w:t>
+      </w:r>
+      <w:r>
+        <w:rPr>
+          <w:rFonts w:hint="eastAsia"/>
+        </w:rPr>
+        <w:t>-&gt;.</w:t>
+      </w:r>
+      <w:r>
+        <w:rPr>
+          <w:rFonts w:hint="eastAsia"/>
+        </w:rPr>
+        <w:t>ViewRootImpl</w:t>
+      </w:r>
+      <w:r>
+        <w:rPr>
+          <w:rFonts w:hint="eastAsia"/>
+        </w:rPr>
+        <w:t>.</w:t>
+      </w:r>
+      <w:r>
+        <w:t>d</w:t>
+      </w:r>
+      <w:r>
+        <w:rPr>
+          <w:rFonts w:hint="eastAsia"/>
+        </w:rPr>
+        <w:t>rawSoftware</w:t>
+      </w:r>
+      <w:r>
+        <w:rPr>
+          <w:rFonts w:hint="eastAsia"/>
+        </w:rPr>
+        <w:t>方法，调用</w:t>
+      </w:r>
+      <w:r>
+        <w:rPr>
+          <w:rFonts w:hint="eastAsia"/>
+        </w:rPr>
+        <w:t>GPU</w:t>
+      </w:r>
+      <w:r>
+        <w:rPr>
+          <w:rFonts w:hint="eastAsia"/>
+        </w:rPr>
+        <w:t>绘图。</w:t>
       </w:r>
     </w:p>
     <w:p>
       <w:pPr>
         <w:ind w:firstLineChars="202" w:firstLine="424"/>
       </w:pPr>
-      <w:r>
-        <w:t>private void performTraversals(){</w:t>
-      </w:r>
     </w:p>
     <w:p>
       <w:pPr>
@@ -7553,7 +8054,138 @@
         <w:rPr>
           <w:rFonts w:hint="eastAsia"/>
         </w:rPr>
-        <w:t xml:space="preserve">  // 1 </w:t>
+        <w:t>draw()</w:t>
+      </w:r>
+      <w:r>
+        <w:rPr>
+          <w:rFonts w:hint="eastAsia"/>
+        </w:rPr>
+        <w:t>中获取到绘制表面</w:t>
+      </w:r>
+      <w:r>
+        <w:rPr>
+          <w:rFonts w:hint="eastAsia"/>
+        </w:rPr>
+        <w:t>Surface</w:t>
+      </w:r>
+      <w:r>
+        <w:rPr>
+          <w:rFonts w:hint="eastAsia"/>
+        </w:rPr>
+        <w:t>，里面最后调用</w:t>
+      </w:r>
+      <w:r>
+        <w:rPr>
+          <w:rFonts w:hint="eastAsia"/>
+        </w:rPr>
+        <w:t>ViewRootImpl</w:t>
+      </w:r>
+      <w:r>
+        <w:rPr>
+          <w:rFonts w:hint="eastAsia"/>
+        </w:rPr>
+        <w:t>的</w:t>
+      </w:r>
+      <w:r>
+        <w:rPr>
+          <w:rFonts w:hint="eastAsia"/>
+        </w:rPr>
+        <w:t>drawSoftware</w:t>
+      </w:r>
+      <w:r>
+        <w:rPr>
+          <w:rFonts w:hint="eastAsia"/>
+        </w:rPr>
+        <w:t>方法，调用</w:t>
+      </w:r>
+      <w:r>
+        <w:rPr>
+          <w:rFonts w:hint="eastAsia"/>
+        </w:rPr>
+        <w:t>GPU</w:t>
+      </w:r>
+      <w:r>
+        <w:rPr>
+          <w:rFonts w:hint="eastAsia"/>
+        </w:rPr>
+        <w:t>绘图。</w:t>
+      </w:r>
+    </w:p>
+    <w:p>
+      <w:pPr>
+        <w:ind w:firstLineChars="202" w:firstLine="424"/>
+      </w:pPr>
+    </w:p>
+    <w:p>
+      <w:pPr>
+        <w:ind w:firstLineChars="202" w:firstLine="424"/>
+      </w:pPr>
+      <w:proofErr w:type="gramStart"/>
+      <w:r>
+        <w:t>private</w:t>
+      </w:r>
+      <w:proofErr w:type="gramEnd"/>
+      <w:r>
+        <w:t xml:space="preserve"> boolean drawSoftware(Surface surface, AttachInfo attachInfo, int xoff, int yoff,</w:t>
+      </w:r>
+    </w:p>
+    <w:p>
+      <w:pPr>
+        <w:ind w:firstLineChars="202" w:firstLine="424"/>
+      </w:pPr>
+      <w:r>
+        <w:t xml:space="preserve">            </w:t>
+      </w:r>
+      <w:proofErr w:type="gramStart"/>
+      <w:r>
+        <w:t>boolean</w:t>
+      </w:r>
+      <w:proofErr w:type="gramEnd"/>
+      <w:r>
+        <w:t xml:space="preserve"> scalingRequired, Rect dirty) {</w:t>
+      </w:r>
+    </w:p>
+    <w:p>
+      <w:pPr>
+        <w:ind w:firstLineChars="202" w:firstLine="424"/>
+      </w:pPr>
+      <w:r>
+        <w:t xml:space="preserve">        </w:t>
+      </w:r>
+      <w:proofErr w:type="gramStart"/>
+      <w:r>
+        <w:t>final</w:t>
+      </w:r>
+      <w:proofErr w:type="gramEnd"/>
+      <w:r>
+        <w:t xml:space="preserve"> Canvas canvas;</w:t>
+      </w:r>
+    </w:p>
+    <w:p>
+      <w:pPr>
+        <w:ind w:firstLineChars="202" w:firstLine="424"/>
+      </w:pPr>
+      <w:r>
+        <w:t xml:space="preserve">        </w:t>
+      </w:r>
+      <w:proofErr w:type="gramStart"/>
+      <w:r>
+        <w:t>try</w:t>
+      </w:r>
+      <w:proofErr w:type="gramEnd"/>
+      <w:r>
+        <w:t xml:space="preserve"> {</w:t>
+      </w:r>
+    </w:p>
+    <w:p>
+      <w:pPr>
+        <w:ind w:firstLineChars="202" w:firstLine="424"/>
+      </w:pPr>
+      <w:r>
+        <w:rPr>
+          <w:rFonts w:hint="eastAsia"/>
+        </w:rPr>
+        <w:t>//</w:t>
       </w:r>
       <w:r>
         <w:rPr>
@@ -7565,13 +8197,452 @@
         <w:rPr>
           <w:rFonts w:hint="eastAsia"/>
         </w:rPr>
+        <w:t>canvas</w:t>
+      </w:r>
+    </w:p>
+    <w:p>
+      <w:pPr>
+        <w:ind w:firstLineChars="202" w:firstLine="424"/>
+      </w:pPr>
+      <w:r>
+        <w:t xml:space="preserve">            </w:t>
+      </w:r>
+      <w:proofErr w:type="gramStart"/>
+      <w:r>
+        <w:t>canvas</w:t>
+      </w:r>
+      <w:proofErr w:type="gramEnd"/>
+      <w:r>
+        <w:t xml:space="preserve"> = mSurface.lockCanvas(dirty);</w:t>
+      </w:r>
+    </w:p>
+    <w:p>
+      <w:pPr>
+        <w:ind w:firstLineChars="202" w:firstLine="424"/>
+      </w:pPr>
+    </w:p>
+    <w:p>
+      <w:pPr>
+        <w:ind w:firstLineChars="202" w:firstLine="424"/>
+      </w:pPr>
+      <w:r>
+        <w:t xml:space="preserve">            // TODO: Do this in native</w:t>
+      </w:r>
+    </w:p>
+    <w:p>
+      <w:pPr>
+        <w:ind w:firstLineChars="202" w:firstLine="424"/>
+      </w:pPr>
+      <w:r>
+        <w:t xml:space="preserve">            </w:t>
+      </w:r>
+      <w:proofErr w:type="gramStart"/>
+      <w:r>
+        <w:t>canvas.setDensity(</w:t>
+      </w:r>
+      <w:proofErr w:type="gramEnd"/>
+      <w:r>
+        <w:t>mDensity);</w:t>
+      </w:r>
+    </w:p>
+    <w:p>
+      <w:pPr>
+        <w:ind w:firstLineChars="202" w:firstLine="424"/>
+      </w:pPr>
+      <w:r>
+        <w:t xml:space="preserve">        } catch (Surface.OutOfResourcesException e) {</w:t>
+      </w:r>
+    </w:p>
+    <w:p>
+      <w:pPr>
+        <w:ind w:firstLineChars="202" w:firstLine="424"/>
+      </w:pPr>
+      <w:r>
+        <w:t xml:space="preserve">        }</w:t>
+      </w:r>
+    </w:p>
+    <w:p>
+      <w:pPr>
+        <w:ind w:firstLineChars="202" w:firstLine="424"/>
+      </w:pPr>
+    </w:p>
+    <w:p>
+      <w:pPr>
+        <w:ind w:firstLineChars="202" w:firstLine="424"/>
+      </w:pPr>
+      <w:r>
+        <w:t xml:space="preserve">        </w:t>
+      </w:r>
+      <w:proofErr w:type="gramStart"/>
+      <w:r>
+        <w:t>try</w:t>
+      </w:r>
+      <w:proofErr w:type="gramEnd"/>
+      <w:r>
+        <w:t xml:space="preserve"> {</w:t>
+      </w:r>
+    </w:p>
+    <w:p>
+      <w:pPr>
+        <w:ind w:firstLineChars="202" w:firstLine="424"/>
+      </w:pPr>
+      <w:r>
+        <w:t xml:space="preserve">            </w:t>
+      </w:r>
+      <w:proofErr w:type="gramStart"/>
+      <w:r>
+        <w:t>if</w:t>
+      </w:r>
+      <w:proofErr w:type="gramEnd"/>
+      <w:r>
+        <w:t xml:space="preserve"> (!canvas.isOpaque() || yoff != 0 || xoff != 0) {</w:t>
+      </w:r>
+    </w:p>
+    <w:p>
+      <w:pPr>
+        <w:ind w:firstLineChars="202" w:firstLine="424"/>
+      </w:pPr>
+      <w:r>
+        <w:t xml:space="preserve">                </w:t>
+      </w:r>
+      <w:proofErr w:type="gramStart"/>
+      <w:r>
+        <w:t>canvas.drawColor(</w:t>
+      </w:r>
+      <w:proofErr w:type="gramEnd"/>
+      <w:r>
+        <w:t>0, PorterDuff.Mode.CLEAR);</w:t>
+      </w:r>
+    </w:p>
+    <w:p>
+      <w:pPr>
+        <w:ind w:firstLineChars="202" w:firstLine="424"/>
+      </w:pPr>
+      <w:r>
+        <w:t xml:space="preserve">            }</w:t>
+      </w:r>
+    </w:p>
+    <w:p>
+      <w:pPr>
+        <w:ind w:firstLineChars="202" w:firstLine="424"/>
+      </w:pPr>
+      <w:r>
+        <w:t xml:space="preserve">            </w:t>
+      </w:r>
+      <w:proofErr w:type="gramStart"/>
+      <w:r>
+        <w:t>try</w:t>
+      </w:r>
+      <w:proofErr w:type="gramEnd"/>
+      <w:r>
+        <w:t xml:space="preserve"> {</w:t>
+      </w:r>
+    </w:p>
+    <w:p>
+      <w:pPr>
+        <w:ind w:firstLineChars="202" w:firstLine="424"/>
+      </w:pPr>
+      <w:r>
+        <w:t xml:space="preserve">                ......</w:t>
+      </w:r>
+    </w:p>
+    <w:p>
+      <w:pPr>
+        <w:ind w:firstLineChars="202" w:firstLine="424"/>
+      </w:pPr>
+      <w:r>
+        <w:rPr>
+          <w:rFonts w:hint="eastAsia"/>
+        </w:rPr>
+        <w:t>//</w:t>
+      </w:r>
+      <w:r>
+        <w:rPr>
+          <w:rFonts w:hint="eastAsia"/>
+        </w:rPr>
+        <w:t>从这里开始绘制整个视图树，从</w:t>
+      </w:r>
+      <w:r>
+        <w:rPr>
+          <w:rFonts w:hint="eastAsia"/>
+        </w:rPr>
+        <w:t>DecorView</w:t>
+      </w:r>
+      <w:r>
+        <w:rPr>
+          <w:rFonts w:hint="eastAsia"/>
+        </w:rPr>
+        <w:t>开始</w:t>
+      </w:r>
+    </w:p>
+    <w:p>
+      <w:pPr>
+        <w:ind w:firstLineChars="202" w:firstLine="424"/>
+      </w:pPr>
+      <w:r>
+        <w:t xml:space="preserve">                </w:t>
+      </w:r>
+      <w:proofErr w:type="gramStart"/>
+      <w:r>
+        <w:t>mView.draw(</w:t>
+      </w:r>
+      <w:proofErr w:type="gramEnd"/>
+      <w:r>
+        <w:t>canvas);</w:t>
+      </w:r>
+    </w:p>
+    <w:p>
+      <w:pPr>
+        <w:ind w:firstLineChars="202" w:firstLine="424"/>
+      </w:pPr>
+      <w:r>
+        <w:t xml:space="preserve">            } finally {</w:t>
+      </w:r>
+    </w:p>
+    <w:p>
+      <w:pPr>
+        <w:ind w:firstLineChars="202" w:firstLine="424"/>
+      </w:pPr>
+      <w:r>
+        <w:t xml:space="preserve">                ......</w:t>
+      </w:r>
+    </w:p>
+    <w:p>
+      <w:pPr>
+        <w:ind w:firstLineChars="202" w:firstLine="424"/>
+      </w:pPr>
+      <w:r>
+        <w:t xml:space="preserve">            }</w:t>
+      </w:r>
+    </w:p>
+    <w:p>
+      <w:pPr>
+        <w:ind w:firstLineChars="202" w:firstLine="424"/>
+      </w:pPr>
+      <w:r>
+        <w:t xml:space="preserve">        } finally {</w:t>
+      </w:r>
+    </w:p>
+    <w:p>
+      <w:pPr>
+        <w:ind w:firstLineChars="202" w:firstLine="424"/>
+      </w:pPr>
+      <w:r>
+        <w:t xml:space="preserve">            </w:t>
+      </w:r>
+      <w:proofErr w:type="gramStart"/>
+      <w:r>
+        <w:t>try</w:t>
+      </w:r>
+      <w:proofErr w:type="gramEnd"/>
+      <w:r>
+        <w:t xml:space="preserve"> {</w:t>
+      </w:r>
+    </w:p>
+    <w:p>
+      <w:pPr>
+        <w:ind w:firstLineChars="202" w:firstLine="424"/>
+      </w:pPr>
+      <w:r>
+        <w:rPr>
+          <w:rFonts w:hint="eastAsia"/>
+        </w:rPr>
+        <w:t>//</w:t>
+      </w:r>
+      <w:r>
+        <w:rPr>
+          <w:rFonts w:hint="eastAsia"/>
+        </w:rPr>
+        <w:t>解锁</w:t>
+      </w:r>
+      <w:r>
+        <w:rPr>
+          <w:rFonts w:hint="eastAsia"/>
+        </w:rPr>
+        <w:t>canvas</w:t>
+      </w:r>
+      <w:r>
+        <w:rPr>
+          <w:rFonts w:hint="eastAsia"/>
+        </w:rPr>
+        <w:t>，并通知</w:t>
+      </w:r>
+      <w:r>
+        <w:rPr>
+          <w:rFonts w:hint="eastAsia"/>
+        </w:rPr>
+        <w:t>SurfaceFlinger</w:t>
+      </w:r>
+      <w:r>
+        <w:rPr>
+          <w:rFonts w:hint="eastAsia"/>
+        </w:rPr>
+        <w:t>更新这块区域。</w:t>
+      </w:r>
+    </w:p>
+    <w:p>
+      <w:pPr>
+        <w:ind w:firstLineChars="202" w:firstLine="424"/>
+      </w:pPr>
+      <w:r>
+        <w:t xml:space="preserve">                </w:t>
+      </w:r>
+      <w:proofErr w:type="gramStart"/>
+      <w:r>
+        <w:t>surface.unlockCanvasAndPost(</w:t>
+      </w:r>
+      <w:proofErr w:type="gramEnd"/>
+      <w:r>
+        <w:t>canvas);</w:t>
+      </w:r>
+    </w:p>
+    <w:p>
+      <w:pPr>
+        <w:ind w:firstLineChars="202" w:firstLine="424"/>
+      </w:pPr>
+      <w:r>
+        <w:t xml:space="preserve">            } catch (IllegalArgumentException e) {</w:t>
+      </w:r>
+    </w:p>
+    <w:p>
+      <w:pPr>
+        <w:ind w:firstLineChars="202" w:firstLine="424"/>
+      </w:pPr>
+      <w:r>
+        <w:t xml:space="preserve">              ......</w:t>
+      </w:r>
+    </w:p>
+    <w:p>
+      <w:pPr>
+        <w:ind w:firstLineChars="202" w:firstLine="424"/>
+      </w:pPr>
+      <w:r>
+        <w:t xml:space="preserve">            }</w:t>
+      </w:r>
+    </w:p>
+    <w:p>
+      <w:pPr>
+        <w:ind w:firstLineChars="202" w:firstLine="424"/>
+      </w:pPr>
+      <w:r>
+        <w:t xml:space="preserve">        }</w:t>
+      </w:r>
+    </w:p>
+    <w:p>
+      <w:pPr>
+        <w:ind w:firstLineChars="202" w:firstLine="424"/>
+      </w:pPr>
+      <w:r>
+        <w:t xml:space="preserve">        </w:t>
+      </w:r>
+      <w:proofErr w:type="gramStart"/>
+      <w:r>
+        <w:t>return</w:t>
+      </w:r>
+      <w:proofErr w:type="gramEnd"/>
+      <w:r>
+        <w:t xml:space="preserve"> true;</w:t>
+      </w:r>
+    </w:p>
+    <w:p>
+      <w:pPr>
+        <w:ind w:firstLineChars="202" w:firstLine="424"/>
+      </w:pPr>
+      <w:r>
+        <w:t xml:space="preserve">    }</w:t>
+      </w:r>
+    </w:p>
+    <w:p>
+      <w:pPr>
+        <w:ind w:firstLineChars="202" w:firstLine="424"/>
+      </w:pPr>
+      <w:r>
+        <w:rPr>
+          <w:rFonts w:hint="eastAsia"/>
+        </w:rPr>
+        <w:t>综上所述，视图树的绘制主要有以下步骤：</w:t>
+      </w:r>
+    </w:p>
+    <w:p>
+      <w:pPr>
+        <w:ind w:firstLineChars="202" w:firstLine="424"/>
+      </w:pPr>
+      <w:r>
+        <w:rPr>
+          <w:rFonts w:hint="eastAsia"/>
+        </w:rPr>
+        <w:t>（</w:t>
+      </w:r>
+      <w:r>
+        <w:rPr>
+          <w:rFonts w:hint="eastAsia"/>
+        </w:rPr>
+        <w:t>1</w:t>
+      </w:r>
+      <w:r>
+        <w:rPr>
+          <w:rFonts w:hint="eastAsia"/>
+        </w:rPr>
+        <w:t>）判断使用</w:t>
+      </w:r>
+      <w:r>
+        <w:rPr>
+          <w:rFonts w:hint="eastAsia"/>
+        </w:rPr>
+        <w:t>CPU</w:t>
+      </w:r>
+      <w:r>
+        <w:rPr>
+          <w:rFonts w:hint="eastAsia"/>
+        </w:rPr>
+        <w:t>还是</w:t>
+      </w:r>
+      <w:r>
+        <w:rPr>
+          <w:rFonts w:hint="eastAsia"/>
+        </w:rPr>
+        <w:t>GPU</w:t>
+      </w:r>
+      <w:r>
+        <w:rPr>
+          <w:rFonts w:hint="eastAsia"/>
+        </w:rPr>
+        <w:t>绘制</w:t>
+      </w:r>
+    </w:p>
+    <w:p>
+      <w:pPr>
+        <w:ind w:firstLineChars="202" w:firstLine="424"/>
+      </w:pPr>
+      <w:r>
+        <w:rPr>
+          <w:rFonts w:hint="eastAsia"/>
+        </w:rPr>
+        <w:t>（</w:t>
+      </w:r>
+      <w:r>
+        <w:rPr>
+          <w:rFonts w:hint="eastAsia"/>
+        </w:rPr>
+        <w:t>2</w:t>
+      </w:r>
+      <w:r>
+        <w:rPr>
+          <w:rFonts w:hint="eastAsia"/>
+        </w:rPr>
+        <w:t>）获取绘制表面</w:t>
+      </w:r>
+      <w:r>
+        <w:rPr>
+          <w:rFonts w:hint="eastAsia"/>
+        </w:rPr>
         <w:t>Surface</w:t>
       </w:r>
       <w:r>
         <w:rPr>
           <w:rFonts w:hint="eastAsia"/>
         </w:rPr>
-        <w:t>对象，用于图形绘制</w:t>
+        <w:t>对象</w:t>
       </w:r>
     </w:p>
     <w:p>
@@ -7582,37 +8653,31 @@
         <w:rPr>
           <w:rFonts w:hint="eastAsia"/>
         </w:rPr>
-        <w:t xml:space="preserve">  //2 </w:t>
-      </w:r>
-      <w:r>
-        <w:rPr>
-          <w:rFonts w:hint="eastAsia"/>
-        </w:rPr>
-        <w:t>测量整个视图树中各个</w:t>
-      </w:r>
-      <w:r>
-        <w:rPr>
-          <w:rFonts w:hint="eastAsia"/>
-        </w:rPr>
-        <w:t>View</w:t>
-      </w:r>
-      <w:r>
-        <w:rPr>
-          <w:rFonts w:hint="eastAsia"/>
-        </w:rPr>
-        <w:t>的大小，用</w:t>
-      </w:r>
-      <w:r>
-        <w:rPr>
-          <w:rFonts w:hint="eastAsia"/>
-        </w:rPr>
-        <w:t>performMeasure</w:t>
-      </w:r>
-      <w:r>
-        <w:rPr>
-          <w:rFonts w:hint="eastAsia"/>
-        </w:rPr>
-        <w:t>方法</w:t>
+        <w:t>（</w:t>
+      </w:r>
+      <w:r>
+        <w:rPr>
+          <w:rFonts w:hint="eastAsia"/>
+        </w:rPr>
+        <w:t>3</w:t>
+      </w:r>
+      <w:r>
+        <w:rPr>
+          <w:rFonts w:hint="eastAsia"/>
+        </w:rPr>
+        <w:t>）通过</w:t>
+      </w:r>
+      <w:r>
+        <w:rPr>
+          <w:rFonts w:hint="eastAsia"/>
+        </w:rPr>
+        <w:t>Surface</w:t>
+      </w:r>
+      <w:r>
+        <w:rPr>
+          <w:rFonts w:hint="eastAsia"/>
+        </w:rPr>
+        <w:t>对象获取并锁住绘图对象</w:t>
       </w:r>
     </w:p>
     <w:p>
@@ -7623,25 +8688,31 @@
         <w:rPr>
           <w:rFonts w:hint="eastAsia"/>
         </w:rPr>
-        <w:t xml:space="preserve">  //3 </w:t>
-      </w:r>
-      <w:r>
-        <w:rPr>
-          <w:rFonts w:hint="eastAsia"/>
-        </w:rPr>
-        <w:t>布局整个视图树，用</w:t>
-      </w:r>
-      <w:r>
-        <w:rPr>
-          <w:rFonts w:hint="eastAsia"/>
-        </w:rPr>
-        <w:t>performLayout</w:t>
-      </w:r>
-      <w:r>
-        <w:rPr>
-          <w:rFonts w:hint="eastAsia"/>
-        </w:rPr>
-        <w:t>方法</w:t>
+        <w:t>（</w:t>
+      </w:r>
+      <w:r>
+        <w:rPr>
+          <w:rFonts w:hint="eastAsia"/>
+        </w:rPr>
+        <w:t>4</w:t>
+      </w:r>
+      <w:r>
+        <w:rPr>
+          <w:rFonts w:hint="eastAsia"/>
+        </w:rPr>
+        <w:t>）从</w:t>
+      </w:r>
+      <w:r>
+        <w:rPr>
+          <w:rFonts w:hint="eastAsia"/>
+        </w:rPr>
+        <w:t>DecorView</w:t>
+      </w:r>
+      <w:r>
+        <w:rPr>
+          <w:rFonts w:hint="eastAsia"/>
+        </w:rPr>
+        <w:t>开始绘制整个视图树</w:t>
       </w:r>
     </w:p>
     <w:p>
@@ -7652,671 +8723,7 @@
         <w:rPr>
           <w:rFonts w:hint="eastAsia"/>
         </w:rPr>
-        <w:t xml:space="preserve">  //4 </w:t>
-      </w:r>
-      <w:r>
-        <w:rPr>
-          <w:rFonts w:hint="eastAsia"/>
-        </w:rPr>
-        <w:t>绘制整个视图树，用</w:t>
-      </w:r>
-      <w:r>
-        <w:rPr>
-          <w:rFonts w:hint="eastAsia"/>
-        </w:rPr>
-        <w:t>performDraw</w:t>
-      </w:r>
-      <w:r>
-        <w:rPr>
-          <w:rFonts w:hint="eastAsia"/>
-        </w:rPr>
-        <w:t>方法</w:t>
-      </w:r>
-    </w:p>
-    <w:p>
-      <w:pPr>
-        <w:ind w:firstLineChars="202" w:firstLine="424"/>
-      </w:pPr>
-      <w:r>
-        <w:t>}</w:t>
-      </w:r>
-    </w:p>
-    <w:p>
-      <w:pPr>
-        <w:ind w:firstLineChars="202" w:firstLine="424"/>
-      </w:pPr>
-      <w:r>
-        <w:rPr>
-          <w:rFonts w:hint="eastAsia"/>
-        </w:rPr>
-        <w:t>performDraw-&gt;ViewRootImpl.draw()</w:t>
-      </w:r>
-      <w:r>
-        <w:rPr>
-          <w:rFonts w:hint="eastAsia"/>
-        </w:rPr>
-        <w:t>方法</w:t>
-      </w:r>
-      <w:r>
-        <w:rPr>
-          <w:rFonts w:hint="eastAsia"/>
-        </w:rPr>
-        <w:t>-&gt;.</w:t>
-      </w:r>
-      <w:r>
-        <w:rPr>
-          <w:rFonts w:hint="eastAsia"/>
-        </w:rPr>
-        <w:t>ViewRootImpl</w:t>
-      </w:r>
-      <w:r>
-        <w:rPr>
-          <w:rFonts w:hint="eastAsia"/>
-        </w:rPr>
-        <w:t>.</w:t>
-      </w:r>
-      <w:r>
-        <w:t>d</w:t>
-      </w:r>
-      <w:r>
-        <w:rPr>
-          <w:rFonts w:hint="eastAsia"/>
-        </w:rPr>
-        <w:t>rawSoftware</w:t>
-      </w:r>
-      <w:r>
-        <w:rPr>
-          <w:rFonts w:hint="eastAsia"/>
-        </w:rPr>
-        <w:t>方法，调用</w:t>
-      </w:r>
-      <w:r>
-        <w:rPr>
-          <w:rFonts w:hint="eastAsia"/>
-        </w:rPr>
-        <w:t>GPU</w:t>
-      </w:r>
-      <w:r>
-        <w:rPr>
-          <w:rFonts w:hint="eastAsia"/>
-        </w:rPr>
-        <w:t>绘图。</w:t>
-      </w:r>
-    </w:p>
-    <w:p>
-      <w:pPr>
-        <w:ind w:firstLineChars="202" w:firstLine="424"/>
-      </w:pPr>
-    </w:p>
-    <w:p>
-      <w:pPr>
-        <w:ind w:firstLineChars="202" w:firstLine="424"/>
-      </w:pPr>
-      <w:r>
-        <w:rPr>
-          <w:rFonts w:hint="eastAsia"/>
-        </w:rPr>
-        <w:t>draw()</w:t>
-      </w:r>
-      <w:r>
-        <w:rPr>
-          <w:rFonts w:hint="eastAsia"/>
-        </w:rPr>
-        <w:t>中获取到绘制表面</w:t>
-      </w:r>
-      <w:r>
-        <w:rPr>
-          <w:rFonts w:hint="eastAsia"/>
-        </w:rPr>
-        <w:t>Surface</w:t>
-      </w:r>
-      <w:r>
-        <w:rPr>
-          <w:rFonts w:hint="eastAsia"/>
-        </w:rPr>
-        <w:t>，里面最后调用</w:t>
-      </w:r>
-      <w:r>
-        <w:rPr>
-          <w:rFonts w:hint="eastAsia"/>
-        </w:rPr>
-        <w:t>ViewRootImpl</w:t>
-      </w:r>
-      <w:r>
-        <w:rPr>
-          <w:rFonts w:hint="eastAsia"/>
-        </w:rPr>
-        <w:t>的</w:t>
-      </w:r>
-      <w:r>
-        <w:rPr>
-          <w:rFonts w:hint="eastAsia"/>
-        </w:rPr>
-        <w:t>drawSoftware</w:t>
-      </w:r>
-      <w:r>
-        <w:rPr>
-          <w:rFonts w:hint="eastAsia"/>
-        </w:rPr>
-        <w:t>方法，调用</w:t>
-      </w:r>
-      <w:r>
-        <w:rPr>
-          <w:rFonts w:hint="eastAsia"/>
-        </w:rPr>
-        <w:t>GPU</w:t>
-      </w:r>
-      <w:r>
-        <w:rPr>
-          <w:rFonts w:hint="eastAsia"/>
-        </w:rPr>
-        <w:t>绘图。</w:t>
-      </w:r>
-    </w:p>
-    <w:p>
-      <w:pPr>
-        <w:ind w:firstLineChars="202" w:firstLine="424"/>
-      </w:pPr>
-    </w:p>
-    <w:p>
-      <w:pPr>
-        <w:ind w:firstLineChars="202" w:firstLine="424"/>
-      </w:pPr>
-      <w:r>
-        <w:t>private boolean drawSoftware(Surface surface, AttachInfo attachInfo, int xoff, int yoff,</w:t>
-      </w:r>
-    </w:p>
-    <w:p>
-      <w:pPr>
-        <w:ind w:firstLineChars="202" w:firstLine="424"/>
-      </w:pPr>
-      <w:r>
-        <w:t xml:space="preserve">            boolean scalingRequired, Rect dirty) {</w:t>
-      </w:r>
-    </w:p>
-    <w:p>
-      <w:pPr>
-        <w:ind w:firstLineChars="202" w:firstLine="424"/>
-      </w:pPr>
-      <w:r>
-        <w:t xml:space="preserve">        final Canvas canvas;</w:t>
-      </w:r>
-    </w:p>
-    <w:p>
-      <w:pPr>
-        <w:ind w:firstLineChars="202" w:firstLine="424"/>
-      </w:pPr>
-      <w:r>
-        <w:t xml:space="preserve">        try {</w:t>
-      </w:r>
-    </w:p>
-    <w:p>
-      <w:pPr>
-        <w:ind w:firstLineChars="202" w:firstLine="424"/>
-      </w:pPr>
-      <w:r>
-        <w:rPr>
-          <w:rFonts w:hint="eastAsia"/>
-        </w:rPr>
-        <w:t>//</w:t>
-      </w:r>
-      <w:r>
-        <w:rPr>
-          <w:rFonts w:hint="eastAsia"/>
-        </w:rPr>
-        <w:t>获取</w:t>
-      </w:r>
-      <w:r>
-        <w:rPr>
-          <w:rFonts w:hint="eastAsia"/>
-        </w:rPr>
-        <w:t>canvas</w:t>
-      </w:r>
-    </w:p>
-    <w:p>
-      <w:pPr>
-        <w:ind w:firstLineChars="202" w:firstLine="424"/>
-      </w:pPr>
-      <w:r>
-        <w:t xml:space="preserve">            canvas = mSurface.lockCanvas(dirty);</w:t>
-      </w:r>
-    </w:p>
-    <w:p>
-      <w:pPr>
-        <w:ind w:firstLineChars="202" w:firstLine="424"/>
-      </w:pPr>
-    </w:p>
-    <w:p>
-      <w:pPr>
-        <w:ind w:firstLineChars="202" w:firstLine="424"/>
-      </w:pPr>
-      <w:r>
-        <w:t xml:space="preserve">            // TODO: Do this in native</w:t>
-      </w:r>
-    </w:p>
-    <w:p>
-      <w:pPr>
-        <w:ind w:firstLineChars="202" w:firstLine="424"/>
-      </w:pPr>
-      <w:r>
-        <w:t xml:space="preserve">            canvas.setDensity(mDensity);</w:t>
-      </w:r>
-    </w:p>
-    <w:p>
-      <w:pPr>
-        <w:ind w:firstLineChars="202" w:firstLine="424"/>
-      </w:pPr>
-      <w:r>
-        <w:t xml:space="preserve">        } catch (Surface.OutOfResourcesException e) {</w:t>
-      </w:r>
-    </w:p>
-    <w:p>
-      <w:pPr>
-        <w:ind w:firstLineChars="202" w:firstLine="424"/>
-      </w:pPr>
-      <w:r>
-        <w:t xml:space="preserve">        }</w:t>
-      </w:r>
-    </w:p>
-    <w:p>
-      <w:pPr>
-        <w:ind w:firstLineChars="202" w:firstLine="424"/>
-      </w:pPr>
-    </w:p>
-    <w:p>
-      <w:pPr>
-        <w:ind w:firstLineChars="202" w:firstLine="424"/>
-      </w:pPr>
-      <w:r>
-        <w:t xml:space="preserve">        try {</w:t>
-      </w:r>
-    </w:p>
-    <w:p>
-      <w:pPr>
-        <w:ind w:firstLineChars="202" w:firstLine="424"/>
-      </w:pPr>
-      <w:r>
-        <w:t xml:space="preserve">            if (!canvas.isOpaque() || yoff != 0 || xoff != 0) {</w:t>
-      </w:r>
-    </w:p>
-    <w:p>
-      <w:pPr>
-        <w:ind w:firstLineChars="202" w:firstLine="424"/>
-      </w:pPr>
-      <w:r>
-        <w:t xml:space="preserve">                canvas.drawColor(0, PorterDuff.Mode.CLEAR);</w:t>
-      </w:r>
-    </w:p>
-    <w:p>
-      <w:pPr>
-        <w:ind w:firstLineChars="202" w:firstLine="424"/>
-      </w:pPr>
-      <w:r>
-        <w:t xml:space="preserve">            }</w:t>
-      </w:r>
-    </w:p>
-    <w:p>
-      <w:pPr>
-        <w:ind w:firstLineChars="202" w:firstLine="424"/>
-      </w:pPr>
-      <w:r>
-        <w:t xml:space="preserve">            try {</w:t>
-      </w:r>
-    </w:p>
-    <w:p>
-      <w:pPr>
-        <w:ind w:firstLineChars="202" w:firstLine="424"/>
-      </w:pPr>
-      <w:r>
-        <w:t xml:space="preserve">                ......</w:t>
-      </w:r>
-    </w:p>
-    <w:p>
-      <w:pPr>
-        <w:ind w:firstLineChars="202" w:firstLine="424"/>
-      </w:pPr>
-      <w:r>
-        <w:rPr>
-          <w:rFonts w:hint="eastAsia"/>
-        </w:rPr>
-        <w:t>//</w:t>
-      </w:r>
-      <w:r>
-        <w:rPr>
-          <w:rFonts w:hint="eastAsia"/>
-        </w:rPr>
-        <w:t>从这里开始绘制整个视图树，从</w:t>
-      </w:r>
-      <w:r>
-        <w:rPr>
-          <w:rFonts w:hint="eastAsia"/>
-        </w:rPr>
-        <w:t>DecorView</w:t>
-      </w:r>
-      <w:r>
-        <w:rPr>
-          <w:rFonts w:hint="eastAsia"/>
-        </w:rPr>
-        <w:t>开始</w:t>
-      </w:r>
-    </w:p>
-    <w:p>
-      <w:pPr>
-        <w:ind w:firstLineChars="202" w:firstLine="424"/>
-      </w:pPr>
-      <w:r>
-        <w:t xml:space="preserve">                mView.draw(canvas);</w:t>
-      </w:r>
-    </w:p>
-    <w:p>
-      <w:pPr>
-        <w:ind w:firstLineChars="202" w:firstLine="424"/>
-      </w:pPr>
-      <w:r>
-        <w:t xml:space="preserve">            } finally {</w:t>
-      </w:r>
-    </w:p>
-    <w:p>
-      <w:pPr>
-        <w:ind w:firstLineChars="202" w:firstLine="424"/>
-      </w:pPr>
-      <w:r>
-        <w:t xml:space="preserve">                ......</w:t>
-      </w:r>
-    </w:p>
-    <w:p>
-      <w:pPr>
-        <w:ind w:firstLineChars="202" w:firstLine="424"/>
-      </w:pPr>
-      <w:r>
-        <w:t xml:space="preserve">            }</w:t>
-      </w:r>
-    </w:p>
-    <w:p>
-      <w:pPr>
-        <w:ind w:firstLineChars="202" w:firstLine="424"/>
-      </w:pPr>
-      <w:r>
-        <w:t xml:space="preserve">        } finally {</w:t>
-      </w:r>
-    </w:p>
-    <w:p>
-      <w:pPr>
-        <w:ind w:firstLineChars="202" w:firstLine="424"/>
-      </w:pPr>
-      <w:r>
-        <w:t xml:space="preserve">            try {</w:t>
-      </w:r>
-    </w:p>
-    <w:p>
-      <w:pPr>
-        <w:ind w:firstLineChars="202" w:firstLine="424"/>
-      </w:pPr>
-      <w:r>
-        <w:rPr>
-          <w:rFonts w:hint="eastAsia"/>
-        </w:rPr>
-        <w:t>//</w:t>
-      </w:r>
-      <w:r>
-        <w:rPr>
-          <w:rFonts w:hint="eastAsia"/>
-        </w:rPr>
-        <w:t>解锁</w:t>
-      </w:r>
-      <w:r>
-        <w:rPr>
-          <w:rFonts w:hint="eastAsia"/>
-        </w:rPr>
-        <w:t>canvas</w:t>
-      </w:r>
-      <w:r>
-        <w:rPr>
-          <w:rFonts w:hint="eastAsia"/>
-        </w:rPr>
-        <w:t>，并通知</w:t>
-      </w:r>
-      <w:r>
-        <w:rPr>
-          <w:rFonts w:hint="eastAsia"/>
-        </w:rPr>
-        <w:t>SurfaceFlinger</w:t>
-      </w:r>
-      <w:r>
-        <w:rPr>
-          <w:rFonts w:hint="eastAsia"/>
-        </w:rPr>
-        <w:t>更新这块区域。</w:t>
-      </w:r>
-    </w:p>
-    <w:p>
-      <w:pPr>
-        <w:ind w:firstLineChars="202" w:firstLine="424"/>
-      </w:pPr>
-      <w:r>
-        <w:t xml:space="preserve">                surface.unlockCanvasAndPost(canvas);</w:t>
-      </w:r>
-    </w:p>
-    <w:p>
-      <w:pPr>
-        <w:ind w:firstLineChars="202" w:firstLine="424"/>
-      </w:pPr>
-      <w:r>
-        <w:t xml:space="preserve">            } catch (IllegalArgumentException e) {</w:t>
-      </w:r>
-    </w:p>
-    <w:p>
-      <w:pPr>
-        <w:ind w:firstLineChars="202" w:firstLine="424"/>
-      </w:pPr>
-      <w:r>
-        <w:t xml:space="preserve">              ......</w:t>
-      </w:r>
-    </w:p>
-    <w:p>
-      <w:pPr>
-        <w:ind w:firstLineChars="202" w:firstLine="424"/>
-      </w:pPr>
-      <w:r>
-        <w:t xml:space="preserve">            }</w:t>
-      </w:r>
-    </w:p>
-    <w:p>
-      <w:pPr>
-        <w:ind w:firstLineChars="202" w:firstLine="424"/>
-      </w:pPr>
-      <w:r>
-        <w:t xml:space="preserve">        }</w:t>
-      </w:r>
-    </w:p>
-    <w:p>
-      <w:pPr>
-        <w:ind w:firstLineChars="202" w:firstLine="424"/>
-      </w:pPr>
-      <w:r>
         <w:lastRenderedPageBreak/>
-        <w:t xml:space="preserve">        return true;</w:t>
-      </w:r>
-    </w:p>
-    <w:p>
-      <w:pPr>
-        <w:ind w:firstLineChars="202" w:firstLine="424"/>
-      </w:pPr>
-      <w:r>
-        <w:t xml:space="preserve">    }</w:t>
-      </w:r>
-    </w:p>
-    <w:p>
-      <w:pPr>
-        <w:ind w:firstLineChars="202" w:firstLine="424"/>
-      </w:pPr>
-      <w:r>
-        <w:rPr>
-          <w:rFonts w:hint="eastAsia"/>
-        </w:rPr>
-        <w:t>综上所述，视图树的绘制主要有以下步骤：</w:t>
-      </w:r>
-    </w:p>
-    <w:p>
-      <w:pPr>
-        <w:ind w:firstLineChars="202" w:firstLine="424"/>
-      </w:pPr>
-      <w:r>
-        <w:rPr>
-          <w:rFonts w:hint="eastAsia"/>
-        </w:rPr>
-        <w:t>（</w:t>
-      </w:r>
-      <w:r>
-        <w:rPr>
-          <w:rFonts w:hint="eastAsia"/>
-        </w:rPr>
-        <w:t>1</w:t>
-      </w:r>
-      <w:r>
-        <w:rPr>
-          <w:rFonts w:hint="eastAsia"/>
-        </w:rPr>
-        <w:t>）判断使用</w:t>
-      </w:r>
-      <w:r>
-        <w:rPr>
-          <w:rFonts w:hint="eastAsia"/>
-        </w:rPr>
-        <w:t>CPU</w:t>
-      </w:r>
-      <w:r>
-        <w:rPr>
-          <w:rFonts w:hint="eastAsia"/>
-        </w:rPr>
-        <w:t>还是</w:t>
-      </w:r>
-      <w:r>
-        <w:rPr>
-          <w:rFonts w:hint="eastAsia"/>
-        </w:rPr>
-        <w:t>GPU</w:t>
-      </w:r>
-      <w:r>
-        <w:rPr>
-          <w:rFonts w:hint="eastAsia"/>
-        </w:rPr>
-        <w:t>绘制</w:t>
-      </w:r>
-    </w:p>
-    <w:p>
-      <w:pPr>
-        <w:ind w:firstLineChars="202" w:firstLine="424"/>
-      </w:pPr>
-      <w:r>
-        <w:rPr>
-          <w:rFonts w:hint="eastAsia"/>
-        </w:rPr>
-        <w:t>（</w:t>
-      </w:r>
-      <w:r>
-        <w:rPr>
-          <w:rFonts w:hint="eastAsia"/>
-        </w:rPr>
-        <w:t>2</w:t>
-      </w:r>
-      <w:r>
-        <w:rPr>
-          <w:rFonts w:hint="eastAsia"/>
-        </w:rPr>
-        <w:t>）获取绘制表面</w:t>
-      </w:r>
-      <w:r>
-        <w:rPr>
-          <w:rFonts w:hint="eastAsia"/>
-        </w:rPr>
-        <w:t>Surface</w:t>
-      </w:r>
-      <w:r>
-        <w:rPr>
-          <w:rFonts w:hint="eastAsia"/>
-        </w:rPr>
-        <w:t>对象</w:t>
-      </w:r>
-    </w:p>
-    <w:p>
-      <w:pPr>
-        <w:ind w:firstLineChars="202" w:firstLine="424"/>
-      </w:pPr>
-      <w:r>
-        <w:rPr>
-          <w:rFonts w:hint="eastAsia"/>
-        </w:rPr>
-        <w:t>（</w:t>
-      </w:r>
-      <w:r>
-        <w:rPr>
-          <w:rFonts w:hint="eastAsia"/>
-        </w:rPr>
-        <w:t>3</w:t>
-      </w:r>
-      <w:r>
-        <w:rPr>
-          <w:rFonts w:hint="eastAsia"/>
-        </w:rPr>
-        <w:t>）通过</w:t>
-      </w:r>
-      <w:r>
-        <w:rPr>
-          <w:rFonts w:hint="eastAsia"/>
-        </w:rPr>
-        <w:t>Surface</w:t>
-      </w:r>
-      <w:r>
-        <w:rPr>
-          <w:rFonts w:hint="eastAsia"/>
-        </w:rPr>
-        <w:t>对象获取并锁住绘图对象</w:t>
-      </w:r>
-    </w:p>
-    <w:p>
-      <w:pPr>
-        <w:ind w:firstLineChars="202" w:firstLine="424"/>
-      </w:pPr>
-      <w:r>
-        <w:rPr>
-          <w:rFonts w:hint="eastAsia"/>
-        </w:rPr>
-        <w:t>（</w:t>
-      </w:r>
-      <w:r>
-        <w:rPr>
-          <w:rFonts w:hint="eastAsia"/>
-        </w:rPr>
-        <w:t>4</w:t>
-      </w:r>
-      <w:r>
-        <w:rPr>
-          <w:rFonts w:hint="eastAsia"/>
-        </w:rPr>
-        <w:t>）从</w:t>
-      </w:r>
-      <w:r>
-        <w:rPr>
-          <w:rFonts w:hint="eastAsia"/>
-        </w:rPr>
-        <w:t>DecorView</w:t>
-      </w:r>
-      <w:r>
-        <w:rPr>
-          <w:rFonts w:hint="eastAsia"/>
-        </w:rPr>
-        <w:t>开始绘制整个视图树</w:t>
-      </w:r>
-    </w:p>
-    <w:p>
-      <w:pPr>
-        <w:ind w:firstLineChars="202" w:firstLine="424"/>
-      </w:pPr>
-      <w:r>
-        <w:rPr>
-          <w:rFonts w:hint="eastAsia"/>
-        </w:rPr>
         <w:t>（</w:t>
       </w:r>
       <w:r>
@@ -8444,7 +8851,7 @@
         <w:tblLook w:val="04A0" w:firstRow="1" w:lastRow="0" w:firstColumn="1" w:lastColumn="0" w:noHBand="0" w:noVBand="1"/>
       </w:tblPr>
       <w:tblGrid>
-        <w:gridCol w:w="8296"/>
+        <w:gridCol w:w="8522"/>
       </w:tblGrid>
       <w:tr>
         <w:tc>
@@ -8623,7 +9030,7 @@
         <w:tblLook w:val="04A0" w:firstRow="1" w:lastRow="0" w:firstColumn="1" w:lastColumn="0" w:noHBand="0" w:noVBand="1"/>
       </w:tblPr>
       <w:tblGrid>
-        <w:gridCol w:w="8296"/>
+        <w:gridCol w:w="8522"/>
       </w:tblGrid>
       <w:tr>
         <w:tc>
@@ -8669,13 +9076,27 @@
         <w:rPr>
           <w:rFonts w:hint="eastAsia"/>
         </w:rPr>
-        <w:t>如此一来</w:t>
-      </w:r>
-      <w:r>
-        <w:rPr>
-          <w:rFonts w:hint="eastAsia"/>
-        </w:rPr>
-        <w:t>,Window</w:t>
+        <w:t>如此</w:t>
+      </w:r>
+      <w:proofErr w:type="gramStart"/>
+      <w:r>
+        <w:rPr>
+          <w:rFonts w:hint="eastAsia"/>
+        </w:rPr>
+        <w:t>一来</w:t>
+      </w:r>
+      <w:r>
+        <w:rPr>
+          <w:rFonts w:hint="eastAsia"/>
+        </w:rPr>
+        <w:t>,</w:t>
+      </w:r>
+      <w:proofErr w:type="gramEnd"/>
+      <w:r>
+        <w:rPr>
+          <w:rFonts w:hint="eastAsia"/>
+        </w:rPr>
+        <w:t>Window</w:t>
       </w:r>
       <w:r>
         <w:rPr>
@@ -8849,7 +9270,7 @@
         <w:tblLook w:val="04A0" w:firstRow="1" w:lastRow="0" w:firstColumn="1" w:lastColumn="0" w:noHBand="0" w:noVBand="1"/>
       </w:tblPr>
       <w:tblGrid>
-        <w:gridCol w:w="8296"/>
+        <w:gridCol w:w="8522"/>
       </w:tblGrid>
       <w:tr>
         <w:tc>
@@ -8910,7 +9331,6 @@
           <w:p/>
           <w:p>
             <w:r>
-              <w:lastRenderedPageBreak/>
               <w:t xml:space="preserve">                if (mPosted &amp;&amp; mViews.isEmpty() &amp;&amp; mViewRects.isEmpty()) {</w:t>
             </w:r>
           </w:p>
@@ -8945,26 +9365,46 @@
         <w:rPr>
           <w:rFonts w:hint="eastAsia"/>
         </w:rPr>
+        <w:t>removeView</w:t>
+      </w:r>
+      <w:r>
+        <w:rPr>
+          <w:rFonts w:hint="eastAsia"/>
+        </w:rPr>
+        <w:t>的代码很清晰，首先通过</w:t>
+      </w:r>
+      <w:r>
+        <w:rPr>
+          <w:rFonts w:hint="eastAsia"/>
+        </w:rPr>
+        <w:t>findViewLocked</w:t>
+      </w:r>
+      <w:r>
+        <w:rPr>
+          <w:rFonts w:hint="eastAsia"/>
+        </w:rPr>
+        <w:t>来查找待删除的索引，这个</w:t>
+      </w:r>
+      <w:proofErr w:type="gramStart"/>
+      <w:r>
+        <w:rPr>
+          <w:rFonts w:hint="eastAsia"/>
+        </w:rPr>
+        <w:t>超找</w:t>
+      </w:r>
+      <w:r>
+        <w:rPr>
+          <w:rFonts w:hint="eastAsia"/>
+        </w:rPr>
         <w:lastRenderedPageBreak/>
-        <w:t>removeView</w:t>
-      </w:r>
-      <w:r>
-        <w:rPr>
-          <w:rFonts w:hint="eastAsia"/>
-        </w:rPr>
-        <w:t>的代码很清晰，首先通过</w:t>
-      </w:r>
-      <w:r>
-        <w:rPr>
-          <w:rFonts w:hint="eastAsia"/>
-        </w:rPr>
-        <w:t>findViewLocked</w:t>
-      </w:r>
-      <w:r>
-        <w:rPr>
-          <w:rFonts w:hint="eastAsia"/>
-        </w:rPr>
-        <w:t>来查找待删除的索引，这个超找过程就是建立的数组遍历，然后进一步的删除</w:t>
+        <w:t>过程</w:t>
+      </w:r>
+      <w:proofErr w:type="gramEnd"/>
+      <w:r>
+        <w:rPr>
+          <w:rFonts w:hint="eastAsia"/>
+        </w:rPr>
+        <w:t>就是建立的数组遍历，然后进一步的删除</w:t>
       </w:r>
       <w:r>
         <w:rPr>
@@ -9576,7 +10016,7 @@
         <w:tblLook w:val="04A0" w:firstRow="1" w:lastRow="0" w:firstColumn="1" w:lastColumn="0" w:noHBand="0" w:noVBand="1"/>
       </w:tblPr>
       <w:tblGrid>
-        <w:gridCol w:w="8296"/>
+        <w:gridCol w:w="8522"/>
       </w:tblGrid>
       <w:tr>
         <w:tc>
@@ -9746,7 +10186,6 @@
         <w:rPr>
           <w:rFonts w:hint="eastAsia"/>
         </w:rPr>
-        <w:lastRenderedPageBreak/>
         <w:t>来做的，在</w:t>
       </w:r>
       <w:r>
@@ -9882,6 +10321,7 @@
         <w:rPr>
           <w:rFonts w:hint="eastAsia"/>
         </w:rPr>
+        <w:lastRenderedPageBreak/>
         <w:t>Window</w:t>
       </w:r>
       <w:r>
@@ -10386,7 +10826,7 @@
         <w:tblLook w:val="04A0" w:firstRow="1" w:lastRow="0" w:firstColumn="1" w:lastColumn="0" w:noHBand="0" w:noVBand="1"/>
       </w:tblPr>
       <w:tblGrid>
-        <w:gridCol w:w="8296"/>
+        <w:gridCol w:w="8522"/>
       </w:tblGrid>
       <w:tr>
         <w:tc>
@@ -10621,7 +11061,7 @@
         <w:tblLook w:val="04A0" w:firstRow="1" w:lastRow="0" w:firstColumn="1" w:lastColumn="0" w:noHBand="0" w:noVBand="1"/>
       </w:tblPr>
       <w:tblGrid>
-        <w:gridCol w:w="8296"/>
+        <w:gridCol w:w="8522"/>
       </w:tblGrid>
       <w:tr>
         <w:tc>
@@ -10702,7 +11142,21 @@
         <w:rPr>
           <w:rFonts w:hint="eastAsia"/>
         </w:rPr>
-        <w:t>中，这个跟主题有关</w:t>
+        <w:t>中，这个</w:t>
+      </w:r>
+      <w:proofErr w:type="gramStart"/>
+      <w:r>
+        <w:rPr>
+          <w:rFonts w:hint="eastAsia"/>
+        </w:rPr>
+        <w:t>跟主题</w:t>
+      </w:r>
+      <w:proofErr w:type="gramEnd"/>
+      <w:r>
+        <w:rPr>
+          <w:rFonts w:hint="eastAsia"/>
+        </w:rPr>
+        <w:t>有关</w:t>
       </w:r>
       <w:r>
         <w:rPr>
@@ -10718,7 +11172,7 @@
         <w:tblLook w:val="04A0" w:firstRow="1" w:lastRow="0" w:firstColumn="1" w:lastColumn="0" w:noHBand="0" w:noVBand="1"/>
       </w:tblPr>
       <w:tblGrid>
-        <w:gridCol w:w="8296"/>
+        <w:gridCol w:w="8522"/>
       </w:tblGrid>
       <w:tr>
         <w:tc>
@@ -10742,7 +11196,6 @@
           </w:p>
           <w:p>
             <w:r>
-              <w:lastRenderedPageBreak/>
               <w:t xml:space="preserve">        ViewGroup contentParent = (ViewGroup)findViewById(ID_ANDROID_CONTENT);</w:t>
             </w:r>
           </w:p>
@@ -10757,134 +11210,145 @@
         <w:rPr>
           <w:rFonts w:hint="eastAsia"/>
         </w:rPr>
+        <w:t>其中</w:t>
+      </w:r>
+      <w:r>
+        <w:rPr>
+          <w:rFonts w:hint="eastAsia"/>
+        </w:rPr>
+        <w:t>ID_ANDROID_CONTENT</w:t>
+      </w:r>
+      <w:r>
+        <w:rPr>
+          <w:rFonts w:hint="eastAsia"/>
+        </w:rPr>
+        <w:t>的定义如下，这个</w:t>
+      </w:r>
+      <w:r>
+        <w:rPr>
+          <w:rFonts w:hint="eastAsia"/>
+        </w:rPr>
+        <w:t>id</w:t>
+      </w:r>
+      <w:r>
+        <w:rPr>
+          <w:rFonts w:hint="eastAsia"/>
+        </w:rPr>
+        <w:t>对应的就是</w:t>
+      </w:r>
+      <w:r>
+        <w:rPr>
+          <w:rFonts w:hint="eastAsia"/>
+        </w:rPr>
+        <w:t>ViewGroup</w:t>
+      </w:r>
+      <w:r>
+        <w:rPr>
+          <w:rFonts w:hint="eastAsia"/>
+        </w:rPr>
+        <w:t>的</w:t>
+      </w:r>
+      <w:r>
+        <w:rPr>
+          <w:rFonts w:hint="eastAsia"/>
+        </w:rPr>
+        <w:t>mContentParent</w:t>
+      </w:r>
+    </w:p>
+    <w:p>
+      <w:pPr>
+        <w:ind w:firstLineChars="202" w:firstLine="424"/>
+      </w:pPr>
+      <w:proofErr w:type="gramStart"/>
+      <w:r>
+        <w:t>public</w:t>
+      </w:r>
+      <w:proofErr w:type="gramEnd"/>
+      <w:r>
+        <w:t xml:space="preserve"> static final int ID_ANDROID_CONTENT = com.android.internal.R.id.content</w:t>
+      </w:r>
+    </w:p>
+    <w:p>
+      <w:pPr>
+        <w:ind w:firstLineChars="202" w:firstLine="424"/>
+      </w:pPr>
+      <w:r>
+        <w:rPr>
+          <w:rFonts w:hint="eastAsia"/>
+        </w:rPr>
+        <w:t>2.</w:t>
+      </w:r>
+      <w:r>
+        <w:rPr>
+          <w:rFonts w:hint="eastAsia"/>
+        </w:rPr>
+        <w:t>将</w:t>
+      </w:r>
+      <w:r>
+        <w:rPr>
+          <w:rFonts w:hint="eastAsia"/>
+        </w:rPr>
+        <w:t>View</w:t>
+      </w:r>
+      <w:r>
+        <w:rPr>
+          <w:rFonts w:hint="eastAsia"/>
+        </w:rPr>
+        <w:t>添加到</w:t>
+      </w:r>
+      <w:r>
+        <w:rPr>
+          <w:rFonts w:hint="eastAsia"/>
+        </w:rPr>
+        <w:t>DecorView</w:t>
+      </w:r>
+      <w:r>
+        <w:rPr>
+          <w:rFonts w:hint="eastAsia"/>
+        </w:rPr>
+        <w:t>的</w:t>
+      </w:r>
+      <w:r>
+        <w:rPr>
+          <w:rFonts w:hint="eastAsia"/>
+        </w:rPr>
+        <w:t>mContentParent</w:t>
+      </w:r>
+      <w:r>
+        <w:rPr>
+          <w:rFonts w:hint="eastAsia"/>
+        </w:rPr>
+        <w:t>中</w:t>
+      </w:r>
+    </w:p>
+    <w:p>
+      <w:pPr>
+        <w:ind w:firstLineChars="202" w:firstLine="424"/>
+      </w:pPr>
+      <w:r>
+        <w:rPr>
+          <w:rFonts w:hint="eastAsia"/>
+        </w:rPr>
+        <w:t>这个过程比较简单，由于在第一步的时候已经初始化了</w:t>
+      </w:r>
+      <w:r>
+        <w:rPr>
+          <w:rFonts w:hint="eastAsia"/>
+        </w:rPr>
+        <w:t>DecorView</w:t>
+      </w:r>
+      <w:r>
+        <w:rPr>
+          <w:rFonts w:hint="eastAsia"/>
+        </w:rPr>
+        <w:t>，因此这一部就直接</w:t>
+      </w:r>
+      <w:r>
+        <w:rPr>
+          <w:rFonts w:hint="eastAsia"/>
+        </w:rPr>
         <w:lastRenderedPageBreak/>
-        <w:t>其中</w:t>
-      </w:r>
-      <w:r>
-        <w:rPr>
-          <w:rFonts w:hint="eastAsia"/>
-        </w:rPr>
-        <w:t>ID_ANDROID_CONTENT</w:t>
-      </w:r>
-      <w:r>
-        <w:rPr>
-          <w:rFonts w:hint="eastAsia"/>
-        </w:rPr>
-        <w:t>的定义如下，这个</w:t>
-      </w:r>
-      <w:r>
-        <w:rPr>
-          <w:rFonts w:hint="eastAsia"/>
-        </w:rPr>
-        <w:t>id</w:t>
-      </w:r>
-      <w:r>
-        <w:rPr>
-          <w:rFonts w:hint="eastAsia"/>
-        </w:rPr>
-        <w:t>对应的就是</w:t>
-      </w:r>
-      <w:r>
-        <w:rPr>
-          <w:rFonts w:hint="eastAsia"/>
-        </w:rPr>
-        <w:t>ViewGroup</w:t>
-      </w:r>
-      <w:r>
-        <w:rPr>
-          <w:rFonts w:hint="eastAsia"/>
-        </w:rPr>
-        <w:t>的</w:t>
-      </w:r>
-      <w:r>
-        <w:rPr>
-          <w:rFonts w:hint="eastAsia"/>
-        </w:rPr>
-        <w:t>mContentParent</w:t>
-      </w:r>
-    </w:p>
-    <w:p>
-      <w:pPr>
-        <w:ind w:firstLineChars="202" w:firstLine="424"/>
-      </w:pPr>
-      <w:r>
-        <w:t>public static final int ID_ANDROID_CONTENT = com.android.internal.R.id.content</w:t>
-      </w:r>
-    </w:p>
-    <w:p>
-      <w:pPr>
-        <w:ind w:firstLineChars="202" w:firstLine="424"/>
-      </w:pPr>
-      <w:r>
-        <w:rPr>
-          <w:rFonts w:hint="eastAsia"/>
-        </w:rPr>
-        <w:t>2.</w:t>
-      </w:r>
-      <w:r>
-        <w:rPr>
-          <w:rFonts w:hint="eastAsia"/>
-        </w:rPr>
         <w:t>将</w:t>
-      </w:r>
-      <w:r>
-        <w:rPr>
-          <w:rFonts w:hint="eastAsia"/>
-        </w:rPr>
-        <w:t>View</w:t>
-      </w:r>
-      <w:r>
-        <w:rPr>
-          <w:rFonts w:hint="eastAsia"/>
-        </w:rPr>
-        <w:t>添加到</w:t>
-      </w:r>
-      <w:r>
-        <w:rPr>
-          <w:rFonts w:hint="eastAsia"/>
-        </w:rPr>
-        <w:t>DecorView</w:t>
-      </w:r>
-      <w:r>
-        <w:rPr>
-          <w:rFonts w:hint="eastAsia"/>
-        </w:rPr>
-        <w:t>的</w:t>
-      </w:r>
-      <w:r>
-        <w:rPr>
-          <w:rFonts w:hint="eastAsia"/>
-        </w:rPr>
-        <w:t>mContentParent</w:t>
-      </w:r>
-      <w:r>
-        <w:rPr>
-          <w:rFonts w:hint="eastAsia"/>
-        </w:rPr>
-        <w:t>中</w:t>
-      </w:r>
-    </w:p>
-    <w:p>
-      <w:pPr>
-        <w:ind w:firstLineChars="202" w:firstLine="424"/>
-      </w:pPr>
-      <w:r>
-        <w:rPr>
-          <w:rFonts w:hint="eastAsia"/>
-        </w:rPr>
-        <w:t>这个过程比较简单，由于在第一步的时候已经初始化了</w:t>
-      </w:r>
-      <w:r>
-        <w:rPr>
-          <w:rFonts w:hint="eastAsia"/>
-        </w:rPr>
-        <w:t>DecorView</w:t>
-      </w:r>
-      <w:r>
-        <w:rPr>
-          <w:rFonts w:hint="eastAsia"/>
-        </w:rPr>
-        <w:t>，因此这一部就直接将</w:t>
       </w:r>
       <w:r>
         <w:rPr>
@@ -11210,7 +11674,7 @@
         <w:tblLook w:val="04A0" w:firstRow="1" w:lastRow="0" w:firstColumn="1" w:lastColumn="0" w:noHBand="0" w:noVBand="1"/>
       </w:tblPr>
       <w:tblGrid>
-        <w:gridCol w:w="8296"/>
+        <w:gridCol w:w="8522"/>
       </w:tblGrid>
       <w:tr>
         <w:tc>
@@ -11438,7 +11902,7 @@
         <w:tblLook w:val="04A0" w:firstRow="1" w:lastRow="0" w:firstColumn="1" w:lastColumn="0" w:noHBand="0" w:noVBand="1"/>
       </w:tblPr>
       <w:tblGrid>
-        <w:gridCol w:w="8296"/>
+        <w:gridCol w:w="8522"/>
       </w:tblGrid>
       <w:tr>
         <w:tc>
@@ -11568,7 +12032,7 @@
                     </pic:cNvPicPr>
                   </pic:nvPicPr>
                   <pic:blipFill>
-                    <a:blip r:embed="rId10">
+                    <a:blip r:embed="rId12">
                       <a:extLst>
                         <a:ext uri="{28A0092B-C50C-407E-A947-70E740481C1C}">
                           <a14:useLocalDpi xmlns:a14="http://schemas.microsoft.com/office/drawing/2010/main" val="0"/>
@@ -11669,7 +12133,7 @@
         <w:tblLook w:val="04A0" w:firstRow="1" w:lastRow="0" w:firstColumn="1" w:lastColumn="0" w:noHBand="0" w:noVBand="1"/>
       </w:tblPr>
       <w:tblGrid>
-        <w:gridCol w:w="8296"/>
+        <w:gridCol w:w="8522"/>
       </w:tblGrid>
       <w:tr>
         <w:tc>
@@ -11880,7 +12344,7 @@
         <w:tblLook w:val="04A0" w:firstRow="1" w:lastRow="0" w:firstColumn="1" w:lastColumn="0" w:noHBand="0" w:noVBand="1"/>
       </w:tblPr>
       <w:tblGrid>
-        <w:gridCol w:w="8296"/>
+        <w:gridCol w:w="8522"/>
       </w:tblGrid>
       <w:tr>
         <w:tc>
@@ -12022,7 +12486,7 @@
         <w:tblLook w:val="04A0" w:firstRow="1" w:lastRow="0" w:firstColumn="1" w:lastColumn="0" w:noHBand="0" w:noVBand="1"/>
       </w:tblPr>
       <w:tblGrid>
-        <w:gridCol w:w="8296"/>
+        <w:gridCol w:w="8522"/>
       </w:tblGrid>
       <w:tr>
         <w:tc>
@@ -12129,7 +12593,15 @@
         <w:ind w:firstLineChars="202" w:firstLine="424"/>
       </w:pPr>
       <w:r>
-        <w:t>Dialog dialog = new Dialog(this);</w:t>
+        <w:t xml:space="preserve">Dialog dialog = new </w:t>
+      </w:r>
+      <w:proofErr w:type="gramStart"/>
+      <w:r>
+        <w:t>Dialog(</w:t>
+      </w:r>
+      <w:proofErr w:type="gramEnd"/>
+      <w:r>
+        <w:t>this);</w:t>
       </w:r>
     </w:p>
     <w:p>
@@ -12137,7 +12609,15 @@
         <w:ind w:firstLineChars="202" w:firstLine="424"/>
       </w:pPr>
       <w:r>
-        <w:t xml:space="preserve">        dialog.setTitle("Hello");</w:t>
+        <w:t xml:space="preserve">        </w:t>
+      </w:r>
+      <w:proofErr w:type="gramStart"/>
+      <w:r>
+        <w:t>dialog.setTitle(</w:t>
+      </w:r>
+      <w:proofErr w:type="gramEnd"/>
+      <w:r>
+        <w:t>"Hello");</w:t>
       </w:r>
     </w:p>
     <w:p>
@@ -12145,7 +12625,15 @@
         <w:ind w:firstLineChars="202" w:firstLine="424"/>
       </w:pPr>
       <w:r>
-        <w:t xml:space="preserve">        dialog.show();</w:t>
+        <w:t xml:space="preserve">        </w:t>
+      </w:r>
+      <w:proofErr w:type="gramStart"/>
+      <w:r>
+        <w:t>dialog.show(</w:t>
+      </w:r>
+      <w:proofErr w:type="gramEnd"/>
+      <w:r>
+        <w:t>);</w:t>
       </w:r>
     </w:p>
     <w:p>
@@ -12174,7 +12662,7 @@
                     </pic:cNvPicPr>
                   </pic:nvPicPr>
                   <pic:blipFill>
-                    <a:blip r:embed="rId11">
+                    <a:blip r:embed="rId13">
                       <a:extLst>
                         <a:ext uri="{28A0092B-C50C-407E-A947-70E740481C1C}">
                           <a14:useLocalDpi xmlns:a14="http://schemas.microsoft.com/office/drawing/2010/main" val="0"/>
@@ -12911,7 +13399,7 @@
         <w:tblLook w:val="04A0" w:firstRow="1" w:lastRow="0" w:firstColumn="1" w:lastColumn="0" w:noHBand="0" w:noVBand="1"/>
       </w:tblPr>
       <w:tblGrid>
-        <w:gridCol w:w="8296"/>
+        <w:gridCol w:w="8522"/>
       </w:tblGrid>
       <w:tr>
         <w:tc>
@@ -13008,7 +13496,15 @@
           </w:p>
           <w:p>
             <w:r>
-              <w:t xml:space="preserve">     * after the appropriate duration.</w:t>
+              <w:t xml:space="preserve">     * </w:t>
+            </w:r>
+            <w:proofErr w:type="gramStart"/>
+            <w:r>
+              <w:t>after</w:t>
+            </w:r>
+            <w:proofErr w:type="gramEnd"/>
+            <w:r>
+              <w:t xml:space="preserve"> the appropriate duration.</w:t>
             </w:r>
           </w:p>
           <w:p>
@@ -13096,7 +13592,21 @@
         <w:rPr>
           <w:rFonts w:hint="eastAsia"/>
         </w:rPr>
-        <w:t>运行在系统，所以只能通过远程调用，这里就跨进程实现了</w:t>
+        <w:t>运行在系统，所以只能通过远程调用，这里就跨进</w:t>
+      </w:r>
+      <w:proofErr w:type="gramStart"/>
+      <w:r>
+        <w:rPr>
+          <w:rFonts w:hint="eastAsia"/>
+        </w:rPr>
+        <w:t>程实现</w:t>
+      </w:r>
+      <w:proofErr w:type="gramEnd"/>
+      <w:r>
+        <w:rPr>
+          <w:rFonts w:hint="eastAsia"/>
+        </w:rPr>
+        <w:t>了</w:t>
       </w:r>
       <w:r>
         <w:rPr>
@@ -13217,7 +13727,7 @@
         <w:tblLook w:val="04A0" w:firstRow="1" w:lastRow="0" w:firstColumn="1" w:lastColumn="0" w:noHBand="0" w:noVBand="1"/>
       </w:tblPr>
       <w:tblGrid>
-        <w:gridCol w:w="8296"/>
+        <w:gridCol w:w="8522"/>
       </w:tblGrid>
       <w:tr>
         <w:tc>
@@ -13549,7 +14059,21 @@
         <w:rPr>
           <w:rFonts w:hint="eastAsia"/>
         </w:rPr>
-        <w:t>中的方法是需要跨进程来完成的，最终被调用的对象是</w:t>
+        <w:t>中的方法是需要</w:t>
+      </w:r>
+      <w:proofErr w:type="gramStart"/>
+      <w:r>
+        <w:rPr>
+          <w:rFonts w:hint="eastAsia"/>
+        </w:rPr>
+        <w:t>跨进程来完成</w:t>
+      </w:r>
+      <w:proofErr w:type="gramEnd"/>
+      <w:r>
+        <w:rPr>
+          <w:rFonts w:hint="eastAsia"/>
+        </w:rPr>
+        <w:t>的，最终被调用的对象是</w:t>
       </w:r>
       <w:r>
         <w:rPr>
@@ -13583,7 +14107,7 @@
         <w:tblLook w:val="04A0" w:firstRow="1" w:lastRow="0" w:firstColumn="1" w:lastColumn="0" w:noHBand="0" w:noVBand="1"/>
       </w:tblPr>
       <w:tblGrid>
-        <w:gridCol w:w="8296"/>
+        <w:gridCol w:w="8522"/>
       </w:tblGrid>
       <w:tr>
         <w:tc>
@@ -13768,7 +14292,7 @@
         <w:tblLook w:val="04A0" w:firstRow="1" w:lastRow="0" w:firstColumn="1" w:lastColumn="0" w:noHBand="0" w:noVBand="1"/>
       </w:tblPr>
       <w:tblGrid>
-        <w:gridCol w:w="8296"/>
+        <w:gridCol w:w="8522"/>
       </w:tblGrid>
       <w:tr>
         <w:tc>
@@ -13797,7 +14321,15 @@
           </w:p>
           <w:p>
             <w:r>
-              <w:t xml:space="preserve">        long delay = r.duration == Toast.LENGTH_LONG ? LONG_DELAY : SHORT_DELAY;</w:t>
+              <w:t xml:space="preserve">        </w:t>
+            </w:r>
+            <w:proofErr w:type="gramStart"/>
+            <w:r>
+              <w:t>long</w:t>
+            </w:r>
+            <w:proofErr w:type="gramEnd"/>
+            <w:r>
+              <w:t xml:space="preserve"> delay = r.duration == Toast.LENGTH_LONG ? LONG_DELAY : SHORT_DELAY;</w:t>
             </w:r>
           </w:p>
           <w:p>
@@ -13909,7 +14441,7 @@
         <w:tblLook w:val="04A0" w:firstRow="1" w:lastRow="0" w:firstColumn="1" w:lastColumn="0" w:noHBand="0" w:noVBand="1"/>
       </w:tblPr>
       <w:tblGrid>
-        <w:gridCol w:w="8296"/>
+        <w:gridCol w:w="8522"/>
       </w:tblGrid>
       <w:tr>
         <w:tc>
@@ -14032,7 +14564,21 @@
         <w:rPr>
           <w:rFonts w:hint="eastAsia"/>
         </w:rPr>
-        <w:t>以跨进程的方式调用的，因此他运行在</w:t>
+        <w:t>以跨进程的方式调用的，因此</w:t>
+      </w:r>
+      <w:proofErr w:type="gramStart"/>
+      <w:r>
+        <w:rPr>
+          <w:rFonts w:hint="eastAsia"/>
+        </w:rPr>
+        <w:t>他运行</w:t>
+      </w:r>
+      <w:proofErr w:type="gramEnd"/>
+      <w:r>
+        <w:rPr>
+          <w:rFonts w:hint="eastAsia"/>
+        </w:rPr>
+        <w:t>在</w:t>
       </w:r>
       <w:r>
         <w:rPr>
@@ -14060,7 +14606,7 @@
         <w:tblLook w:val="04A0" w:firstRow="1" w:lastRow="0" w:firstColumn="1" w:lastColumn="0" w:noHBand="0" w:noVBand="1"/>
       </w:tblPr>
       <w:tblGrid>
-        <w:gridCol w:w="8296"/>
+        <w:gridCol w:w="8522"/>
       </w:tblGrid>
       <w:tr>
         <w:tc>
@@ -14204,7 +14750,7 @@
         <w:tblLook w:val="04A0" w:firstRow="1" w:lastRow="0" w:firstColumn="1" w:lastColumn="0" w:noHBand="0" w:noVBand="1"/>
       </w:tblPr>
       <w:tblGrid>
-        <w:gridCol w:w="8296"/>
+        <w:gridCol w:w="8522"/>
       </w:tblGrid>
       <w:tr>
         <w:tc>
@@ -14363,7 +14909,15 @@
           </w:p>
           <w:p>
             <w:r>
-              <w:t xml:space="preserve">                    Toast.LENGTH_LONG ? LONG_DURATION_TIMEOUT : SHORT_DURATION_TIMEOUT;</w:t>
+              <w:t xml:space="preserve">                    Toast.LENGTH_</w:t>
+            </w:r>
+            <w:proofErr w:type="gramStart"/>
+            <w:r>
+              <w:t>LONG ?</w:t>
+            </w:r>
+            <w:proofErr w:type="gramEnd"/>
+            <w:r>
+              <w:t xml:space="preserve"> LONG_DURATION_TIMEOUT : SHORT_DURATION_TIMEOUT;</w:t>
             </w:r>
           </w:p>
           <w:p>
@@ -14378,7 +14932,15 @@
           </w:p>
           <w:p>
             <w:r>
-              <w:t xml:space="preserve">                    if (localLOGV) Log.v(TAG, "REMOVE! " + mView + " in " + this);</w:t>
+              <w:t xml:space="preserve">                    </w:t>
+            </w:r>
+            <w:proofErr w:type="gramStart"/>
+            <w:r>
+              <w:t>if</w:t>
+            </w:r>
+            <w:proofErr w:type="gramEnd"/>
+            <w:r>
+              <w:t xml:space="preserve"> (localLOGV) Log.v(TAG, "REMOVE! " + mView + " in " + this);</w:t>
             </w:r>
           </w:p>
           <w:p>
@@ -14394,7 +14956,15 @@
           </w:p>
           <w:p>
             <w:r>
-              <w:t xml:space="preserve">                if (localLOGV) Log.v(TAG, "ADD! " + mView + " in " + this);</w:t>
+              <w:t xml:space="preserve">                </w:t>
+            </w:r>
+            <w:proofErr w:type="gramStart"/>
+            <w:r>
+              <w:t>if</w:t>
+            </w:r>
+            <w:proofErr w:type="gramEnd"/>
+            <w:r>
+              <w:t xml:space="preserve"> (localLOGV) Log.v(TAG, "ADD! " + mView + " in " + this);</w:t>
             </w:r>
           </w:p>
           <w:p>
@@ -14439,7 +15009,7 @@
         <w:tblLook w:val="04A0" w:firstRow="1" w:lastRow="0" w:firstColumn="1" w:lastColumn="0" w:noHBand="0" w:noVBand="1"/>
       </w:tblPr>
       <w:tblGrid>
-        <w:gridCol w:w="8296"/>
+        <w:gridCol w:w="8522"/>
       </w:tblGrid>
       <w:tr>
         <w:tc>
@@ -14483,7 +15053,15 @@
           </w:p>
           <w:p>
             <w:r>
-              <w:t xml:space="preserve">                    if (localLOGV) Log.v(TAG, "REMOVE! " + mView + " in " + this);</w:t>
+              <w:t xml:space="preserve">                    </w:t>
+            </w:r>
+            <w:proofErr w:type="gramStart"/>
+            <w:r>
+              <w:t>if</w:t>
+            </w:r>
+            <w:proofErr w:type="gramEnd"/>
+            <w:r>
+              <w:t xml:space="preserve"> (localLOGV) Log.v(TAG, "REMOVE! " + mView + " in " + this);</w:t>
             </w:r>
           </w:p>
           <w:p>
@@ -14688,6 +15266,7 @@
           <w:szCs w:val="18"/>
         </w:rPr>
       </w:pPr>
+      <w:proofErr w:type="gramStart"/>
       <w:r>
         <w:rPr>
           <w:rFonts w:hint="eastAsia"/>
@@ -14697,7 +15276,19 @@
           <w:sz w:val="18"/>
           <w:szCs w:val="18"/>
         </w:rPr>
-        <w:t xml:space="preserve">mWm </w:t>
+        <w:t>mWm</w:t>
+      </w:r>
+      <w:proofErr w:type="gramEnd"/>
+      <w:r>
+        <w:rPr>
+          <w:rFonts w:hint="eastAsia"/>
+          <w:b/>
+          <w:bCs/>
+          <w:color w:val="660E7A"/>
+          <w:sz w:val="18"/>
+          <w:szCs w:val="18"/>
+        </w:rPr>
+        <w:t xml:space="preserve"> </w:t>
       </w:r>
       <w:r>
         <w:rPr>
@@ -14748,6 +15339,7 @@
           <w:szCs w:val="18"/>
         </w:rPr>
       </w:pPr>
+      <w:proofErr w:type="gramStart"/>
       <w:r>
         <w:rPr>
           <w:rFonts w:hint="eastAsia"/>
@@ -14757,7 +15349,19 @@
           <w:sz w:val="18"/>
           <w:szCs w:val="18"/>
         </w:rPr>
-        <w:t xml:space="preserve">mWm </w:t>
+        <w:t>mWm</w:t>
+      </w:r>
+      <w:proofErr w:type="gramEnd"/>
+      <w:r>
+        <w:rPr>
+          <w:rFonts w:hint="eastAsia"/>
+          <w:b/>
+          <w:bCs/>
+          <w:color w:val="660E7A"/>
+          <w:sz w:val="18"/>
+          <w:szCs w:val="18"/>
+        </w:rPr>
+        <w:t xml:space="preserve"> </w:t>
       </w:r>
       <w:r>
         <w:rPr>
@@ -14862,7 +15466,6 @@
         <w:pStyle w:val="HTML"/>
         <w:shd w:val="clear" w:color="auto" w:fill="FFFFFF"/>
         <w:rPr>
-          <w:rFonts w:hint="eastAsia"/>
           <w:color w:val="000000"/>
           <w:sz w:val="18"/>
           <w:szCs w:val="18"/>
@@ -14923,7 +15526,7 @@
           <w:rStyle w:val="a6"/>
         </w:rPr>
       </w:pPr>
-      <w:hyperlink r:id="rId12" w:history="1">
+      <w:hyperlink r:id="rId14" w:history="1">
         <w:r>
           <w:rPr>
             <w:rStyle w:val="a6"/>
@@ -14975,7 +15578,7 @@
       </w:r>
     </w:p>
     <w:p>
-      <w:hyperlink r:id="rId13" w:history="1">
+      <w:hyperlink r:id="rId15" w:history="1">
         <w:r>
           <w:rPr>
             <w:rStyle w:val="a6"/>
@@ -14985,7 +15588,7 @@
       </w:hyperlink>
     </w:p>
     <w:p>
-      <w:hyperlink r:id="rId14" w:history="1">
+      <w:hyperlink r:id="rId16" w:history="1">
         <w:r>
           <w:rPr>
             <w:rStyle w:val="a6"/>
@@ -15001,7 +15604,14 @@
     </w:p>
     <w:p>
       <w:pPr>
-        <w:jc w:val="left"/>
+        <w:pStyle w:val="1"/>
+        <w:numPr>
+          <w:ilvl w:val="0"/>
+          <w:numId w:val="2"/>
+        </w:numPr>
+        <w:rPr>
+          <w:rFonts w:hint="eastAsia"/>
+        </w:rPr>
       </w:pPr>
       <w:r>
         <w:rPr>
@@ -15013,57 +15623,68 @@
     </w:p>
     <w:p>
       <w:pPr>
-        <w:jc w:val="left"/>
-      </w:pPr>
-      <w:hyperlink r:id="rId15" w:history="1">
-        <w:r>
-          <w:rPr>
-            <w:rStyle w:val="a6"/>
-          </w:rPr>
-          <w:t>http://zhoujinjian.cc/2018/03/01/Android-7-1-2-Android-N-Android-WindowManagerService-%E7%AA%97%E5%8F%A3%E7%AE%A1%E7%90%86%E6%9C%8D%E5%8A%A1%E5%88%86%E6%9E%90-i-wonder/index.html</w:t>
-        </w:r>
-      </w:hyperlink>
-    </w:p>
-    <w:p>
-      <w:pPr>
-        <w:jc w:val="left"/>
-      </w:pPr>
-    </w:p>
-    <w:p>
-      <w:pPr>
-        <w:jc w:val="left"/>
-      </w:pPr>
-      <w:hyperlink r:id="rId16" w:history="1">
-        <w:r>
-          <w:rPr>
-            <w:rStyle w:val="a6"/>
-          </w:rPr>
-          <w:t>https://blog.csdn.net/innost/article/details/47660193</w:t>
-        </w:r>
-      </w:hyperlink>
-    </w:p>
-    <w:p>
-      <w:pPr>
-        <w:jc w:val="left"/>
-      </w:pPr>
-    </w:p>
-    <w:p>
-      <w:pPr>
-        <w:jc w:val="left"/>
+        <w:rPr>
+          <w:rFonts w:hint="eastAsia"/>
+        </w:rPr>
       </w:pPr>
       <w:hyperlink r:id="rId17" w:history="1">
         <w:r>
           <w:rPr>
             <w:rStyle w:val="a6"/>
+            <w:rFonts w:hint="eastAsia"/>
           </w:rPr>
-          <w:t>https://blog.csdn.net/zhcswlp0625/article/details/69338597</w:t>
+          <w:t>《深入理解</w:t>
+        </w:r>
+        <w:r>
+          <w:rPr>
+            <w:rStyle w:val="a6"/>
+            <w:rFonts w:hint="eastAsia"/>
+          </w:rPr>
+          <w:t xml:space="preserve">Android </w:t>
+        </w:r>
+        <w:r>
+          <w:rPr>
+            <w:rStyle w:val="a6"/>
+            <w:rFonts w:hint="eastAsia"/>
+          </w:rPr>
+          <w:t>卷</w:t>
+        </w:r>
+        <w:r>
+          <w:rPr>
+            <w:rStyle w:val="a6"/>
+            <w:rFonts w:hint="eastAsia"/>
+          </w:rPr>
+          <w:t>III</w:t>
+        </w:r>
+        <w:r>
+          <w:rPr>
+            <w:rStyle w:val="a6"/>
+            <w:rFonts w:hint="eastAsia"/>
+          </w:rPr>
+          <w:t>》第四章</w:t>
+        </w:r>
+        <w:r>
+          <w:rPr>
+            <w:rStyle w:val="a6"/>
+            <w:rFonts w:hint="eastAsia"/>
+          </w:rPr>
+          <w:t xml:space="preserve"> </w:t>
+        </w:r>
+        <w:r>
+          <w:rPr>
+            <w:rStyle w:val="a6"/>
+            <w:rFonts w:hint="eastAsia"/>
+          </w:rPr>
+          <w:t>深入理解</w:t>
+        </w:r>
+        <w:r>
+          <w:rPr>
+            <w:rStyle w:val="a6"/>
+            <w:rFonts w:hint="eastAsia"/>
+          </w:rPr>
+          <w:t>WindowManagerService</w:t>
         </w:r>
       </w:hyperlink>
-    </w:p>
-    <w:p>
-      <w:pPr>
-        <w:jc w:val="left"/>
-      </w:pPr>
     </w:p>
     <w:p>
       <w:pPr>
@@ -15074,50 +15695,113 @@
           <w:rPr>
             <w:rStyle w:val="a6"/>
           </w:rPr>
-          <w:t>http://android.tedu.cn/data/282616.html</w:t>
+          <w:t>Android 7.1.2 (Android N) Android WindowManager</w:t>
         </w:r>
       </w:hyperlink>
     </w:p>
     <w:p>
       <w:pPr>
         <w:jc w:val="left"/>
-      </w:pPr>
-    </w:p>
-    <w:p>
-      <w:pPr>
-        <w:jc w:val="left"/>
+        <w:rPr>
+          <w:rFonts w:hint="eastAsia"/>
+        </w:rPr>
       </w:pPr>
       <w:hyperlink r:id="rId19" w:history="1">
         <w:r>
           <w:rPr>
             <w:rStyle w:val="a6"/>
+            <w:rFonts w:hint="eastAsia"/>
           </w:rPr>
-          <w:t>https://blog.csdn.net/w815878564/article/details/53331086</w:t>
+          <w:t>探讨</w:t>
+        </w:r>
+        <w:r>
+          <w:rPr>
+            <w:rStyle w:val="a6"/>
+            <w:rFonts w:hint="eastAsia"/>
+          </w:rPr>
+          <w:t>Android</w:t>
+        </w:r>
+        <w:r>
+          <w:rPr>
+            <w:rStyle w:val="a6"/>
+            <w:rFonts w:hint="eastAsia"/>
+          </w:rPr>
+          <w:t>实现后台</w:t>
+        </w:r>
+        <w:r>
+          <w:rPr>
+            <w:rStyle w:val="a6"/>
+            <w:rFonts w:hint="eastAsia"/>
+          </w:rPr>
+          <w:t>(Service)</w:t>
+        </w:r>
+        <w:r>
+          <w:rPr>
+            <w:rStyle w:val="a6"/>
+            <w:rFonts w:hint="eastAsia"/>
+          </w:rPr>
+          <w:t>按键监听的功能</w:t>
         </w:r>
       </w:hyperlink>
     </w:p>
     <w:p>
       <w:pPr>
         <w:jc w:val="left"/>
-      </w:pPr>
-    </w:p>
-    <w:p>
-      <w:pPr>
-        <w:jc w:val="left"/>
+        <w:rPr>
+          <w:rFonts w:hint="eastAsia"/>
+        </w:rPr>
       </w:pPr>
       <w:hyperlink r:id="rId20" w:history="1">
         <w:r>
           <w:rPr>
             <w:rStyle w:val="a6"/>
+            <w:rFonts w:hint="eastAsia"/>
           </w:rPr>
-          <w:t>https://blog.csdn.net/longtian635241/article/details/47981603</w:t>
+          <w:t>android Input</w:t>
+        </w:r>
+        <w:r>
+          <w:rPr>
+            <w:rStyle w:val="a6"/>
+            <w:rFonts w:hint="eastAsia"/>
+          </w:rPr>
+          <w:t>子系统分析</w:t>
+        </w:r>
+        <w:r>
+          <w:rPr>
+            <w:rStyle w:val="a6"/>
+            <w:rFonts w:hint="eastAsia"/>
+          </w:rPr>
+          <w:t>(</w:t>
+        </w:r>
+        <w:r>
+          <w:rPr>
+            <w:rStyle w:val="a6"/>
+            <w:rFonts w:hint="eastAsia"/>
+          </w:rPr>
+          <w:t>内核层</w:t>
+        </w:r>
+        <w:r>
+          <w:rPr>
+            <w:rStyle w:val="a6"/>
+            <w:rFonts w:hint="eastAsia"/>
+          </w:rPr>
+          <w:t>-&gt;android</w:t>
+        </w:r>
+        <w:r>
+          <w:rPr>
+            <w:rStyle w:val="a6"/>
+            <w:rFonts w:hint="eastAsia"/>
+          </w:rPr>
+          <w:t>系统层</w:t>
+        </w:r>
+        <w:r>
+          <w:rPr>
+            <w:rStyle w:val="a6"/>
+            <w:rFonts w:hint="eastAsia"/>
+          </w:rPr>
+          <w:t>)</w:t>
         </w:r>
       </w:hyperlink>
-    </w:p>
-    <w:p>
-      <w:pPr>
-        <w:jc w:val="left"/>
-      </w:pPr>
     </w:p>
     <w:p>
       <w:pPr>
@@ -15127,171 +15811,21 @@
         <w:r>
           <w:rPr>
             <w:rStyle w:val="a6"/>
+            <w:rFonts w:hint="eastAsia"/>
           </w:rPr>
-          <w:t>http://gityuan.com/2016/12/17/input-dispatcher/</w:t>
+          <w:t>Android 4.0 input touch</w:t>
         </w:r>
-      </w:hyperlink>
-    </w:p>
-    <w:p>
-      <w:pPr>
-        <w:jc w:val="left"/>
-      </w:pPr>
-    </w:p>
-    <w:p>
-      <w:pPr>
-        <w:jc w:val="left"/>
-      </w:pPr>
-      <w:hyperlink r:id="rId22" w:history="1">
         <w:r>
           <w:rPr>
             <w:rStyle w:val="a6"/>
+            <w:rFonts w:hint="eastAsia"/>
           </w:rPr>
-          <w:t>https://blog.csdn.net/jscese/article/details/42099381</w:t>
+          <w:t>解析（一）</w:t>
         </w:r>
       </w:hyperlink>
-    </w:p>
-    <w:p>
-      <w:pPr>
-        <w:jc w:val="left"/>
-      </w:pPr>
-    </w:p>
-    <w:p>
-      <w:pPr>
-        <w:jc w:val="left"/>
-      </w:pPr>
-      <w:hyperlink r:id="rId23" w:history="1">
-        <w:r>
-          <w:rPr>
-            <w:rStyle w:val="a6"/>
-          </w:rPr>
-          <w:t>https://blog.csdn.net/jscese/article/details/42291149</w:t>
-        </w:r>
-      </w:hyperlink>
-    </w:p>
-    <w:p>
-      <w:pPr>
-        <w:jc w:val="left"/>
-      </w:pPr>
-    </w:p>
-    <w:p>
-      <w:pPr>
-        <w:jc w:val="left"/>
-      </w:pPr>
-      <w:hyperlink r:id="rId24" w:history="1">
-        <w:r>
-          <w:rPr>
-            <w:rStyle w:val="a6"/>
-          </w:rPr>
-          <w:t>https://blog.csdn.net/ouo555/article/details/38314877</w:t>
-        </w:r>
-      </w:hyperlink>
-    </w:p>
-    <w:p>
-      <w:pPr>
-        <w:jc w:val="left"/>
-      </w:pPr>
-    </w:p>
-    <w:p>
-      <w:pPr>
-        <w:jc w:val="left"/>
-      </w:pPr>
-      <w:hyperlink r:id="rId25" w:history="1">
-        <w:r>
-          <w:rPr>
-            <w:rStyle w:val="a6"/>
-          </w:rPr>
-          <w:t>https://blog.csdn.net/tankai19880619/article/details/8556282</w:t>
-        </w:r>
-      </w:hyperlink>
-    </w:p>
-    <w:p>
-      <w:pPr>
-        <w:jc w:val="left"/>
-      </w:pPr>
-    </w:p>
-    <w:p>
-      <w:pPr>
-        <w:jc w:val="left"/>
-      </w:pPr>
-      <w:hyperlink r:id="rId26" w:history="1">
-        <w:r>
-          <w:rPr>
-            <w:rStyle w:val="a6"/>
-          </w:rPr>
-          <w:t>http://www.cnblogs.com/tnxk/archive/2012/10/26/2741326.html</w:t>
-        </w:r>
-      </w:hyperlink>
-    </w:p>
-    <w:p>
-      <w:pPr>
-        <w:jc w:val="left"/>
-      </w:pPr>
-    </w:p>
-    <w:p>
-      <w:pPr>
-        <w:jc w:val="left"/>
-      </w:pPr>
-      <w:hyperlink r:id="rId27" w:history="1">
-        <w:r>
-          <w:rPr>
-            <w:rStyle w:val="a6"/>
-          </w:rPr>
-          <w:t>http://www.cnblogs.com/MMLoveMeMM/articles/4119812.html</w:t>
-        </w:r>
-      </w:hyperlink>
-    </w:p>
-    <w:p>
-      <w:pPr>
-        <w:jc w:val="left"/>
-      </w:pPr>
-    </w:p>
-    <w:p>
-      <w:pPr>
-        <w:jc w:val="left"/>
-      </w:pPr>
-      <w:hyperlink r:id="rId28" w:history="1">
-        <w:r>
-          <w:rPr>
-            <w:rStyle w:val="a6"/>
-          </w:rPr>
-          <w:t>https://blog.csdn.net/whut_fn/article/details/44218701</w:t>
-        </w:r>
-      </w:hyperlink>
-    </w:p>
-    <w:p>
-      <w:pPr>
-        <w:jc w:val="left"/>
-      </w:pPr>
-    </w:p>
-    <w:p>
-      <w:pPr>
-        <w:jc w:val="left"/>
-      </w:pPr>
-      <w:hyperlink r:id="rId29" w:history="1">
-        <w:r>
-          <w:rPr>
-            <w:rStyle w:val="a6"/>
-          </w:rPr>
-          <w:t>https://blog.csdn.net/qq_30427341/article/details/77962749</w:t>
-        </w:r>
-      </w:hyperlink>
-    </w:p>
-    <w:p>
-      <w:pPr>
-        <w:jc w:val="left"/>
-      </w:pPr>
-    </w:p>
-    <w:p>
-      <w:pPr>
-        <w:jc w:val="left"/>
-      </w:pPr>
-      <w:r>
-        <w:t>http://huaqianlee.github.io/2017/11/23/Android/Android-Linux-input-system-analysis/</w:t>
-      </w:r>
       <w:bookmarkStart w:id="3" w:name="_GoBack"/>
       <w:bookmarkEnd w:id="3"/>
     </w:p>
-    <w:p/>
     <w:sectPr>
       <w:pgSz w:w="11906" w:h="16838"/>
       <w:pgMar w:top="1440" w:right="1800" w:bottom="1440" w:left="1800" w:header="851" w:footer="992" w:gutter="0"/>
@@ -15303,14 +15837,11 @@
 </file>
 
 <file path=word/comments.xml><?xml version="1.0" encoding="utf-8"?>
-<w:comments xmlns:wpc="http://schemas.microsoft.com/office/word/2010/wordprocessingCanvas" xmlns:mc="http://schemas.openxmlformats.org/markup-compatibility/2006" xmlns:o="urn:schemas-microsoft-com:office:office" xmlns:r="http://schemas.openxmlformats.org/officeDocument/2006/relationships" xmlns:m="http://schemas.openxmlformats.org/officeDocument/2006/math" xmlns:v="urn:schemas-microsoft-com:vml" xmlns:wp14="http://schemas.microsoft.com/office/word/2010/wordprocessingDrawing" xmlns:wp="http://schemas.openxmlformats.org/drawingml/2006/wordprocessingDrawing" xmlns:w10="urn:schemas-microsoft-com:office:word" xmlns:w="http://schemas.openxmlformats.org/wordprocessingml/2006/main" xmlns:w14="http://schemas.microsoft.com/office/word/2010/wordml" xmlns:w15="http://schemas.microsoft.com/office/word/2012/wordml" xmlns:wpg="http://schemas.microsoft.com/office/word/2010/wordprocessingGroup" xmlns:wpi="http://schemas.microsoft.com/office/word/2010/wordprocessingInk" xmlns:wne="http://schemas.microsoft.com/office/word/2006/wordml" xmlns:wps="http://schemas.microsoft.com/office/word/2010/wordprocessingShape" mc:Ignorable="w14 w15 wp14">
+<w:comments xmlns:wpc="http://schemas.microsoft.com/office/word/2010/wordprocessingCanvas" xmlns:mc="http://schemas.openxmlformats.org/markup-compatibility/2006" xmlns:o="urn:schemas-microsoft-com:office:office" xmlns:r="http://schemas.openxmlformats.org/officeDocument/2006/relationships" xmlns:m="http://schemas.openxmlformats.org/officeDocument/2006/math" xmlns:v="urn:schemas-microsoft-com:vml" xmlns:wp14="http://schemas.microsoft.com/office/word/2010/wordprocessingDrawing" xmlns:wp="http://schemas.openxmlformats.org/drawingml/2006/wordprocessingDrawing" xmlns:w10="urn:schemas-microsoft-com:office:word" xmlns:w="http://schemas.openxmlformats.org/wordprocessingml/2006/main" xmlns:w14="http://schemas.microsoft.com/office/word/2010/wordml" xmlns:wpg="http://schemas.microsoft.com/office/word/2010/wordprocessingGroup" xmlns:wpi="http://schemas.microsoft.com/office/word/2010/wordprocessingInk" xmlns:wne="http://schemas.microsoft.com/office/word/2006/wordml" xmlns:wps="http://schemas.microsoft.com/office/word/2010/wordprocessingShape" mc:Ignorable="w14 wp14">
   <w:comment w:id="0" w:author="Key Guan" w:date="2018-06-12T21:51:00Z" w:initials="KG">
     <w:p>
       <w:pPr>
         <w:pStyle w:val="ab"/>
-        <w:rPr>
-          <w:rFonts w:hint="eastAsia"/>
-        </w:rPr>
       </w:pPr>
       <w:r>
         <w:rPr>
@@ -15447,7 +15978,7 @@
 </file>
 
 <file path=word/endnotes.xml><?xml version="1.0" encoding="utf-8"?>
-<w:endnotes xmlns:wpc="http://schemas.microsoft.com/office/word/2010/wordprocessingCanvas" xmlns:mc="http://schemas.openxmlformats.org/markup-compatibility/2006" xmlns:o="urn:schemas-microsoft-com:office:office" xmlns:r="http://schemas.openxmlformats.org/officeDocument/2006/relationships" xmlns:m="http://schemas.openxmlformats.org/officeDocument/2006/math" xmlns:v="urn:schemas-microsoft-com:vml" xmlns:wp14="http://schemas.microsoft.com/office/word/2010/wordprocessingDrawing" xmlns:wp="http://schemas.openxmlformats.org/drawingml/2006/wordprocessingDrawing" xmlns:w10="urn:schemas-microsoft-com:office:word" xmlns:w="http://schemas.openxmlformats.org/wordprocessingml/2006/main" xmlns:w14="http://schemas.microsoft.com/office/word/2010/wordml" xmlns:w15="http://schemas.microsoft.com/office/word/2012/wordml" xmlns:wpg="http://schemas.microsoft.com/office/word/2010/wordprocessingGroup" xmlns:wpi="http://schemas.microsoft.com/office/word/2010/wordprocessingInk" xmlns:wne="http://schemas.microsoft.com/office/word/2006/wordml" xmlns:wps="http://schemas.microsoft.com/office/word/2010/wordprocessingShape" mc:Ignorable="w14 w15 wp14">
+<w:endnotes xmlns:wpc="http://schemas.microsoft.com/office/word/2010/wordprocessingCanvas" xmlns:mc="http://schemas.openxmlformats.org/markup-compatibility/2006" xmlns:o="urn:schemas-microsoft-com:office:office" xmlns:r="http://schemas.openxmlformats.org/officeDocument/2006/relationships" xmlns:m="http://schemas.openxmlformats.org/officeDocument/2006/math" xmlns:v="urn:schemas-microsoft-com:vml" xmlns:wp14="http://schemas.microsoft.com/office/word/2010/wordprocessingDrawing" xmlns:wp="http://schemas.openxmlformats.org/drawingml/2006/wordprocessingDrawing" xmlns:w10="urn:schemas-microsoft-com:office:word" xmlns:w="http://schemas.openxmlformats.org/wordprocessingml/2006/main" xmlns:w14="http://schemas.microsoft.com/office/word/2010/wordml" xmlns:wpg="http://schemas.microsoft.com/office/word/2010/wordprocessingGroup" xmlns:wpi="http://schemas.microsoft.com/office/word/2010/wordprocessingInk" xmlns:wne="http://schemas.microsoft.com/office/word/2006/wordml" xmlns:wps="http://schemas.microsoft.com/office/word/2010/wordprocessingShape" mc:Ignorable="w14 wp14">
   <w:endnote w:type="separator" w:id="-1">
     <w:p>
       <w:r>
@@ -15466,7 +15997,7 @@
 </file>
 
 <file path=word/footnotes.xml><?xml version="1.0" encoding="utf-8"?>
-<w:footnotes xmlns:wpc="http://schemas.microsoft.com/office/word/2010/wordprocessingCanvas" xmlns:mc="http://schemas.openxmlformats.org/markup-compatibility/2006" xmlns:o="urn:schemas-microsoft-com:office:office" xmlns:r="http://schemas.openxmlformats.org/officeDocument/2006/relationships" xmlns:m="http://schemas.openxmlformats.org/officeDocument/2006/math" xmlns:v="urn:schemas-microsoft-com:vml" xmlns:wp14="http://schemas.microsoft.com/office/word/2010/wordprocessingDrawing" xmlns:wp="http://schemas.openxmlformats.org/drawingml/2006/wordprocessingDrawing" xmlns:w10="urn:schemas-microsoft-com:office:word" xmlns:w="http://schemas.openxmlformats.org/wordprocessingml/2006/main" xmlns:w14="http://schemas.microsoft.com/office/word/2010/wordml" xmlns:w15="http://schemas.microsoft.com/office/word/2012/wordml" xmlns:wpg="http://schemas.microsoft.com/office/word/2010/wordprocessingGroup" xmlns:wpi="http://schemas.microsoft.com/office/word/2010/wordprocessingInk" xmlns:wne="http://schemas.microsoft.com/office/word/2006/wordml" xmlns:wps="http://schemas.microsoft.com/office/word/2010/wordprocessingShape" mc:Ignorable="w14 w15 wp14">
+<w:footnotes xmlns:wpc="http://schemas.microsoft.com/office/word/2010/wordprocessingCanvas" xmlns:mc="http://schemas.openxmlformats.org/markup-compatibility/2006" xmlns:o="urn:schemas-microsoft-com:office:office" xmlns:r="http://schemas.openxmlformats.org/officeDocument/2006/relationships" xmlns:m="http://schemas.openxmlformats.org/officeDocument/2006/math" xmlns:v="urn:schemas-microsoft-com:vml" xmlns:wp14="http://schemas.microsoft.com/office/word/2010/wordprocessingDrawing" xmlns:wp="http://schemas.openxmlformats.org/drawingml/2006/wordprocessingDrawing" xmlns:w10="urn:schemas-microsoft-com:office:word" xmlns:w="http://schemas.openxmlformats.org/wordprocessingml/2006/main" xmlns:w14="http://schemas.microsoft.com/office/word/2010/wordml" xmlns:wpg="http://schemas.microsoft.com/office/word/2010/wordprocessingGroup" xmlns:wpi="http://schemas.microsoft.com/office/word/2010/wordprocessingInk" xmlns:wne="http://schemas.microsoft.com/office/word/2006/wordml" xmlns:wps="http://schemas.microsoft.com/office/word/2010/wordprocessingShape" mc:Ignorable="w14 wp14">
   <w:footnote w:type="separator" w:id="-1">
     <w:p>
       <w:r>
@@ -15485,7 +16016,7 @@
 </file>
 
 <file path=word/numbering.xml><?xml version="1.0" encoding="utf-8"?>
-<w:numbering xmlns:wpc="http://schemas.microsoft.com/office/word/2010/wordprocessingCanvas" xmlns:mc="http://schemas.openxmlformats.org/markup-compatibility/2006" xmlns:o="urn:schemas-microsoft-com:office:office" xmlns:r="http://schemas.openxmlformats.org/officeDocument/2006/relationships" xmlns:m="http://schemas.openxmlformats.org/officeDocument/2006/math" xmlns:v="urn:schemas-microsoft-com:vml" xmlns:wp14="http://schemas.microsoft.com/office/word/2010/wordprocessingDrawing" xmlns:wp="http://schemas.openxmlformats.org/drawingml/2006/wordprocessingDrawing" xmlns:w10="urn:schemas-microsoft-com:office:word" xmlns:w="http://schemas.openxmlformats.org/wordprocessingml/2006/main" xmlns:w14="http://schemas.microsoft.com/office/word/2010/wordml" xmlns:w15="http://schemas.microsoft.com/office/word/2012/wordml" xmlns:wpg="http://schemas.microsoft.com/office/word/2010/wordprocessingGroup" xmlns:wpi="http://schemas.microsoft.com/office/word/2010/wordprocessingInk" xmlns:wne="http://schemas.microsoft.com/office/word/2006/wordml" xmlns:wps="http://schemas.microsoft.com/office/word/2010/wordprocessingShape" mc:Ignorable="w14 w15 wp14">
+<w:numbering xmlns:wpc="http://schemas.microsoft.com/office/word/2010/wordprocessingCanvas" xmlns:mc="http://schemas.openxmlformats.org/markup-compatibility/2006" xmlns:o="urn:schemas-microsoft-com:office:office" xmlns:r="http://schemas.openxmlformats.org/officeDocument/2006/relationships" xmlns:m="http://schemas.openxmlformats.org/officeDocument/2006/math" xmlns:v="urn:schemas-microsoft-com:vml" xmlns:wp14="http://schemas.microsoft.com/office/word/2010/wordprocessingDrawing" xmlns:wp="http://schemas.openxmlformats.org/drawingml/2006/wordprocessingDrawing" xmlns:w10="urn:schemas-microsoft-com:office:word" xmlns:w="http://schemas.openxmlformats.org/wordprocessingml/2006/main" xmlns:w14="http://schemas.microsoft.com/office/word/2010/wordml" xmlns:wpg="http://schemas.microsoft.com/office/word/2010/wordprocessingGroup" xmlns:wpi="http://schemas.microsoft.com/office/word/2010/wordprocessingInk" xmlns:wne="http://schemas.microsoft.com/office/word/2006/wordml" xmlns:wps="http://schemas.microsoft.com/office/word/2010/wordprocessingShape" mc:Ignorable="w14 wp14">
   <w:abstractNum w:abstractNumId="0">
     <w:nsid w:val="1C48362A"/>
     <w:multiLevelType w:val="multilevel"/>
@@ -15997,7 +16528,7 @@
 </file>
 
 <file path=word/styles.xml><?xml version="1.0" encoding="utf-8"?>
-<w:styles xmlns:mc="http://schemas.openxmlformats.org/markup-compatibility/2006" xmlns:r="http://schemas.openxmlformats.org/officeDocument/2006/relationships" xmlns:w="http://schemas.openxmlformats.org/wordprocessingml/2006/main" xmlns:w14="http://schemas.microsoft.com/office/word/2010/wordml" xmlns:w15="http://schemas.microsoft.com/office/word/2012/wordml" mc:Ignorable="w14 w15">
+<w:styles xmlns:mc="http://schemas.openxmlformats.org/markup-compatibility/2006" xmlns:r="http://schemas.openxmlformats.org/officeDocument/2006/relationships" xmlns:w="http://schemas.openxmlformats.org/wordprocessingml/2006/main" xmlns:w14="http://schemas.microsoft.com/office/word/2010/wordml" mc:Ignorable="w14">
   <w:docDefaults>
     <w:rPrDefault>
       <w:rPr>
@@ -16010,378 +16541,144 @@
     </w:rPrDefault>
     <w:pPrDefault/>
   </w:docDefaults>
-  <w:latentStyles w:defLockedState="0" w:defUIPriority="99" w:defSemiHidden="0" w:defUnhideWhenUsed="0" w:defQFormat="0" w:count="371">
-    <w:lsdException w:name="Normal" w:uiPriority="0" w:qFormat="1"/>
-    <w:lsdException w:name="heading 1" w:uiPriority="9" w:qFormat="1"/>
-    <w:lsdException w:name="heading 2" w:semiHidden="1" w:uiPriority="9" w:unhideWhenUsed="1" w:qFormat="1"/>
-    <w:lsdException w:name="heading 3" w:semiHidden="1" w:uiPriority="9" w:unhideWhenUsed="1" w:qFormat="1"/>
-    <w:lsdException w:name="heading 4" w:semiHidden="1" w:uiPriority="9" w:unhideWhenUsed="1" w:qFormat="1"/>
-    <w:lsdException w:name="heading 5" w:semiHidden="1" w:uiPriority="9" w:unhideWhenUsed="1" w:qFormat="1"/>
-    <w:lsdException w:name="heading 6" w:semiHidden="1" w:uiPriority="9" w:unhideWhenUsed="1" w:qFormat="1"/>
-    <w:lsdException w:name="heading 7" w:semiHidden="1" w:uiPriority="9" w:unhideWhenUsed="1" w:qFormat="1"/>
-    <w:lsdException w:name="heading 8" w:semiHidden="1" w:uiPriority="9" w:unhideWhenUsed="1" w:qFormat="1"/>
-    <w:lsdException w:name="heading 9" w:semiHidden="1" w:uiPriority="9" w:unhideWhenUsed="1" w:qFormat="1"/>
-    <w:lsdException w:name="index 1" w:semiHidden="1" w:unhideWhenUsed="1"/>
-    <w:lsdException w:name="index 2" w:semiHidden="1" w:unhideWhenUsed="1"/>
-    <w:lsdException w:name="index 3" w:semiHidden="1" w:unhideWhenUsed="1"/>
-    <w:lsdException w:name="index 4" w:semiHidden="1" w:unhideWhenUsed="1"/>
-    <w:lsdException w:name="index 5" w:semiHidden="1" w:unhideWhenUsed="1"/>
-    <w:lsdException w:name="index 6" w:semiHidden="1" w:unhideWhenUsed="1"/>
-    <w:lsdException w:name="index 7" w:semiHidden="1" w:unhideWhenUsed="1"/>
-    <w:lsdException w:name="index 8" w:semiHidden="1" w:unhideWhenUsed="1"/>
-    <w:lsdException w:name="index 9" w:semiHidden="1" w:unhideWhenUsed="1"/>
-    <w:lsdException w:name="toc 1" w:semiHidden="1" w:uiPriority="39" w:unhideWhenUsed="1"/>
-    <w:lsdException w:name="toc 2" w:semiHidden="1" w:uiPriority="39" w:unhideWhenUsed="1"/>
-    <w:lsdException w:name="toc 3" w:semiHidden="1" w:uiPriority="39" w:unhideWhenUsed="1"/>
-    <w:lsdException w:name="toc 4" w:semiHidden="1" w:uiPriority="39" w:unhideWhenUsed="1"/>
-    <w:lsdException w:name="toc 5" w:semiHidden="1" w:uiPriority="39" w:unhideWhenUsed="1"/>
-    <w:lsdException w:name="toc 6" w:semiHidden="1" w:uiPriority="39" w:unhideWhenUsed="1"/>
-    <w:lsdException w:name="toc 7" w:semiHidden="1" w:uiPriority="39" w:unhideWhenUsed="1"/>
-    <w:lsdException w:name="toc 8" w:semiHidden="1" w:uiPriority="39" w:unhideWhenUsed="1"/>
-    <w:lsdException w:name="toc 9" w:semiHidden="1" w:uiPriority="39" w:unhideWhenUsed="1"/>
-    <w:lsdException w:name="Normal Indent" w:semiHidden="1" w:unhideWhenUsed="1"/>
-    <w:lsdException w:name="footnote text" w:semiHidden="1" w:unhideWhenUsed="1"/>
-    <w:lsdException w:name="annotation text" w:semiHidden="1" w:unhideWhenUsed="1"/>
-    <w:lsdException w:name="header" w:semiHidden="1" w:unhideWhenUsed="1"/>
-    <w:lsdException w:name="footer" w:semiHidden="1" w:unhideWhenUsed="1"/>
-    <w:lsdException w:name="index heading" w:semiHidden="1" w:unhideWhenUsed="1"/>
-    <w:lsdException w:name="caption" w:semiHidden="1" w:uiPriority="35" w:unhideWhenUsed="1" w:qFormat="1"/>
-    <w:lsdException w:name="table of figures" w:semiHidden="1" w:unhideWhenUsed="1"/>
-    <w:lsdException w:name="envelope address" w:semiHidden="1" w:unhideWhenUsed="1"/>
-    <w:lsdException w:name="envelope return" w:semiHidden="1" w:unhideWhenUsed="1"/>
-    <w:lsdException w:name="footnote reference" w:semiHidden="1" w:unhideWhenUsed="1"/>
-    <w:lsdException w:name="annotation reference" w:semiHidden="1" w:unhideWhenUsed="1"/>
-    <w:lsdException w:name="line number" w:semiHidden="1" w:unhideWhenUsed="1"/>
-    <w:lsdException w:name="page number" w:semiHidden="1" w:unhideWhenUsed="1"/>
-    <w:lsdException w:name="endnote reference" w:semiHidden="1" w:unhideWhenUsed="1"/>
-    <w:lsdException w:name="endnote text" w:semiHidden="1" w:unhideWhenUsed="1"/>
-    <w:lsdException w:name="table of authorities" w:semiHidden="1" w:unhideWhenUsed="1"/>
-    <w:lsdException w:name="macro" w:semiHidden="1" w:unhideWhenUsed="1"/>
-    <w:lsdException w:name="toa heading" w:semiHidden="1" w:unhideWhenUsed="1"/>
-    <w:lsdException w:name="List" w:semiHidden="1" w:unhideWhenUsed="1"/>
-    <w:lsdException w:name="List Bullet" w:semiHidden="1" w:unhideWhenUsed="1"/>
-    <w:lsdException w:name="List Number" w:semiHidden="1" w:unhideWhenUsed="1"/>
-    <w:lsdException w:name="List 2" w:semiHidden="1" w:unhideWhenUsed="1"/>
-    <w:lsdException w:name="List 3" w:semiHidden="1" w:unhideWhenUsed="1"/>
-    <w:lsdException w:name="List 4" w:semiHidden="1" w:unhideWhenUsed="1"/>
-    <w:lsdException w:name="List 5" w:semiHidden="1" w:unhideWhenUsed="1"/>
-    <w:lsdException w:name="List Bullet 2" w:semiHidden="1" w:unhideWhenUsed="1"/>
-    <w:lsdException w:name="List Bullet 3" w:semiHidden="1" w:unhideWhenUsed="1"/>
-    <w:lsdException w:name="List Bullet 4" w:semiHidden="1" w:unhideWhenUsed="1"/>
-    <w:lsdException w:name="List Bullet 5" w:semiHidden="1" w:unhideWhenUsed="1"/>
-    <w:lsdException w:name="List Number 2" w:semiHidden="1" w:unhideWhenUsed="1"/>
-    <w:lsdException w:name="List Number 3" w:semiHidden="1" w:unhideWhenUsed="1"/>
-    <w:lsdException w:name="List Number 4" w:semiHidden="1" w:unhideWhenUsed="1"/>
-    <w:lsdException w:name="List Number 5" w:semiHidden="1" w:unhideWhenUsed="1"/>
-    <w:lsdException w:name="Title" w:uiPriority="10" w:qFormat="1"/>
-    <w:lsdException w:name="Closing" w:semiHidden="1" w:unhideWhenUsed="1"/>
-    <w:lsdException w:name="Signature" w:semiHidden="1" w:unhideWhenUsed="1"/>
-    <w:lsdException w:name="Default Paragraph Font" w:semiHidden="1" w:uiPriority="1" w:unhideWhenUsed="1"/>
-    <w:lsdException w:name="Body Text" w:semiHidden="1" w:unhideWhenUsed="1"/>
-    <w:lsdException w:name="Body Text Indent" w:semiHidden="1" w:unhideWhenUsed="1"/>
-    <w:lsdException w:name="List Continue" w:semiHidden="1" w:unhideWhenUsed="1"/>
-    <w:lsdException w:name="List Continue 2" w:semiHidden="1" w:unhideWhenUsed="1"/>
-    <w:lsdException w:name="List Continue 3" w:semiHidden="1" w:unhideWhenUsed="1"/>
-    <w:lsdException w:name="List Continue 4" w:semiHidden="1" w:unhideWhenUsed="1"/>
-    <w:lsdException w:name="List Continue 5" w:semiHidden="1" w:unhideWhenUsed="1"/>
-    <w:lsdException w:name="Message Header" w:semiHidden="1" w:unhideWhenUsed="1"/>
-    <w:lsdException w:name="Subtitle" w:uiPriority="11" w:qFormat="1"/>
-    <w:lsdException w:name="Salutation" w:semiHidden="1" w:unhideWhenUsed="1"/>
-    <w:lsdException w:name="Date" w:semiHidden="1" w:unhideWhenUsed="1"/>
-    <w:lsdException w:name="Body Text First Indent" w:semiHidden="1" w:unhideWhenUsed="1"/>
-    <w:lsdException w:name="Body Text First Indent 2" w:semiHidden="1" w:unhideWhenUsed="1"/>
-    <w:lsdException w:name="Note Heading" w:semiHidden="1" w:unhideWhenUsed="1"/>
-    <w:lsdException w:name="Body Text 2" w:semiHidden="1" w:unhideWhenUsed="1"/>
-    <w:lsdException w:name="Body Text 3" w:semiHidden="1" w:unhideWhenUsed="1"/>
-    <w:lsdException w:name="Body Text Indent 2" w:semiHidden="1" w:unhideWhenUsed="1"/>
-    <w:lsdException w:name="Body Text Indent 3" w:semiHidden="1" w:unhideWhenUsed="1"/>
-    <w:lsdException w:name="Block Text" w:semiHidden="1" w:unhideWhenUsed="1"/>
-    <w:lsdException w:name="Hyperlink" w:semiHidden="1" w:unhideWhenUsed="1"/>
-    <w:lsdException w:name="FollowedHyperlink" w:semiHidden="1" w:unhideWhenUsed="1"/>
-    <w:lsdException w:name="Strong" w:uiPriority="22" w:qFormat="1"/>
-    <w:lsdException w:name="Emphasis" w:uiPriority="20" w:qFormat="1"/>
-    <w:lsdException w:name="Document Map" w:semiHidden="1" w:unhideWhenUsed="1"/>
-    <w:lsdException w:name="Plain Text" w:semiHidden="1" w:unhideWhenUsed="1"/>
-    <w:lsdException w:name="E-mail Signature" w:semiHidden="1" w:unhideWhenUsed="1"/>
-    <w:lsdException w:name="HTML Top of Form" w:semiHidden="1" w:unhideWhenUsed="1"/>
-    <w:lsdException w:name="HTML Bottom of Form" w:semiHidden="1" w:unhideWhenUsed="1"/>
-    <w:lsdException w:name="Normal (Web)" w:semiHidden="1" w:unhideWhenUsed="1"/>
-    <w:lsdException w:name="HTML Acronym" w:semiHidden="1" w:unhideWhenUsed="1"/>
-    <w:lsdException w:name="HTML Address" w:semiHidden="1" w:unhideWhenUsed="1"/>
-    <w:lsdException w:name="HTML Cite" w:semiHidden="1" w:unhideWhenUsed="1"/>
-    <w:lsdException w:name="HTML Code" w:semiHidden="1" w:unhideWhenUsed="1"/>
-    <w:lsdException w:name="HTML Definition" w:semiHidden="1" w:unhideWhenUsed="1"/>
-    <w:lsdException w:name="HTML Keyboard" w:semiHidden="1" w:unhideWhenUsed="1"/>
-    <w:lsdException w:name="HTML Preformatted" w:semiHidden="1" w:unhideWhenUsed="1"/>
-    <w:lsdException w:name="HTML Sample" w:semiHidden="1" w:unhideWhenUsed="1"/>
-    <w:lsdException w:name="HTML Typewriter" w:semiHidden="1" w:unhideWhenUsed="1"/>
-    <w:lsdException w:name="HTML Variable" w:semiHidden="1" w:unhideWhenUsed="1"/>
-    <w:lsdException w:name="Normal Table" w:semiHidden="1" w:unhideWhenUsed="1"/>
-    <w:lsdException w:name="annotation subject" w:semiHidden="1" w:unhideWhenUsed="1"/>
-    <w:lsdException w:name="No List" w:semiHidden="1" w:unhideWhenUsed="1"/>
-    <w:lsdException w:name="Outline List 1" w:semiHidden="1" w:unhideWhenUsed="1"/>
-    <w:lsdException w:name="Outline List 2" w:semiHidden="1" w:unhideWhenUsed="1"/>
-    <w:lsdException w:name="Outline List 3" w:semiHidden="1" w:unhideWhenUsed="1"/>
-    <w:lsdException w:name="Table Simple 1" w:semiHidden="1" w:unhideWhenUsed="1"/>
-    <w:lsdException w:name="Table Simple 2" w:semiHidden="1" w:unhideWhenUsed="1"/>
-    <w:lsdException w:name="Table Simple 3" w:semiHidden="1" w:unhideWhenUsed="1"/>
-    <w:lsdException w:name="Table Classic 1" w:semiHidden="1" w:unhideWhenUsed="1"/>
-    <w:lsdException w:name="Table Classic 2" w:semiHidden="1" w:unhideWhenUsed="1"/>
-    <w:lsdException w:name="Table Classic 3" w:semiHidden="1" w:unhideWhenUsed="1"/>
-    <w:lsdException w:name="Table Classic 4" w:semiHidden="1" w:unhideWhenUsed="1"/>
-    <w:lsdException w:name="Table Colorful 1" w:semiHidden="1" w:unhideWhenUsed="1"/>
-    <w:lsdException w:name="Table Colorful 2" w:semiHidden="1" w:unhideWhenUsed="1"/>
-    <w:lsdException w:name="Table Colorful 3" w:semiHidden="1" w:unhideWhenUsed="1"/>
-    <w:lsdException w:name="Table Columns 1" w:semiHidden="1" w:unhideWhenUsed="1"/>
-    <w:lsdException w:name="Table Columns 2" w:semiHidden="1" w:unhideWhenUsed="1"/>
-    <w:lsdException w:name="Table Columns 3" w:semiHidden="1" w:unhideWhenUsed="1"/>
-    <w:lsdException w:name="Table Columns 4" w:semiHidden="1" w:unhideWhenUsed="1"/>
-    <w:lsdException w:name="Table Columns 5" w:semiHidden="1" w:unhideWhenUsed="1"/>
-    <w:lsdException w:name="Table Grid 1" w:semiHidden="1" w:unhideWhenUsed="1"/>
-    <w:lsdException w:name="Table Grid 2" w:semiHidden="1" w:unhideWhenUsed="1"/>
-    <w:lsdException w:name="Table Grid 3" w:semiHidden="1" w:unhideWhenUsed="1"/>
-    <w:lsdException w:name="Table Grid 4" w:semiHidden="1" w:unhideWhenUsed="1"/>
-    <w:lsdException w:name="Table Grid 5" w:semiHidden="1" w:unhideWhenUsed="1"/>
-    <w:lsdException w:name="Table Grid 6" w:semiHidden="1" w:unhideWhenUsed="1"/>
-    <w:lsdException w:name="Table Grid 7" w:semiHidden="1" w:unhideWhenUsed="1"/>
-    <w:lsdException w:name="Table Grid 8" w:semiHidden="1" w:unhideWhenUsed="1"/>
-    <w:lsdException w:name="Table List 1" w:semiHidden="1" w:unhideWhenUsed="1"/>
-    <w:lsdException w:name="Table List 2" w:semiHidden="1" w:unhideWhenUsed="1"/>
-    <w:lsdException w:name="Table List 3" w:semiHidden="1" w:unhideWhenUsed="1"/>
-    <w:lsdException w:name="Table List 4" w:semiHidden="1" w:unhideWhenUsed="1"/>
-    <w:lsdException w:name="Table List 5" w:semiHidden="1" w:unhideWhenUsed="1"/>
-    <w:lsdException w:name="Table List 6" w:semiHidden="1" w:unhideWhenUsed="1"/>
-    <w:lsdException w:name="Table List 7" w:semiHidden="1" w:unhideWhenUsed="1"/>
-    <w:lsdException w:name="Table List 8" w:semiHidden="1" w:unhideWhenUsed="1"/>
-    <w:lsdException w:name="Table 3D effects 1" w:semiHidden="1" w:unhideWhenUsed="1"/>
-    <w:lsdException w:name="Table 3D effects 2" w:semiHidden="1" w:unhideWhenUsed="1"/>
-    <w:lsdException w:name="Table 3D effects 3" w:semiHidden="1" w:unhideWhenUsed="1"/>
-    <w:lsdException w:name="Table Contemporary" w:semiHidden="1" w:unhideWhenUsed="1"/>
-    <w:lsdException w:name="Table Elegant" w:semiHidden="1" w:unhideWhenUsed="1"/>
-    <w:lsdException w:name="Table Professional" w:semiHidden="1" w:unhideWhenUsed="1"/>
-    <w:lsdException w:name="Table Subtle 1" w:semiHidden="1" w:unhideWhenUsed="1"/>
-    <w:lsdException w:name="Table Subtle 2" w:semiHidden="1" w:unhideWhenUsed="1"/>
-    <w:lsdException w:name="Table Web 1" w:semiHidden="1" w:unhideWhenUsed="1"/>
-    <w:lsdException w:name="Table Web 2" w:semiHidden="1" w:unhideWhenUsed="1"/>
-    <w:lsdException w:name="Table Web 3" w:semiHidden="1" w:unhideWhenUsed="1"/>
-    <w:lsdException w:name="Balloon Text" w:semiHidden="1" w:unhideWhenUsed="1"/>
-    <w:lsdException w:name="Table Grid" w:uiPriority="59"/>
-    <w:lsdException w:name="Table Theme" w:semiHidden="1" w:unhideWhenUsed="1"/>
-    <w:lsdException w:name="Placeholder Text" w:semiHidden="1"/>
-    <w:lsdException w:name="No Spacing" w:uiPriority="1" w:qFormat="1"/>
-    <w:lsdException w:name="Light Shading" w:uiPriority="60"/>
-    <w:lsdException w:name="Light List" w:uiPriority="61"/>
-    <w:lsdException w:name="Light Grid" w:uiPriority="62"/>
-    <w:lsdException w:name="Medium Shading 1" w:uiPriority="63"/>
-    <w:lsdException w:name="Medium Shading 2" w:uiPriority="64"/>
-    <w:lsdException w:name="Medium List 1" w:uiPriority="65"/>
-    <w:lsdException w:name="Medium List 2" w:uiPriority="66"/>
-    <w:lsdException w:name="Medium Grid 1" w:uiPriority="67"/>
-    <w:lsdException w:name="Medium Grid 2" w:uiPriority="68"/>
-    <w:lsdException w:name="Medium Grid 3" w:uiPriority="69"/>
-    <w:lsdException w:name="Dark List" w:uiPriority="70"/>
-    <w:lsdException w:name="Colorful Shading" w:uiPriority="71"/>
-    <w:lsdException w:name="Colorful List" w:uiPriority="72"/>
-    <w:lsdException w:name="Colorful Grid" w:uiPriority="73"/>
-    <w:lsdException w:name="Light Shading Accent 1" w:uiPriority="60"/>
-    <w:lsdException w:name="Light List Accent 1" w:uiPriority="61"/>
-    <w:lsdException w:name="Light Grid Accent 1" w:uiPriority="62"/>
-    <w:lsdException w:name="Medium Shading 1 Accent 1" w:uiPriority="63"/>
-    <w:lsdException w:name="Medium Shading 2 Accent 1" w:uiPriority="64"/>
-    <w:lsdException w:name="Medium List 1 Accent 1" w:uiPriority="65"/>
-    <w:lsdException w:name="Revision" w:semiHidden="1"/>
-    <w:lsdException w:name="List Paragraph" w:uiPriority="34" w:qFormat="1"/>
-    <w:lsdException w:name="Quote" w:uiPriority="29" w:qFormat="1"/>
-    <w:lsdException w:name="Intense Quote" w:uiPriority="30" w:qFormat="1"/>
-    <w:lsdException w:name="Medium List 2 Accent 1" w:uiPriority="66"/>
-    <w:lsdException w:name="Medium Grid 1 Accent 1" w:uiPriority="67"/>
-    <w:lsdException w:name="Medium Grid 2 Accent 1" w:uiPriority="68"/>
-    <w:lsdException w:name="Medium Grid 3 Accent 1" w:uiPriority="69"/>
-    <w:lsdException w:name="Dark List Accent 1" w:uiPriority="70"/>
-    <w:lsdException w:name="Colorful Shading Accent 1" w:uiPriority="71"/>
-    <w:lsdException w:name="Colorful List Accent 1" w:uiPriority="72"/>
-    <w:lsdException w:name="Colorful Grid Accent 1" w:uiPriority="73"/>
-    <w:lsdException w:name="Light Shading Accent 2" w:uiPriority="60"/>
-    <w:lsdException w:name="Light List Accent 2" w:uiPriority="61"/>
-    <w:lsdException w:name="Light Grid Accent 2" w:uiPriority="62"/>
-    <w:lsdException w:name="Medium Shading 1 Accent 2" w:uiPriority="63"/>
-    <w:lsdException w:name="Medium Shading 2 Accent 2" w:uiPriority="64"/>
-    <w:lsdException w:name="Medium List 1 Accent 2" w:uiPriority="65"/>
-    <w:lsdException w:name="Medium List 2 Accent 2" w:uiPriority="66"/>
-    <w:lsdException w:name="Medium Grid 1 Accent 2" w:uiPriority="67"/>
-    <w:lsdException w:name="Medium Grid 2 Accent 2" w:uiPriority="68"/>
-    <w:lsdException w:name="Medium Grid 3 Accent 2" w:uiPriority="69"/>
-    <w:lsdException w:name="Dark List Accent 2" w:uiPriority="70"/>
-    <w:lsdException w:name="Colorful Shading Accent 2" w:uiPriority="71"/>
-    <w:lsdException w:name="Colorful List Accent 2" w:uiPriority="72"/>
-    <w:lsdException w:name="Colorful Grid Accent 2" w:uiPriority="73"/>
-    <w:lsdException w:name="Light Shading Accent 3" w:uiPriority="60"/>
-    <w:lsdException w:name="Light List Accent 3" w:uiPriority="61"/>
-    <w:lsdException w:name="Light Grid Accent 3" w:uiPriority="62"/>
-    <w:lsdException w:name="Medium Shading 1 Accent 3" w:uiPriority="63"/>
-    <w:lsdException w:name="Medium Shading 2 Accent 3" w:uiPriority="64"/>
-    <w:lsdException w:name="Medium List 1 Accent 3" w:uiPriority="65"/>
-    <w:lsdException w:name="Medium List 2 Accent 3" w:uiPriority="66"/>
-    <w:lsdException w:name="Medium Grid 1 Accent 3" w:uiPriority="67"/>
-    <w:lsdException w:name="Medium Grid 2 Accent 3" w:uiPriority="68"/>
-    <w:lsdException w:name="Medium Grid 3 Accent 3" w:uiPriority="69"/>
-    <w:lsdException w:name="Dark List Accent 3" w:uiPriority="70"/>
-    <w:lsdException w:name="Colorful Shading Accent 3" w:uiPriority="71"/>
-    <w:lsdException w:name="Colorful List Accent 3" w:uiPriority="72"/>
-    <w:lsdException w:name="Colorful Grid Accent 3" w:uiPriority="73"/>
-    <w:lsdException w:name="Light Shading Accent 4" w:uiPriority="60"/>
-    <w:lsdException w:name="Light List Accent 4" w:uiPriority="61"/>
-    <w:lsdException w:name="Light Grid Accent 4" w:uiPriority="62"/>
-    <w:lsdException w:name="Medium Shading 1 Accent 4" w:uiPriority="63"/>
-    <w:lsdException w:name="Medium Shading 2 Accent 4" w:uiPriority="64"/>
-    <w:lsdException w:name="Medium List 1 Accent 4" w:uiPriority="65"/>
-    <w:lsdException w:name="Medium List 2 Accent 4" w:uiPriority="66"/>
-    <w:lsdException w:name="Medium Grid 1 Accent 4" w:uiPriority="67"/>
-    <w:lsdException w:name="Medium Grid 2 Accent 4" w:uiPriority="68"/>
-    <w:lsdException w:name="Medium Grid 3 Accent 4" w:uiPriority="69"/>
-    <w:lsdException w:name="Dark List Accent 4" w:uiPriority="70"/>
-    <w:lsdException w:name="Colorful Shading Accent 4" w:uiPriority="71"/>
-    <w:lsdException w:name="Colorful List Accent 4" w:uiPriority="72"/>
-    <w:lsdException w:name="Colorful Grid Accent 4" w:uiPriority="73"/>
-    <w:lsdException w:name="Light Shading Accent 5" w:uiPriority="60"/>
-    <w:lsdException w:name="Light List Accent 5" w:uiPriority="61"/>
-    <w:lsdException w:name="Light Grid Accent 5" w:uiPriority="62"/>
-    <w:lsdException w:name="Medium Shading 1 Accent 5" w:uiPriority="63"/>
-    <w:lsdException w:name="Medium Shading 2 Accent 5" w:uiPriority="64"/>
-    <w:lsdException w:name="Medium List 1 Accent 5" w:uiPriority="65"/>
-    <w:lsdException w:name="Medium List 2 Accent 5" w:uiPriority="66"/>
-    <w:lsdException w:name="Medium Grid 1 Accent 5" w:uiPriority="67"/>
-    <w:lsdException w:name="Medium Grid 2 Accent 5" w:uiPriority="68"/>
-    <w:lsdException w:name="Medium Grid 3 Accent 5" w:uiPriority="69"/>
-    <w:lsdException w:name="Dark List Accent 5" w:uiPriority="70"/>
-    <w:lsdException w:name="Colorful Shading Accent 5" w:uiPriority="71"/>
-    <w:lsdException w:name="Colorful List Accent 5" w:uiPriority="72"/>
-    <w:lsdException w:name="Colorful Grid Accent 5" w:uiPriority="73"/>
-    <w:lsdException w:name="Light Shading Accent 6" w:uiPriority="60"/>
-    <w:lsdException w:name="Light List Accent 6" w:uiPriority="61"/>
-    <w:lsdException w:name="Light Grid Accent 6" w:uiPriority="62"/>
-    <w:lsdException w:name="Medium Shading 1 Accent 6" w:uiPriority="63"/>
-    <w:lsdException w:name="Medium Shading 2 Accent 6" w:uiPriority="64"/>
-    <w:lsdException w:name="Medium List 1 Accent 6" w:uiPriority="65"/>
-    <w:lsdException w:name="Medium List 2 Accent 6" w:uiPriority="66"/>
-    <w:lsdException w:name="Medium Grid 1 Accent 6" w:uiPriority="67"/>
-    <w:lsdException w:name="Medium Grid 2 Accent 6" w:uiPriority="68"/>
-    <w:lsdException w:name="Medium Grid 3 Accent 6" w:uiPriority="69"/>
-    <w:lsdException w:name="Dark List Accent 6" w:uiPriority="70"/>
-    <w:lsdException w:name="Colorful Shading Accent 6" w:uiPriority="71"/>
-    <w:lsdException w:name="Colorful List Accent 6" w:uiPriority="72"/>
-    <w:lsdException w:name="Colorful Grid Accent 6" w:uiPriority="73"/>
-    <w:lsdException w:name="Subtle Emphasis" w:uiPriority="19" w:qFormat="1"/>
-    <w:lsdException w:name="Intense Emphasis" w:uiPriority="21" w:qFormat="1"/>
-    <w:lsdException w:name="Subtle Reference" w:uiPriority="31" w:qFormat="1"/>
-    <w:lsdException w:name="Intense Reference" w:uiPriority="32" w:qFormat="1"/>
-    <w:lsdException w:name="Book Title" w:uiPriority="33" w:qFormat="1"/>
-    <w:lsdException w:name="Bibliography" w:semiHidden="1" w:uiPriority="37" w:unhideWhenUsed="1"/>
-    <w:lsdException w:name="TOC Heading" w:semiHidden="1" w:uiPriority="39" w:unhideWhenUsed="1" w:qFormat="1"/>
-    <w:lsdException w:name="Plain Table 1" w:uiPriority="41"/>
-    <w:lsdException w:name="Plain Table 2" w:uiPriority="42"/>
-    <w:lsdException w:name="Plain Table 3" w:uiPriority="43"/>
-    <w:lsdException w:name="Plain Table 4" w:uiPriority="44"/>
-    <w:lsdException w:name="Plain Table 5" w:uiPriority="45"/>
-    <w:lsdException w:name="Grid Table Light" w:uiPriority="40"/>
-    <w:lsdException w:name="Grid Table 1 Light" w:uiPriority="46"/>
-    <w:lsdException w:name="Grid Table 2" w:uiPriority="47"/>
-    <w:lsdException w:name="Grid Table 3" w:uiPriority="48"/>
-    <w:lsdException w:name="Grid Table 4" w:uiPriority="49"/>
-    <w:lsdException w:name="Grid Table 5 Dark" w:uiPriority="50"/>
-    <w:lsdException w:name="Grid Table 6 Colorful" w:uiPriority="51"/>
-    <w:lsdException w:name="Grid Table 7 Colorful" w:uiPriority="52"/>
-    <w:lsdException w:name="Grid Table 1 Light Accent 1" w:uiPriority="46"/>
-    <w:lsdException w:name="Grid Table 2 Accent 1" w:uiPriority="47"/>
-    <w:lsdException w:name="Grid Table 3 Accent 1" w:uiPriority="48"/>
-    <w:lsdException w:name="Grid Table 4 Accent 1" w:uiPriority="49"/>
-    <w:lsdException w:name="Grid Table 5 Dark Accent 1" w:uiPriority="50"/>
-    <w:lsdException w:name="Grid Table 6 Colorful Accent 1" w:uiPriority="51"/>
-    <w:lsdException w:name="Grid Table 7 Colorful Accent 1" w:uiPriority="52"/>
-    <w:lsdException w:name="Grid Table 1 Light Accent 2" w:uiPriority="46"/>
-    <w:lsdException w:name="Grid Table 2 Accent 2" w:uiPriority="47"/>
-    <w:lsdException w:name="Grid Table 3 Accent 2" w:uiPriority="48"/>
-    <w:lsdException w:name="Grid Table 4 Accent 2" w:uiPriority="49"/>
-    <w:lsdException w:name="Grid Table 5 Dark Accent 2" w:uiPriority="50"/>
-    <w:lsdException w:name="Grid Table 6 Colorful Accent 2" w:uiPriority="51"/>
-    <w:lsdException w:name="Grid Table 7 Colorful Accent 2" w:uiPriority="52"/>
-    <w:lsdException w:name="Grid Table 1 Light Accent 3" w:uiPriority="46"/>
-    <w:lsdException w:name="Grid Table 2 Accent 3" w:uiPriority="47"/>
-    <w:lsdException w:name="Grid Table 3 Accent 3" w:uiPriority="48"/>
-    <w:lsdException w:name="Grid Table 4 Accent 3" w:uiPriority="49"/>
-    <w:lsdException w:name="Grid Table 5 Dark Accent 3" w:uiPriority="50"/>
-    <w:lsdException w:name="Grid Table 6 Colorful Accent 3" w:uiPriority="51"/>
-    <w:lsdException w:name="Grid Table 7 Colorful Accent 3" w:uiPriority="52"/>
-    <w:lsdException w:name="Grid Table 1 Light Accent 4" w:uiPriority="46"/>
-    <w:lsdException w:name="Grid Table 2 Accent 4" w:uiPriority="47"/>
-    <w:lsdException w:name="Grid Table 3 Accent 4" w:uiPriority="48"/>
-    <w:lsdException w:name="Grid Table 4 Accent 4" w:uiPriority="49"/>
-    <w:lsdException w:name="Grid Table 5 Dark Accent 4" w:uiPriority="50"/>
-    <w:lsdException w:name="Grid Table 6 Colorful Accent 4" w:uiPriority="51"/>
-    <w:lsdException w:name="Grid Table 7 Colorful Accent 4" w:uiPriority="52"/>
-    <w:lsdException w:name="Grid Table 1 Light Accent 5" w:uiPriority="46"/>
-    <w:lsdException w:name="Grid Table 2 Accent 5" w:uiPriority="47"/>
-    <w:lsdException w:name="Grid Table 3 Accent 5" w:uiPriority="48"/>
-    <w:lsdException w:name="Grid Table 4 Accent 5" w:uiPriority="49"/>
-    <w:lsdException w:name="Grid Table 5 Dark Accent 5" w:uiPriority="50"/>
-    <w:lsdException w:name="Grid Table 6 Colorful Accent 5" w:uiPriority="51"/>
-    <w:lsdException w:name="Grid Table 7 Colorful Accent 5" w:uiPriority="52"/>
-    <w:lsdException w:name="Grid Table 1 Light Accent 6" w:uiPriority="46"/>
-    <w:lsdException w:name="Grid Table 2 Accent 6" w:uiPriority="47"/>
-    <w:lsdException w:name="Grid Table 3 Accent 6" w:uiPriority="48"/>
-    <w:lsdException w:name="Grid Table 4 Accent 6" w:uiPriority="49"/>
-    <w:lsdException w:name="Grid Table 5 Dark Accent 6" w:uiPriority="50"/>
-    <w:lsdException w:name="Grid Table 6 Colorful Accent 6" w:uiPriority="51"/>
-    <w:lsdException w:name="Grid Table 7 Colorful Accent 6" w:uiPriority="52"/>
-    <w:lsdException w:name="List Table 1 Light" w:uiPriority="46"/>
-    <w:lsdException w:name="List Table 2" w:uiPriority="47"/>
-    <w:lsdException w:name="List Table 3" w:uiPriority="48"/>
-    <w:lsdException w:name="List Table 4" w:uiPriority="49"/>
-    <w:lsdException w:name="List Table 5 Dark" w:uiPriority="50"/>
-    <w:lsdException w:name="List Table 6 Colorful" w:uiPriority="51"/>
-    <w:lsdException w:name="List Table 7 Colorful" w:uiPriority="52"/>
-    <w:lsdException w:name="List Table 1 Light Accent 1" w:uiPriority="46"/>
-    <w:lsdException w:name="List Table 2 Accent 1" w:uiPriority="47"/>
-    <w:lsdException w:name="List Table 3 Accent 1" w:uiPriority="48"/>
-    <w:lsdException w:name="List Table 4 Accent 1" w:uiPriority="49"/>
-    <w:lsdException w:name="List Table 5 Dark Accent 1" w:uiPriority="50"/>
-    <w:lsdException w:name="List Table 6 Colorful Accent 1" w:uiPriority="51"/>
-    <w:lsdException w:name="List Table 7 Colorful Accent 1" w:uiPriority="52"/>
-    <w:lsdException w:name="List Table 1 Light Accent 2" w:uiPriority="46"/>
-    <w:lsdException w:name="List Table 2 Accent 2" w:uiPriority="47"/>
-    <w:lsdException w:name="List Table 3 Accent 2" w:uiPriority="48"/>
-    <w:lsdException w:name="List Table 4 Accent 2" w:uiPriority="49"/>
-    <w:lsdException w:name="List Table 5 Dark Accent 2" w:uiPriority="50"/>
-    <w:lsdException w:name="List Table 6 Colorful Accent 2" w:uiPriority="51"/>
-    <w:lsdException w:name="List Table 7 Colorful Accent 2" w:uiPriority="52"/>
-    <w:lsdException w:name="List Table 1 Light Accent 3" w:uiPriority="46"/>
-    <w:lsdException w:name="List Table 2 Accent 3" w:uiPriority="47"/>
-    <w:lsdException w:name="List Table 3 Accent 3" w:uiPriority="48"/>
-    <w:lsdException w:name="List Table 4 Accent 3" w:uiPriority="49"/>
-    <w:lsdException w:name="List Table 5 Dark Accent 3" w:uiPriority="50"/>
-    <w:lsdException w:name="List Table 6 Colorful Accent 3" w:uiPriority="51"/>
-    <w:lsdException w:name="List Table 7 Colorful Accent 3" w:uiPriority="52"/>
-    <w:lsdException w:name="List Table 1 Light Accent 4" w:uiPriority="46"/>
-    <w:lsdException w:name="List Table 2 Accent 4" w:uiPriority="47"/>
-    <w:lsdException w:name="List Table 3 Accent 4" w:uiPriority="48"/>
-    <w:lsdException w:name="List Table 4 Accent 4" w:uiPriority="49"/>
-    <w:lsdException w:name="List Table 5 Dark Accent 4" w:uiPriority="50"/>
-    <w:lsdException w:name="List Table 6 Colorful Accent 4" w:uiPriority="51"/>
-    <w:lsdException w:name="List Table 7 Colorful Accent 4" w:uiPriority="52"/>
-    <w:lsdException w:name="List Table 1 Light Accent 5" w:uiPriority="46"/>
-    <w:lsdException w:name="List Table 2 Accent 5" w:uiPriority="47"/>
-    <w:lsdException w:name="List Table 3 Accent 5" w:uiPriority="48"/>
-    <w:lsdException w:name="List Table 4 Accent 5" w:uiPriority="49"/>
-    <w:lsdException w:name="List Table 5 Dark Accent 5" w:uiPriority="50"/>
-    <w:lsdException w:name="List Table 6 Colorful Accent 5" w:uiPriority="51"/>
-    <w:lsdException w:name="List Table 7 Colorful Accent 5" w:uiPriority="52"/>
-    <w:lsdException w:name="List Table 1 Light Accent 6" w:uiPriority="46"/>
-    <w:lsdException w:name="List Table 2 Accent 6" w:uiPriority="47"/>
-    <w:lsdException w:name="List Table 3 Accent 6" w:uiPriority="48"/>
-    <w:lsdException w:name="List Table 4 Accent 6" w:uiPriority="49"/>
-    <w:lsdException w:name="List Table 5 Dark Accent 6" w:uiPriority="50"/>
-    <w:lsdException w:name="List Table 6 Colorful Accent 6" w:uiPriority="51"/>
-    <w:lsdException w:name="List Table 7 Colorful Accent 6" w:uiPriority="52"/>
+  <w:latentStyles w:defLockedState="0" w:defUIPriority="99" w:defSemiHidden="1" w:defUnhideWhenUsed="1" w:defQFormat="0" w:count="267">
+    <w:lsdException w:name="Normal" w:semiHidden="0" w:uiPriority="0" w:unhideWhenUsed="0" w:qFormat="1"/>
+    <w:lsdException w:name="heading 1" w:semiHidden="0" w:uiPriority="9" w:unhideWhenUsed="0" w:qFormat="1"/>
+    <w:lsdException w:name="heading 2" w:uiPriority="9" w:qFormat="1"/>
+    <w:lsdException w:name="heading 3" w:uiPriority="9" w:qFormat="1"/>
+    <w:lsdException w:name="heading 4" w:uiPriority="9" w:qFormat="1"/>
+    <w:lsdException w:name="heading 5" w:uiPriority="9" w:qFormat="1"/>
+    <w:lsdException w:name="heading 6" w:uiPriority="9" w:qFormat="1"/>
+    <w:lsdException w:name="heading 7" w:uiPriority="9" w:qFormat="1"/>
+    <w:lsdException w:name="heading 8" w:uiPriority="9" w:qFormat="1"/>
+    <w:lsdException w:name="heading 9" w:uiPriority="9" w:qFormat="1"/>
+    <w:lsdException w:name="toc 1" w:uiPriority="39"/>
+    <w:lsdException w:name="toc 2" w:uiPriority="39"/>
+    <w:lsdException w:name="toc 3" w:uiPriority="39"/>
+    <w:lsdException w:name="toc 4" w:uiPriority="39"/>
+    <w:lsdException w:name="toc 5" w:uiPriority="39"/>
+    <w:lsdException w:name="toc 6" w:uiPriority="39"/>
+    <w:lsdException w:name="toc 7" w:uiPriority="39"/>
+    <w:lsdException w:name="toc 8" w:uiPriority="39"/>
+    <w:lsdException w:name="toc 9" w:uiPriority="39"/>
+    <w:lsdException w:name="caption" w:uiPriority="35" w:qFormat="1"/>
+    <w:lsdException w:name="Title" w:semiHidden="0" w:uiPriority="10" w:unhideWhenUsed="0" w:qFormat="1"/>
+    <w:lsdException w:name="Default Paragraph Font" w:uiPriority="1"/>
+    <w:lsdException w:name="Subtitle" w:semiHidden="0" w:uiPriority="11" w:unhideWhenUsed="0" w:qFormat="1"/>
+    <w:lsdException w:name="Strong" w:semiHidden="0" w:uiPriority="22" w:unhideWhenUsed="0" w:qFormat="1"/>
+    <w:lsdException w:name="Emphasis" w:semiHidden="0" w:uiPriority="20" w:unhideWhenUsed="0" w:qFormat="1"/>
+    <w:lsdException w:name="Table Grid" w:semiHidden="0" w:uiPriority="59" w:unhideWhenUsed="0"/>
+    <w:lsdException w:name="Placeholder Text" w:unhideWhenUsed="0"/>
+    <w:lsdException w:name="No Spacing" w:semiHidden="0" w:uiPriority="1" w:unhideWhenUsed="0" w:qFormat="1"/>
+    <w:lsdException w:name="Light Shading" w:semiHidden="0" w:uiPriority="60" w:unhideWhenUsed="0"/>
+    <w:lsdException w:name="Light List" w:semiHidden="0" w:uiPriority="61" w:unhideWhenUsed="0"/>
+    <w:lsdException w:name="Light Grid" w:semiHidden="0" w:uiPriority="62" w:unhideWhenUsed="0"/>
+    <w:lsdException w:name="Medium Shading 1" w:semiHidden="0" w:uiPriority="63" w:unhideWhenUsed="0"/>
+    <w:lsdException w:name="Medium Shading 2" w:semiHidden="0" w:uiPriority="64" w:unhideWhenUsed="0"/>
+    <w:lsdException w:name="Medium List 1" w:semiHidden="0" w:uiPriority="65" w:unhideWhenUsed="0"/>
+    <w:lsdException w:name="Medium List 2" w:semiHidden="0" w:uiPriority="66" w:unhideWhenUsed="0"/>
+    <w:lsdException w:name="Medium Grid 1" w:semiHidden="0" w:uiPriority="67" w:unhideWhenUsed="0"/>
+    <w:lsdException w:name="Medium Grid 2" w:semiHidden="0" w:uiPriority="68" w:unhideWhenUsed="0"/>
+    <w:lsdException w:name="Medium Grid 3" w:semiHidden="0" w:uiPriority="69" w:unhideWhenUsed="0"/>
+    <w:lsdException w:name="Dark List" w:semiHidden="0" w:uiPriority="70" w:unhideWhenUsed="0"/>
+    <w:lsdException w:name="Colorful Shading" w:semiHidden="0" w:uiPriority="71" w:unhideWhenUsed="0"/>
+    <w:lsdException w:name="Colorful List" w:semiHidden="0" w:uiPriority="72" w:unhideWhenUsed="0"/>
+    <w:lsdException w:name="Colorful Grid" w:semiHidden="0" w:uiPriority="73" w:unhideWhenUsed="0"/>
+    <w:lsdException w:name="Light Shading Accent 1" w:semiHidden="0" w:uiPriority="60" w:unhideWhenUsed="0"/>
+    <w:lsdException w:name="Light List Accent 1" w:semiHidden="0" w:uiPriority="61" w:unhideWhenUsed="0"/>
+    <w:lsdException w:name="Light Grid Accent 1" w:semiHidden="0" w:uiPriority="62" w:unhideWhenUsed="0"/>
+    <w:lsdException w:name="Medium Shading 1 Accent 1" w:semiHidden="0" w:uiPriority="63" w:unhideWhenUsed="0"/>
+    <w:lsdException w:name="Medium Shading 2 Accent 1" w:semiHidden="0" w:uiPriority="64" w:unhideWhenUsed="0"/>
+    <w:lsdException w:name="Medium List 1 Accent 1" w:semiHidden="0" w:uiPriority="65" w:unhideWhenUsed="0"/>
+    <w:lsdException w:name="Revision" w:unhideWhenUsed="0"/>
+    <w:lsdException w:name="List Paragraph" w:semiHidden="0" w:uiPriority="34" w:unhideWhenUsed="0" w:qFormat="1"/>
+    <w:lsdException w:name="Quote" w:semiHidden="0" w:uiPriority="29" w:unhideWhenUsed="0" w:qFormat="1"/>
+    <w:lsdException w:name="Intense Quote" w:semiHidden="0" w:uiPriority="30" w:unhideWhenUsed="0" w:qFormat="1"/>
+    <w:lsdException w:name="Medium List 2 Accent 1" w:semiHidden="0" w:uiPriority="66" w:unhideWhenUsed="0"/>
+    <w:lsdException w:name="Medium Grid 1 Accent 1" w:semiHidden="0" w:uiPriority="67" w:unhideWhenUsed="0"/>
+    <w:lsdException w:name="Medium Grid 2 Accent 1" w:semiHidden="0" w:uiPriority="68" w:unhideWhenUsed="0"/>
+    <w:lsdException w:name="Medium Grid 3 Accent 1" w:semiHidden="0" w:uiPriority="69" w:unhideWhenUsed="0"/>
+    <w:lsdException w:name="Dark List Accent 1" w:semiHidden="0" w:uiPriority="70" w:unhideWhenUsed="0"/>
+    <w:lsdException w:name="Colorful Shading Accent 1" w:semiHidden="0" w:uiPriority="71" w:unhideWhenUsed="0"/>
+    <w:lsdException w:name="Colorful List Accent 1" w:semiHidden="0" w:uiPriority="72" w:unhideWhenUsed="0"/>
+    <w:lsdException w:name="Colorful Grid Accent 1" w:semiHidden="0" w:uiPriority="73" w:unhideWhenUsed="0"/>
+    <w:lsdException w:name="Light Shading Accent 2" w:semiHidden="0" w:uiPriority="60" w:unhideWhenUsed="0"/>
+    <w:lsdException w:name="Light List Accent 2" w:semiHidden="0" w:uiPriority="61" w:unhideWhenUsed="0"/>
+    <w:lsdException w:name="Light Grid Accent 2" w:semiHidden="0" w:uiPriority="62" w:unhideWhenUsed="0"/>
+    <w:lsdException w:name="Medium Shading 1 Accent 2" w:semiHidden="0" w:uiPriority="63" w:unhideWhenUsed="0"/>
+    <w:lsdException w:name="Medium Shading 2 Accent 2" w:semiHidden="0" w:uiPriority="64" w:unhideWhenUsed="0"/>
+    <w:lsdException w:name="Medium List 1 Accent 2" w:semiHidden="0" w:uiPriority="65" w:unhideWhenUsed="0"/>
+    <w:lsdException w:name="Medium List 2 Accent 2" w:semiHidden="0" w:uiPriority="66" w:unhideWhenUsed="0"/>
+    <w:lsdException w:name="Medium Grid 1 Accent 2" w:semiHidden="0" w:uiPriority="67" w:unhideWhenUsed="0"/>
+    <w:lsdException w:name="Medium Grid 2 Accent 2" w:semiHidden="0" w:uiPriority="68" w:unhideWhenUsed="0"/>
+    <w:lsdException w:name="Medium Grid 3 Accent 2" w:semiHidden="0" w:uiPriority="69" w:unhideWhenUsed="0"/>
+    <w:lsdException w:name="Dark List Accent 2" w:semiHidden="0" w:uiPriority="70" w:unhideWhenUsed="0"/>
+    <w:lsdException w:name="Colorful Shading Accent 2" w:semiHidden="0" w:uiPriority="71" w:unhideWhenUsed="0"/>
+    <w:lsdException w:name="Colorful List Accent 2" w:semiHidden="0" w:uiPriority="72" w:unhideWhenUsed="0"/>
+    <w:lsdException w:name="Colorful Grid Accent 2" w:semiHidden="0" w:uiPriority="73" w:unhideWhenUsed="0"/>
+    <w:lsdException w:name="Light Shading Accent 3" w:semiHidden="0" w:uiPriority="60" w:unhideWhenUsed="0"/>
+    <w:lsdException w:name="Light List Accent 3" w:semiHidden="0" w:uiPriority="61" w:unhideWhenUsed="0"/>
+    <w:lsdException w:name="Light Grid Accent 3" w:semiHidden="0" w:uiPriority="62" w:unhideWhenUsed="0"/>
+    <w:lsdException w:name="Medium Shading 1 Accent 3" w:semiHidden="0" w:uiPriority="63" w:unhideWhenUsed="0"/>
+    <w:lsdException w:name="Medium Shading 2 Accent 3" w:semiHidden="0" w:uiPriority="64" w:unhideWhenUsed="0"/>
+    <w:lsdException w:name="Medium List 1 Accent 3" w:semiHidden="0" w:uiPriority="65" w:unhideWhenUsed="0"/>
+    <w:lsdException w:name="Medium List 2 Accent 3" w:semiHidden="0" w:uiPriority="66" w:unhideWhenUsed="0"/>
+    <w:lsdException w:name="Medium Grid 1 Accent 3" w:semiHidden="0" w:uiPriority="67" w:unhideWhenUsed="0"/>
+    <w:lsdException w:name="Medium Grid 2 Accent 3" w:semiHidden="0" w:uiPriority="68" w:unhideWhenUsed="0"/>
+    <w:lsdException w:name="Medium Grid 3 Accent 3" w:semiHidden="0" w:uiPriority="69" w:unhideWhenUsed="0"/>
+    <w:lsdException w:name="Dark List Accent 3" w:semiHidden="0" w:uiPriority="70" w:unhideWhenUsed="0"/>
+    <w:lsdException w:name="Colorful Shading Accent 3" w:semiHidden="0" w:uiPriority="71" w:unhideWhenUsed="0"/>
+    <w:lsdException w:name="Colorful List Accent 3" w:semiHidden="0" w:uiPriority="72" w:unhideWhenUsed="0"/>
+    <w:lsdException w:name="Colorful Grid Accent 3" w:semiHidden="0" w:uiPriority="73" w:unhideWhenUsed="0"/>
+    <w:lsdException w:name="Light Shading Accent 4" w:semiHidden="0" w:uiPriority="60" w:unhideWhenUsed="0"/>
+    <w:lsdException w:name="Light List Accent 4" w:semiHidden="0" w:uiPriority="61" w:unhideWhenUsed="0"/>
+    <w:lsdException w:name="Light Grid Accent 4" w:semiHidden="0" w:uiPriority="62" w:unhideWhenUsed="0"/>
+    <w:lsdException w:name="Medium Shading 1 Accent 4" w:semiHidden="0" w:uiPriority="63" w:unhideWhenUsed="0"/>
+    <w:lsdException w:name="Medium Shading 2 Accent 4" w:semiHidden="0" w:uiPriority="64" w:unhideWhenUsed="0"/>
+    <w:lsdException w:name="Medium List 1 Accent 4" w:semiHidden="0" w:uiPriority="65" w:unhideWhenUsed="0"/>
+    <w:lsdException w:name="Medium List 2 Accent 4" w:semiHidden="0" w:uiPriority="66" w:unhideWhenUsed="0"/>
+    <w:lsdException w:name="Medium Grid 1 Accent 4" w:semiHidden="0" w:uiPriority="67" w:unhideWhenUsed="0"/>
+    <w:lsdException w:name="Medium Grid 2 Accent 4" w:semiHidden="0" w:uiPriority="68" w:unhideWhenUsed="0"/>
+    <w:lsdException w:name="Medium Grid 3 Accent 4" w:semiHidden="0" w:uiPriority="69" w:unhideWhenUsed="0"/>
+    <w:lsdException w:name="Dark List Accent 4" w:semiHidden="0" w:uiPriority="70" w:unhideWhenUsed="0"/>
+    <w:lsdException w:name="Colorful Shading Accent 4" w:semiHidden="0" w:uiPriority="71" w:unhideWhenUsed="0"/>
+    <w:lsdException w:name="Colorful List Accent 4" w:semiHidden="0" w:uiPriority="72" w:unhideWhenUsed="0"/>
+    <w:lsdException w:name="Colorful Grid Accent 4" w:semiHidden="0" w:uiPriority="73" w:unhideWhenUsed="0"/>
+    <w:lsdException w:name="Light Shading Accent 5" w:semiHidden="0" w:uiPriority="60" w:unhideWhenUsed="0"/>
+    <w:lsdException w:name="Light List Accent 5" w:semiHidden="0" w:uiPriority="61" w:unhideWhenUsed="0"/>
+    <w:lsdException w:name="Light Grid Accent 5" w:semiHidden="0" w:uiPriority="62" w:unhideWhenUsed="0"/>
+    <w:lsdException w:name="Medium Shading 1 Accent 5" w:semiHidden="0" w:uiPriority="63" w:unhideWhenUsed="0"/>
+    <w:lsdException w:name="Medium Shading 2 Accent 5" w:semiHidden="0" w:uiPriority="64" w:unhideWhenUsed="0"/>
+    <w:lsdException w:name="Medium List 1 Accent 5" w:semiHidden="0" w:uiPriority="65" w:unhideWhenUsed="0"/>
+    <w:lsdException w:name="Medium List 2 Accent 5" w:semiHidden="0" w:uiPriority="66" w:unhideWhenUsed="0"/>
+    <w:lsdException w:name="Medium Grid 1 Accent 5" w:semiHidden="0" w:uiPriority="67" w:unhideWhenUsed="0"/>
+    <w:lsdException w:name="Medium Grid 2 Accent 5" w:semiHidden="0" w:uiPriority="68" w:unhideWhenUsed="0"/>
+    <w:lsdException w:name="Medium Grid 3 Accent 5" w:semiHidden="0" w:uiPriority="69" w:unhideWhenUsed="0"/>
+    <w:lsdException w:name="Dark List Accent 5" w:semiHidden="0" w:uiPriority="70" w:unhideWhenUsed="0"/>
+    <w:lsdException w:name="Colorful Shading Accent 5" w:semiHidden="0" w:uiPriority="71" w:unhideWhenUsed="0"/>
+    <w:lsdException w:name="Colorful List Accent 5" w:semiHidden="0" w:uiPriority="72" w:unhideWhenUsed="0"/>
+    <w:lsdException w:name="Colorful Grid Accent 5" w:semiHidden="0" w:uiPriority="73" w:unhideWhenUsed="0"/>
+    <w:lsdException w:name="Light Shading Accent 6" w:semiHidden="0" w:uiPriority="60" w:unhideWhenUsed="0"/>
+    <w:lsdException w:name="Light List Accent 6" w:semiHidden="0" w:uiPriority="61" w:unhideWhenUsed="0"/>
+    <w:lsdException w:name="Light Grid Accent 6" w:semiHidden="0" w:uiPriority="62" w:unhideWhenUsed="0"/>
+    <w:lsdException w:name="Medium Shading 1 Accent 6" w:semiHidden="0" w:uiPriority="63" w:unhideWhenUsed="0"/>
+    <w:lsdException w:name="Medium Shading 2 Accent 6" w:semiHidden="0" w:uiPriority="64" w:unhideWhenUsed="0"/>
+    <w:lsdException w:name="Medium List 1 Accent 6" w:semiHidden="0" w:uiPriority="65" w:unhideWhenUsed="0"/>
+    <w:lsdException w:name="Medium List 2 Accent 6" w:semiHidden="0" w:uiPriority="66" w:unhideWhenUsed="0"/>
+    <w:lsdException w:name="Medium Grid 1 Accent 6" w:semiHidden="0" w:uiPriority="67" w:unhideWhenUsed="0"/>
+    <w:lsdException w:name="Medium Grid 2 Accent 6" w:semiHidden="0" w:uiPriority="68" w:unhideWhenUsed="0"/>
+    <w:lsdException w:name="Medium Grid 3 Accent 6" w:semiHidden="0" w:uiPriority="69" w:unhideWhenUsed="0"/>
+    <w:lsdException w:name="Dark List Accent 6" w:semiHidden="0" w:uiPriority="70" w:unhideWhenUsed="0"/>
+    <w:lsdException w:name="Colorful Shading Accent 6" w:semiHidden="0" w:uiPriority="71" w:unhideWhenUsed="0"/>
+    <w:lsdException w:name="Colorful List Accent 6" w:semiHidden="0" w:uiPriority="72" w:unhideWhenUsed="0"/>
+    <w:lsdException w:name="Colorful Grid Accent 6" w:semiHidden="0" w:uiPriority="73" w:unhideWhenUsed="0"/>
+    <w:lsdException w:name="Subtle Emphasis" w:semiHidden="0" w:uiPriority="19" w:unhideWhenUsed="0" w:qFormat="1"/>
+    <w:lsdException w:name="Intense Emphasis" w:semiHidden="0" w:uiPriority="21" w:unhideWhenUsed="0" w:qFormat="1"/>
+    <w:lsdException w:name="Subtle Reference" w:semiHidden="0" w:uiPriority="31" w:unhideWhenUsed="0" w:qFormat="1"/>
+    <w:lsdException w:name="Intense Reference" w:semiHidden="0" w:uiPriority="32" w:unhideWhenUsed="0" w:qFormat="1"/>
+    <w:lsdException w:name="Book Title" w:semiHidden="0" w:uiPriority="33" w:unhideWhenUsed="0" w:qFormat="1"/>
+    <w:lsdException w:name="Bibliography" w:uiPriority="37"/>
+    <w:lsdException w:name="TOC Heading" w:uiPriority="39" w:qFormat="1"/>
   </w:latentStyles>
   <w:style w:type="paragraph" w:default="1" w:styleId="a">
     <w:name w:val="Normal"/>
@@ -16665,7 +16962,6 @@
     <w:uiPriority w:val="59"/>
     <w:rsid w:val="001D4E04"/>
     <w:tblPr>
-      <w:tblInd w:w="0" w:type="dxa"/>
       <w:tblBorders>
         <w:top w:val="single" w:sz="4" w:space="0" w:color="auto"/>
         <w:left w:val="single" w:sz="4" w:space="0" w:color="auto"/>
@@ -16674,12 +16970,655 @@
         <w:insideH w:val="single" w:sz="4" w:space="0" w:color="auto"/>
         <w:insideV w:val="single" w:sz="4" w:space="0" w:color="auto"/>
       </w:tblBorders>
+    </w:tblPr>
+  </w:style>
+  <w:style w:type="paragraph" w:styleId="a8">
+    <w:name w:val="List Paragraph"/>
+    <w:basedOn w:val="a"/>
+    <w:uiPriority w:val="34"/>
+    <w:qFormat/>
+    <w:rsid w:val="001D4E04"/>
+    <w:pPr>
+      <w:ind w:firstLineChars="200" w:firstLine="420"/>
+    </w:pPr>
+  </w:style>
+  <w:style w:type="paragraph" w:styleId="HTML">
+    <w:name w:val="HTML Preformatted"/>
+    <w:basedOn w:val="a"/>
+    <w:link w:val="HTMLChar"/>
+    <w:uiPriority w:val="99"/>
+    <w:unhideWhenUsed/>
+    <w:rsid w:val="001D4E04"/>
+    <w:pPr>
+      <w:widowControl/>
+      <w:tabs>
+        <w:tab w:val="left" w:pos="916"/>
+        <w:tab w:val="left" w:pos="1832"/>
+        <w:tab w:val="left" w:pos="2748"/>
+        <w:tab w:val="left" w:pos="3664"/>
+        <w:tab w:val="left" w:pos="4580"/>
+        <w:tab w:val="left" w:pos="5496"/>
+        <w:tab w:val="left" w:pos="6412"/>
+        <w:tab w:val="left" w:pos="7328"/>
+        <w:tab w:val="left" w:pos="8244"/>
+        <w:tab w:val="left" w:pos="9160"/>
+        <w:tab w:val="left" w:pos="10076"/>
+        <w:tab w:val="left" w:pos="10992"/>
+        <w:tab w:val="left" w:pos="11908"/>
+        <w:tab w:val="left" w:pos="12824"/>
+        <w:tab w:val="left" w:pos="13740"/>
+        <w:tab w:val="left" w:pos="14656"/>
+      </w:tabs>
+      <w:jc w:val="left"/>
+    </w:pPr>
+    <w:rPr>
+      <w:rFonts w:ascii="宋体" w:eastAsia="宋体" w:hAnsi="宋体" w:cs="宋体"/>
+      <w:kern w:val="0"/>
+      <w:sz w:val="24"/>
+      <w:szCs w:val="24"/>
+    </w:rPr>
+  </w:style>
+  <w:style w:type="character" w:customStyle="1" w:styleId="HTMLChar">
+    <w:name w:val="HTML 预设格式 Char"/>
+    <w:basedOn w:val="a0"/>
+    <w:link w:val="HTML"/>
+    <w:uiPriority w:val="99"/>
+    <w:rsid w:val="001D4E04"/>
+    <w:rPr>
+      <w:rFonts w:ascii="宋体" w:eastAsia="宋体" w:hAnsi="宋体" w:cs="宋体"/>
+      <w:kern w:val="0"/>
+      <w:sz w:val="24"/>
+      <w:szCs w:val="24"/>
+    </w:rPr>
+  </w:style>
+  <w:style w:type="character" w:styleId="HTML0">
+    <w:name w:val="HTML Code"/>
+    <w:basedOn w:val="a0"/>
+    <w:uiPriority w:val="99"/>
+    <w:semiHidden/>
+    <w:unhideWhenUsed/>
+    <w:rsid w:val="001D4E04"/>
+    <w:rPr>
+      <w:rFonts w:ascii="宋体" w:eastAsia="宋体" w:hAnsi="宋体" w:cs="宋体"/>
+      <w:sz w:val="24"/>
+      <w:szCs w:val="24"/>
+    </w:rPr>
+  </w:style>
+  <w:style w:type="character" w:customStyle="1" w:styleId="hljs-title">
+    <w:name w:val="hljs-title"/>
+    <w:basedOn w:val="a0"/>
+    <w:rsid w:val="001D4E04"/>
+  </w:style>
+  <w:style w:type="character" w:customStyle="1" w:styleId="hljs-keyword">
+    <w:name w:val="hljs-keyword"/>
+    <w:basedOn w:val="a0"/>
+    <w:rsid w:val="001D4E04"/>
+  </w:style>
+  <w:style w:type="character" w:customStyle="1" w:styleId="hljs-string">
+    <w:name w:val="hljs-string"/>
+    <w:basedOn w:val="a0"/>
+    <w:rsid w:val="001D4E04"/>
+  </w:style>
+  <w:style w:type="character" w:styleId="a9">
+    <w:name w:val="Strong"/>
+    <w:basedOn w:val="a0"/>
+    <w:uiPriority w:val="22"/>
+    <w:qFormat/>
+    <w:rsid w:val="001D4E04"/>
+    <w:rPr>
+      <w:b/>
+      <w:bCs/>
+    </w:rPr>
+  </w:style>
+  <w:style w:type="character" w:customStyle="1" w:styleId="apple-converted-space">
+    <w:name w:val="apple-converted-space"/>
+    <w:basedOn w:val="a0"/>
+    <w:rsid w:val="001D4E04"/>
+  </w:style>
+  <w:style w:type="character" w:customStyle="1" w:styleId="hljs-meta">
+    <w:name w:val="hljs-meta"/>
+    <w:basedOn w:val="a0"/>
+    <w:rsid w:val="001D4E04"/>
+  </w:style>
+  <w:style w:type="character" w:customStyle="1" w:styleId="hljs-function">
+    <w:name w:val="hljs-function"/>
+    <w:basedOn w:val="a0"/>
+    <w:rsid w:val="001D4E04"/>
+  </w:style>
+  <w:style w:type="character" w:customStyle="1" w:styleId="hljs-params">
+    <w:name w:val="hljs-params"/>
+    <w:basedOn w:val="a0"/>
+    <w:rsid w:val="001D4E04"/>
+  </w:style>
+  <w:style w:type="character" w:styleId="aa">
+    <w:name w:val="annotation reference"/>
+    <w:basedOn w:val="a0"/>
+    <w:uiPriority w:val="99"/>
+    <w:semiHidden/>
+    <w:unhideWhenUsed/>
+    <w:rsid w:val="001D4E04"/>
+    <w:rPr>
+      <w:sz w:val="21"/>
+      <w:szCs w:val="21"/>
+    </w:rPr>
+  </w:style>
+  <w:style w:type="paragraph" w:styleId="ab">
+    <w:name w:val="annotation text"/>
+    <w:basedOn w:val="a"/>
+    <w:link w:val="Char1"/>
+    <w:uiPriority w:val="99"/>
+    <w:semiHidden/>
+    <w:unhideWhenUsed/>
+    <w:rsid w:val="001D4E04"/>
+    <w:pPr>
+      <w:jc w:val="left"/>
+    </w:pPr>
+  </w:style>
+  <w:style w:type="character" w:customStyle="1" w:styleId="Char1">
+    <w:name w:val="批注文字 Char"/>
+    <w:basedOn w:val="a0"/>
+    <w:link w:val="ab"/>
+    <w:uiPriority w:val="99"/>
+    <w:semiHidden/>
+    <w:rsid w:val="001D4E04"/>
+  </w:style>
+  <w:style w:type="paragraph" w:styleId="ac">
+    <w:name w:val="Balloon Text"/>
+    <w:basedOn w:val="a"/>
+    <w:link w:val="Char2"/>
+    <w:uiPriority w:val="99"/>
+    <w:semiHidden/>
+    <w:unhideWhenUsed/>
+    <w:rsid w:val="001D4E04"/>
+    <w:rPr>
+      <w:sz w:val="18"/>
+      <w:szCs w:val="18"/>
+    </w:rPr>
+  </w:style>
+  <w:style w:type="character" w:customStyle="1" w:styleId="Char2">
+    <w:name w:val="批注框文本 Char"/>
+    <w:basedOn w:val="a0"/>
+    <w:link w:val="ac"/>
+    <w:uiPriority w:val="99"/>
+    <w:semiHidden/>
+    <w:rsid w:val="001D4E04"/>
+    <w:rPr>
+      <w:sz w:val="18"/>
+      <w:szCs w:val="18"/>
+    </w:rPr>
+  </w:style>
+  <w:style w:type="paragraph" w:styleId="ad">
+    <w:name w:val="annotation subject"/>
+    <w:basedOn w:val="ab"/>
+    <w:next w:val="ab"/>
+    <w:link w:val="Char3"/>
+    <w:uiPriority w:val="99"/>
+    <w:semiHidden/>
+    <w:unhideWhenUsed/>
+    <w:rsid w:val="00842632"/>
+    <w:rPr>
+      <w:b/>
+      <w:bCs/>
+    </w:rPr>
+  </w:style>
+  <w:style w:type="character" w:customStyle="1" w:styleId="Char3">
+    <w:name w:val="批注主题 Char"/>
+    <w:basedOn w:val="Char1"/>
+    <w:link w:val="ad"/>
+    <w:uiPriority w:val="99"/>
+    <w:semiHidden/>
+    <w:rsid w:val="00842632"/>
+    <w:rPr>
+      <w:b/>
+      <w:bCs/>
+    </w:rPr>
+  </w:style>
+</w:styles>
+</file>
+
+<file path=word/stylesWithEffects.xml><?xml version="1.0" encoding="utf-8"?>
+<w:styles xmlns:wpc="http://schemas.microsoft.com/office/word/2010/wordprocessingCanvas" xmlns:mc="http://schemas.openxmlformats.org/markup-compatibility/2006" xmlns:o="urn:schemas-microsoft-com:office:office" xmlns:r="http://schemas.openxmlformats.org/officeDocument/2006/relationships" xmlns:m="http://schemas.openxmlformats.org/officeDocument/2006/math" xmlns:v="urn:schemas-microsoft-com:vml" xmlns:wp14="http://schemas.microsoft.com/office/word/2010/wordprocessingDrawing" xmlns:wp="http://schemas.openxmlformats.org/drawingml/2006/wordprocessingDrawing" xmlns:w10="urn:schemas-microsoft-com:office:word" xmlns:w="http://schemas.openxmlformats.org/wordprocessingml/2006/main" xmlns:w14="http://schemas.microsoft.com/office/word/2010/wordml" xmlns:wpg="http://schemas.microsoft.com/office/word/2010/wordprocessingGroup" xmlns:wpi="http://schemas.microsoft.com/office/word/2010/wordprocessingInk" xmlns:wne="http://schemas.microsoft.com/office/word/2006/wordml" xmlns:wps="http://schemas.microsoft.com/office/word/2010/wordprocessingShape" mc:Ignorable="w14 wp14">
+  <w:docDefaults>
+    <w:rPrDefault>
+      <w:rPr>
+        <w:rFonts w:asciiTheme="minorHAnsi" w:eastAsiaTheme="minorEastAsia" w:hAnsiTheme="minorHAnsi" w:cstheme="minorBidi"/>
+        <w:kern w:val="2"/>
+        <w:sz w:val="21"/>
+        <w:szCs w:val="22"/>
+        <w:lang w:val="en-US" w:eastAsia="zh-CN" w:bidi="ar-SA"/>
+      </w:rPr>
+    </w:rPrDefault>
+    <w:pPrDefault/>
+  </w:docDefaults>
+  <w:latentStyles w:defLockedState="0" w:defUIPriority="99" w:defSemiHidden="1" w:defUnhideWhenUsed="1" w:defQFormat="0" w:count="267">
+    <w:lsdException w:name="Normal" w:semiHidden="0" w:uiPriority="0" w:unhideWhenUsed="0" w:qFormat="1"/>
+    <w:lsdException w:name="heading 1" w:semiHidden="0" w:uiPriority="9" w:unhideWhenUsed="0" w:qFormat="1"/>
+    <w:lsdException w:name="heading 2" w:uiPriority="9" w:qFormat="1"/>
+    <w:lsdException w:name="heading 3" w:uiPriority="9" w:qFormat="1"/>
+    <w:lsdException w:name="heading 4" w:uiPriority="9" w:qFormat="1"/>
+    <w:lsdException w:name="heading 5" w:uiPriority="9" w:qFormat="1"/>
+    <w:lsdException w:name="heading 6" w:uiPriority="9" w:qFormat="1"/>
+    <w:lsdException w:name="heading 7" w:uiPriority="9" w:qFormat="1"/>
+    <w:lsdException w:name="heading 8" w:uiPriority="9" w:qFormat="1"/>
+    <w:lsdException w:name="heading 9" w:uiPriority="9" w:qFormat="1"/>
+    <w:lsdException w:name="toc 1" w:uiPriority="39"/>
+    <w:lsdException w:name="toc 2" w:uiPriority="39"/>
+    <w:lsdException w:name="toc 3" w:uiPriority="39"/>
+    <w:lsdException w:name="toc 4" w:uiPriority="39"/>
+    <w:lsdException w:name="toc 5" w:uiPriority="39"/>
+    <w:lsdException w:name="toc 6" w:uiPriority="39"/>
+    <w:lsdException w:name="toc 7" w:uiPriority="39"/>
+    <w:lsdException w:name="toc 8" w:uiPriority="39"/>
+    <w:lsdException w:name="toc 9" w:uiPriority="39"/>
+    <w:lsdException w:name="caption" w:uiPriority="35" w:qFormat="1"/>
+    <w:lsdException w:name="Title" w:semiHidden="0" w:uiPriority="10" w:unhideWhenUsed="0" w:qFormat="1"/>
+    <w:lsdException w:name="Default Paragraph Font" w:uiPriority="1"/>
+    <w:lsdException w:name="Subtitle" w:semiHidden="0" w:uiPriority="11" w:unhideWhenUsed="0" w:qFormat="1"/>
+    <w:lsdException w:name="Strong" w:semiHidden="0" w:uiPriority="22" w:unhideWhenUsed="0" w:qFormat="1"/>
+    <w:lsdException w:name="Emphasis" w:semiHidden="0" w:uiPriority="20" w:unhideWhenUsed="0" w:qFormat="1"/>
+    <w:lsdException w:name="Table Grid" w:semiHidden="0" w:uiPriority="59" w:unhideWhenUsed="0"/>
+    <w:lsdException w:name="Placeholder Text" w:unhideWhenUsed="0"/>
+    <w:lsdException w:name="No Spacing" w:semiHidden="0" w:uiPriority="1" w:unhideWhenUsed="0" w:qFormat="1"/>
+    <w:lsdException w:name="Light Shading" w:semiHidden="0" w:uiPriority="60" w:unhideWhenUsed="0"/>
+    <w:lsdException w:name="Light List" w:semiHidden="0" w:uiPriority="61" w:unhideWhenUsed="0"/>
+    <w:lsdException w:name="Light Grid" w:semiHidden="0" w:uiPriority="62" w:unhideWhenUsed="0"/>
+    <w:lsdException w:name="Medium Shading 1" w:semiHidden="0" w:uiPriority="63" w:unhideWhenUsed="0"/>
+    <w:lsdException w:name="Medium Shading 2" w:semiHidden="0" w:uiPriority="64" w:unhideWhenUsed="0"/>
+    <w:lsdException w:name="Medium List 1" w:semiHidden="0" w:uiPriority="65" w:unhideWhenUsed="0"/>
+    <w:lsdException w:name="Medium List 2" w:semiHidden="0" w:uiPriority="66" w:unhideWhenUsed="0"/>
+    <w:lsdException w:name="Medium Grid 1" w:semiHidden="0" w:uiPriority="67" w:unhideWhenUsed="0"/>
+    <w:lsdException w:name="Medium Grid 2" w:semiHidden="0" w:uiPriority="68" w:unhideWhenUsed="0"/>
+    <w:lsdException w:name="Medium Grid 3" w:semiHidden="0" w:uiPriority="69" w:unhideWhenUsed="0"/>
+    <w:lsdException w:name="Dark List" w:semiHidden="0" w:uiPriority="70" w:unhideWhenUsed="0"/>
+    <w:lsdException w:name="Colorful Shading" w:semiHidden="0" w:uiPriority="71" w:unhideWhenUsed="0"/>
+    <w:lsdException w:name="Colorful List" w:semiHidden="0" w:uiPriority="72" w:unhideWhenUsed="0"/>
+    <w:lsdException w:name="Colorful Grid" w:semiHidden="0" w:uiPriority="73" w:unhideWhenUsed="0"/>
+    <w:lsdException w:name="Light Shading Accent 1" w:semiHidden="0" w:uiPriority="60" w:unhideWhenUsed="0"/>
+    <w:lsdException w:name="Light List Accent 1" w:semiHidden="0" w:uiPriority="61" w:unhideWhenUsed="0"/>
+    <w:lsdException w:name="Light Grid Accent 1" w:semiHidden="0" w:uiPriority="62" w:unhideWhenUsed="0"/>
+    <w:lsdException w:name="Medium Shading 1 Accent 1" w:semiHidden="0" w:uiPriority="63" w:unhideWhenUsed="0"/>
+    <w:lsdException w:name="Medium Shading 2 Accent 1" w:semiHidden="0" w:uiPriority="64" w:unhideWhenUsed="0"/>
+    <w:lsdException w:name="Medium List 1 Accent 1" w:semiHidden="0" w:uiPriority="65" w:unhideWhenUsed="0"/>
+    <w:lsdException w:name="Revision" w:unhideWhenUsed="0"/>
+    <w:lsdException w:name="List Paragraph" w:semiHidden="0" w:uiPriority="34" w:unhideWhenUsed="0" w:qFormat="1"/>
+    <w:lsdException w:name="Quote" w:semiHidden="0" w:uiPriority="29" w:unhideWhenUsed="0" w:qFormat="1"/>
+    <w:lsdException w:name="Intense Quote" w:semiHidden="0" w:uiPriority="30" w:unhideWhenUsed="0" w:qFormat="1"/>
+    <w:lsdException w:name="Medium List 2 Accent 1" w:semiHidden="0" w:uiPriority="66" w:unhideWhenUsed="0"/>
+    <w:lsdException w:name="Medium Grid 1 Accent 1" w:semiHidden="0" w:uiPriority="67" w:unhideWhenUsed="0"/>
+    <w:lsdException w:name="Medium Grid 2 Accent 1" w:semiHidden="0" w:uiPriority="68" w:unhideWhenUsed="0"/>
+    <w:lsdException w:name="Medium Grid 3 Accent 1" w:semiHidden="0" w:uiPriority="69" w:unhideWhenUsed="0"/>
+    <w:lsdException w:name="Dark List Accent 1" w:semiHidden="0" w:uiPriority="70" w:unhideWhenUsed="0"/>
+    <w:lsdException w:name="Colorful Shading Accent 1" w:semiHidden="0" w:uiPriority="71" w:unhideWhenUsed="0"/>
+    <w:lsdException w:name="Colorful List Accent 1" w:semiHidden="0" w:uiPriority="72" w:unhideWhenUsed="0"/>
+    <w:lsdException w:name="Colorful Grid Accent 1" w:semiHidden="0" w:uiPriority="73" w:unhideWhenUsed="0"/>
+    <w:lsdException w:name="Light Shading Accent 2" w:semiHidden="0" w:uiPriority="60" w:unhideWhenUsed="0"/>
+    <w:lsdException w:name="Light List Accent 2" w:semiHidden="0" w:uiPriority="61" w:unhideWhenUsed="0"/>
+    <w:lsdException w:name="Light Grid Accent 2" w:semiHidden="0" w:uiPriority="62" w:unhideWhenUsed="0"/>
+    <w:lsdException w:name="Medium Shading 1 Accent 2" w:semiHidden="0" w:uiPriority="63" w:unhideWhenUsed="0"/>
+    <w:lsdException w:name="Medium Shading 2 Accent 2" w:semiHidden="0" w:uiPriority="64" w:unhideWhenUsed="0"/>
+    <w:lsdException w:name="Medium List 1 Accent 2" w:semiHidden="0" w:uiPriority="65" w:unhideWhenUsed="0"/>
+    <w:lsdException w:name="Medium List 2 Accent 2" w:semiHidden="0" w:uiPriority="66" w:unhideWhenUsed="0"/>
+    <w:lsdException w:name="Medium Grid 1 Accent 2" w:semiHidden="0" w:uiPriority="67" w:unhideWhenUsed="0"/>
+    <w:lsdException w:name="Medium Grid 2 Accent 2" w:semiHidden="0" w:uiPriority="68" w:unhideWhenUsed="0"/>
+    <w:lsdException w:name="Medium Grid 3 Accent 2" w:semiHidden="0" w:uiPriority="69" w:unhideWhenUsed="0"/>
+    <w:lsdException w:name="Dark List Accent 2" w:semiHidden="0" w:uiPriority="70" w:unhideWhenUsed="0"/>
+    <w:lsdException w:name="Colorful Shading Accent 2" w:semiHidden="0" w:uiPriority="71" w:unhideWhenUsed="0"/>
+    <w:lsdException w:name="Colorful List Accent 2" w:semiHidden="0" w:uiPriority="72" w:unhideWhenUsed="0"/>
+    <w:lsdException w:name="Colorful Grid Accent 2" w:semiHidden="0" w:uiPriority="73" w:unhideWhenUsed="0"/>
+    <w:lsdException w:name="Light Shading Accent 3" w:semiHidden="0" w:uiPriority="60" w:unhideWhenUsed="0"/>
+    <w:lsdException w:name="Light List Accent 3" w:semiHidden="0" w:uiPriority="61" w:unhideWhenUsed="0"/>
+    <w:lsdException w:name="Light Grid Accent 3" w:semiHidden="0" w:uiPriority="62" w:unhideWhenUsed="0"/>
+    <w:lsdException w:name="Medium Shading 1 Accent 3" w:semiHidden="0" w:uiPriority="63" w:unhideWhenUsed="0"/>
+    <w:lsdException w:name="Medium Shading 2 Accent 3" w:semiHidden="0" w:uiPriority="64" w:unhideWhenUsed="0"/>
+    <w:lsdException w:name="Medium List 1 Accent 3" w:semiHidden="0" w:uiPriority="65" w:unhideWhenUsed="0"/>
+    <w:lsdException w:name="Medium List 2 Accent 3" w:semiHidden="0" w:uiPriority="66" w:unhideWhenUsed="0"/>
+    <w:lsdException w:name="Medium Grid 1 Accent 3" w:semiHidden="0" w:uiPriority="67" w:unhideWhenUsed="0"/>
+    <w:lsdException w:name="Medium Grid 2 Accent 3" w:semiHidden="0" w:uiPriority="68" w:unhideWhenUsed="0"/>
+    <w:lsdException w:name="Medium Grid 3 Accent 3" w:semiHidden="0" w:uiPriority="69" w:unhideWhenUsed="0"/>
+    <w:lsdException w:name="Dark List Accent 3" w:semiHidden="0" w:uiPriority="70" w:unhideWhenUsed="0"/>
+    <w:lsdException w:name="Colorful Shading Accent 3" w:semiHidden="0" w:uiPriority="71" w:unhideWhenUsed="0"/>
+    <w:lsdException w:name="Colorful List Accent 3" w:semiHidden="0" w:uiPriority="72" w:unhideWhenUsed="0"/>
+    <w:lsdException w:name="Colorful Grid Accent 3" w:semiHidden="0" w:uiPriority="73" w:unhideWhenUsed="0"/>
+    <w:lsdException w:name="Light Shading Accent 4" w:semiHidden="0" w:uiPriority="60" w:unhideWhenUsed="0"/>
+    <w:lsdException w:name="Light List Accent 4" w:semiHidden="0" w:uiPriority="61" w:unhideWhenUsed="0"/>
+    <w:lsdException w:name="Light Grid Accent 4" w:semiHidden="0" w:uiPriority="62" w:unhideWhenUsed="0"/>
+    <w:lsdException w:name="Medium Shading 1 Accent 4" w:semiHidden="0" w:uiPriority="63" w:unhideWhenUsed="0"/>
+    <w:lsdException w:name="Medium Shading 2 Accent 4" w:semiHidden="0" w:uiPriority="64" w:unhideWhenUsed="0"/>
+    <w:lsdException w:name="Medium List 1 Accent 4" w:semiHidden="0" w:uiPriority="65" w:unhideWhenUsed="0"/>
+    <w:lsdException w:name="Medium List 2 Accent 4" w:semiHidden="0" w:uiPriority="66" w:unhideWhenUsed="0"/>
+    <w:lsdException w:name="Medium Grid 1 Accent 4" w:semiHidden="0" w:uiPriority="67" w:unhideWhenUsed="0"/>
+    <w:lsdException w:name="Medium Grid 2 Accent 4" w:semiHidden="0" w:uiPriority="68" w:unhideWhenUsed="0"/>
+    <w:lsdException w:name="Medium Grid 3 Accent 4" w:semiHidden="0" w:uiPriority="69" w:unhideWhenUsed="0"/>
+    <w:lsdException w:name="Dark List Accent 4" w:semiHidden="0" w:uiPriority="70" w:unhideWhenUsed="0"/>
+    <w:lsdException w:name="Colorful Shading Accent 4" w:semiHidden="0" w:uiPriority="71" w:unhideWhenUsed="0"/>
+    <w:lsdException w:name="Colorful List Accent 4" w:semiHidden="0" w:uiPriority="72" w:unhideWhenUsed="0"/>
+    <w:lsdException w:name="Colorful Grid Accent 4" w:semiHidden="0" w:uiPriority="73" w:unhideWhenUsed="0"/>
+    <w:lsdException w:name="Light Shading Accent 5" w:semiHidden="0" w:uiPriority="60" w:unhideWhenUsed="0"/>
+    <w:lsdException w:name="Light List Accent 5" w:semiHidden="0" w:uiPriority="61" w:unhideWhenUsed="0"/>
+    <w:lsdException w:name="Light Grid Accent 5" w:semiHidden="0" w:uiPriority="62" w:unhideWhenUsed="0"/>
+    <w:lsdException w:name="Medium Shading 1 Accent 5" w:semiHidden="0" w:uiPriority="63" w:unhideWhenUsed="0"/>
+    <w:lsdException w:name="Medium Shading 2 Accent 5" w:semiHidden="0" w:uiPriority="64" w:unhideWhenUsed="0"/>
+    <w:lsdException w:name="Medium List 1 Accent 5" w:semiHidden="0" w:uiPriority="65" w:unhideWhenUsed="0"/>
+    <w:lsdException w:name="Medium List 2 Accent 5" w:semiHidden="0" w:uiPriority="66" w:unhideWhenUsed="0"/>
+    <w:lsdException w:name="Medium Grid 1 Accent 5" w:semiHidden="0" w:uiPriority="67" w:unhideWhenUsed="0"/>
+    <w:lsdException w:name="Medium Grid 2 Accent 5" w:semiHidden="0" w:uiPriority="68" w:unhideWhenUsed="0"/>
+    <w:lsdException w:name="Medium Grid 3 Accent 5" w:semiHidden="0" w:uiPriority="69" w:unhideWhenUsed="0"/>
+    <w:lsdException w:name="Dark List Accent 5" w:semiHidden="0" w:uiPriority="70" w:unhideWhenUsed="0"/>
+    <w:lsdException w:name="Colorful Shading Accent 5" w:semiHidden="0" w:uiPriority="71" w:unhideWhenUsed="0"/>
+    <w:lsdException w:name="Colorful List Accent 5" w:semiHidden="0" w:uiPriority="72" w:unhideWhenUsed="0"/>
+    <w:lsdException w:name="Colorful Grid Accent 5" w:semiHidden="0" w:uiPriority="73" w:unhideWhenUsed="0"/>
+    <w:lsdException w:name="Light Shading Accent 6" w:semiHidden="0" w:uiPriority="60" w:unhideWhenUsed="0"/>
+    <w:lsdException w:name="Light List Accent 6" w:semiHidden="0" w:uiPriority="61" w:unhideWhenUsed="0"/>
+    <w:lsdException w:name="Light Grid Accent 6" w:semiHidden="0" w:uiPriority="62" w:unhideWhenUsed="0"/>
+    <w:lsdException w:name="Medium Shading 1 Accent 6" w:semiHidden="0" w:uiPriority="63" w:unhideWhenUsed="0"/>
+    <w:lsdException w:name="Medium Shading 2 Accent 6" w:semiHidden="0" w:uiPriority="64" w:unhideWhenUsed="0"/>
+    <w:lsdException w:name="Medium List 1 Accent 6" w:semiHidden="0" w:uiPriority="65" w:unhideWhenUsed="0"/>
+    <w:lsdException w:name="Medium List 2 Accent 6" w:semiHidden="0" w:uiPriority="66" w:unhideWhenUsed="0"/>
+    <w:lsdException w:name="Medium Grid 1 Accent 6" w:semiHidden="0" w:uiPriority="67" w:unhideWhenUsed="0"/>
+    <w:lsdException w:name="Medium Grid 2 Accent 6" w:semiHidden="0" w:uiPriority="68" w:unhideWhenUsed="0"/>
+    <w:lsdException w:name="Medium Grid 3 Accent 6" w:semiHidden="0" w:uiPriority="69" w:unhideWhenUsed="0"/>
+    <w:lsdException w:name="Dark List Accent 6" w:semiHidden="0" w:uiPriority="70" w:unhideWhenUsed="0"/>
+    <w:lsdException w:name="Colorful Shading Accent 6" w:semiHidden="0" w:uiPriority="71" w:unhideWhenUsed="0"/>
+    <w:lsdException w:name="Colorful List Accent 6" w:semiHidden="0" w:uiPriority="72" w:unhideWhenUsed="0"/>
+    <w:lsdException w:name="Colorful Grid Accent 6" w:semiHidden="0" w:uiPriority="73" w:unhideWhenUsed="0"/>
+    <w:lsdException w:name="Subtle Emphasis" w:semiHidden="0" w:uiPriority="19" w:unhideWhenUsed="0" w:qFormat="1"/>
+    <w:lsdException w:name="Intense Emphasis" w:semiHidden="0" w:uiPriority="21" w:unhideWhenUsed="0" w:qFormat="1"/>
+    <w:lsdException w:name="Subtle Reference" w:semiHidden="0" w:uiPriority="31" w:unhideWhenUsed="0" w:qFormat="1"/>
+    <w:lsdException w:name="Intense Reference" w:semiHidden="0" w:uiPriority="32" w:unhideWhenUsed="0" w:qFormat="1"/>
+    <w:lsdException w:name="Book Title" w:semiHidden="0" w:uiPriority="33" w:unhideWhenUsed="0" w:qFormat="1"/>
+    <w:lsdException w:name="Bibliography" w:uiPriority="37"/>
+    <w:lsdException w:name="TOC Heading" w:uiPriority="39" w:qFormat="1"/>
+  </w:latentStyles>
+  <w:style w:type="paragraph" w:default="1" w:styleId="a">
+    <w:name w:val="Normal"/>
+    <w:qFormat/>
+    <w:rsid w:val="001D4E04"/>
+    <w:pPr>
+      <w:widowControl w:val="0"/>
+      <w:jc w:val="both"/>
+    </w:pPr>
+  </w:style>
+  <w:style w:type="paragraph" w:styleId="1">
+    <w:name w:val="heading 1"/>
+    <w:basedOn w:val="a"/>
+    <w:link w:val="1Char"/>
+    <w:uiPriority w:val="9"/>
+    <w:qFormat/>
+    <w:rsid w:val="001D4E04"/>
+    <w:pPr>
+      <w:widowControl/>
+      <w:spacing w:before="100" w:beforeAutospacing="1" w:after="100" w:afterAutospacing="1"/>
+      <w:jc w:val="left"/>
+      <w:outlineLvl w:val="0"/>
+    </w:pPr>
+    <w:rPr>
+      <w:rFonts w:ascii="宋体" w:eastAsia="宋体" w:hAnsi="宋体" w:cs="宋体"/>
+      <w:b/>
+      <w:bCs/>
+      <w:kern w:val="36"/>
+      <w:sz w:val="48"/>
+      <w:szCs w:val="48"/>
+    </w:rPr>
+  </w:style>
+  <w:style w:type="paragraph" w:styleId="2">
+    <w:name w:val="heading 2"/>
+    <w:basedOn w:val="a"/>
+    <w:next w:val="a"/>
+    <w:link w:val="2Char"/>
+    <w:uiPriority w:val="9"/>
+    <w:unhideWhenUsed/>
+    <w:qFormat/>
+    <w:rsid w:val="001D4E04"/>
+    <w:pPr>
+      <w:keepNext/>
+      <w:keepLines/>
+      <w:spacing w:before="260" w:after="260" w:line="416" w:lineRule="auto"/>
+      <w:outlineLvl w:val="1"/>
+    </w:pPr>
+    <w:rPr>
+      <w:rFonts w:asciiTheme="majorHAnsi" w:eastAsiaTheme="majorEastAsia" w:hAnsiTheme="majorHAnsi" w:cstheme="majorBidi"/>
+      <w:b/>
+      <w:bCs/>
+      <w:sz w:val="32"/>
+      <w:szCs w:val="32"/>
+    </w:rPr>
+  </w:style>
+  <w:style w:type="paragraph" w:styleId="3">
+    <w:name w:val="heading 3"/>
+    <w:basedOn w:val="a"/>
+    <w:next w:val="a"/>
+    <w:link w:val="3Char"/>
+    <w:uiPriority w:val="9"/>
+    <w:unhideWhenUsed/>
+    <w:qFormat/>
+    <w:rsid w:val="001D4E04"/>
+    <w:pPr>
+      <w:keepNext/>
+      <w:keepLines/>
+      <w:spacing w:before="260" w:after="260" w:line="416" w:lineRule="auto"/>
+      <w:outlineLvl w:val="2"/>
+    </w:pPr>
+    <w:rPr>
+      <w:b/>
+      <w:bCs/>
+      <w:sz w:val="32"/>
+      <w:szCs w:val="32"/>
+    </w:rPr>
+  </w:style>
+  <w:style w:type="paragraph" w:styleId="4">
+    <w:name w:val="heading 4"/>
+    <w:basedOn w:val="a"/>
+    <w:next w:val="a"/>
+    <w:link w:val="4Char"/>
+    <w:uiPriority w:val="9"/>
+    <w:unhideWhenUsed/>
+    <w:qFormat/>
+    <w:rsid w:val="001D4E04"/>
+    <w:pPr>
+      <w:keepNext/>
+      <w:keepLines/>
+      <w:spacing w:before="280" w:after="290" w:line="376" w:lineRule="auto"/>
+      <w:outlineLvl w:val="3"/>
+    </w:pPr>
+    <w:rPr>
+      <w:rFonts w:asciiTheme="majorHAnsi" w:eastAsiaTheme="majorEastAsia" w:hAnsiTheme="majorHAnsi" w:cstheme="majorBidi"/>
+      <w:b/>
+      <w:bCs/>
+      <w:sz w:val="28"/>
+      <w:szCs w:val="28"/>
+    </w:rPr>
+  </w:style>
+  <w:style w:type="character" w:default="1" w:styleId="a0">
+    <w:name w:val="Default Paragraph Font"/>
+    <w:uiPriority w:val="1"/>
+    <w:semiHidden/>
+    <w:unhideWhenUsed/>
+  </w:style>
+  <w:style w:type="table" w:default="1" w:styleId="a1">
+    <w:name w:val="Normal Table"/>
+    <w:uiPriority w:val="99"/>
+    <w:semiHidden/>
+    <w:unhideWhenUsed/>
+    <w:tblPr>
+      <w:tblInd w:w="0" w:type="dxa"/>
       <w:tblCellMar>
         <w:top w:w="0" w:type="dxa"/>
         <w:left w:w="108" w:type="dxa"/>
         <w:bottom w:w="0" w:type="dxa"/>
         <w:right w:w="108" w:type="dxa"/>
       </w:tblCellMar>
+    </w:tblPr>
+  </w:style>
+  <w:style w:type="numbering" w:default="1" w:styleId="a2">
+    <w:name w:val="No List"/>
+    <w:uiPriority w:val="99"/>
+    <w:semiHidden/>
+    <w:unhideWhenUsed/>
+  </w:style>
+  <w:style w:type="paragraph" w:styleId="a3">
+    <w:name w:val="header"/>
+    <w:basedOn w:val="a"/>
+    <w:link w:val="Char"/>
+    <w:uiPriority w:val="99"/>
+    <w:unhideWhenUsed/>
+    <w:rsid w:val="001D4E04"/>
+    <w:pPr>
+      <w:pBdr>
+        <w:bottom w:val="single" w:sz="6" w:space="1" w:color="auto"/>
+      </w:pBdr>
+      <w:tabs>
+        <w:tab w:val="center" w:pos="4153"/>
+        <w:tab w:val="right" w:pos="8306"/>
+      </w:tabs>
+      <w:snapToGrid w:val="0"/>
+      <w:jc w:val="center"/>
+    </w:pPr>
+    <w:rPr>
+      <w:sz w:val="18"/>
+      <w:szCs w:val="18"/>
+    </w:rPr>
+  </w:style>
+  <w:style w:type="character" w:customStyle="1" w:styleId="Char">
+    <w:name w:val="页眉 Char"/>
+    <w:basedOn w:val="a0"/>
+    <w:link w:val="a3"/>
+    <w:uiPriority w:val="99"/>
+    <w:rsid w:val="001D4E04"/>
+    <w:rPr>
+      <w:sz w:val="18"/>
+      <w:szCs w:val="18"/>
+    </w:rPr>
+  </w:style>
+  <w:style w:type="paragraph" w:styleId="a4">
+    <w:name w:val="footer"/>
+    <w:basedOn w:val="a"/>
+    <w:link w:val="Char0"/>
+    <w:uiPriority w:val="99"/>
+    <w:unhideWhenUsed/>
+    <w:rsid w:val="001D4E04"/>
+    <w:pPr>
+      <w:tabs>
+        <w:tab w:val="center" w:pos="4153"/>
+        <w:tab w:val="right" w:pos="8306"/>
+      </w:tabs>
+      <w:snapToGrid w:val="0"/>
+      <w:jc w:val="left"/>
+    </w:pPr>
+    <w:rPr>
+      <w:sz w:val="18"/>
+      <w:szCs w:val="18"/>
+    </w:rPr>
+  </w:style>
+  <w:style w:type="character" w:customStyle="1" w:styleId="Char0">
+    <w:name w:val="页脚 Char"/>
+    <w:basedOn w:val="a0"/>
+    <w:link w:val="a4"/>
+    <w:uiPriority w:val="99"/>
+    <w:rsid w:val="001D4E04"/>
+    <w:rPr>
+      <w:sz w:val="18"/>
+      <w:szCs w:val="18"/>
+    </w:rPr>
+  </w:style>
+  <w:style w:type="character" w:customStyle="1" w:styleId="1Char">
+    <w:name w:val="标题 1 Char"/>
+    <w:basedOn w:val="a0"/>
+    <w:link w:val="1"/>
+    <w:uiPriority w:val="9"/>
+    <w:rsid w:val="001D4E04"/>
+    <w:rPr>
+      <w:rFonts w:ascii="宋体" w:eastAsia="宋体" w:hAnsi="宋体" w:cs="宋体"/>
+      <w:b/>
+      <w:bCs/>
+      <w:kern w:val="36"/>
+      <w:sz w:val="48"/>
+      <w:szCs w:val="48"/>
+    </w:rPr>
+  </w:style>
+  <w:style w:type="character" w:customStyle="1" w:styleId="2Char">
+    <w:name w:val="标题 2 Char"/>
+    <w:basedOn w:val="a0"/>
+    <w:link w:val="2"/>
+    <w:uiPriority w:val="9"/>
+    <w:rsid w:val="001D4E04"/>
+    <w:rPr>
+      <w:rFonts w:asciiTheme="majorHAnsi" w:eastAsiaTheme="majorEastAsia" w:hAnsiTheme="majorHAnsi" w:cstheme="majorBidi"/>
+      <w:b/>
+      <w:bCs/>
+      <w:sz w:val="32"/>
+      <w:szCs w:val="32"/>
+    </w:rPr>
+  </w:style>
+  <w:style w:type="character" w:customStyle="1" w:styleId="3Char">
+    <w:name w:val="标题 3 Char"/>
+    <w:basedOn w:val="a0"/>
+    <w:link w:val="3"/>
+    <w:uiPriority w:val="9"/>
+    <w:rsid w:val="001D4E04"/>
+    <w:rPr>
+      <w:b/>
+      <w:bCs/>
+      <w:sz w:val="32"/>
+      <w:szCs w:val="32"/>
+    </w:rPr>
+  </w:style>
+  <w:style w:type="character" w:customStyle="1" w:styleId="4Char">
+    <w:name w:val="标题 4 Char"/>
+    <w:basedOn w:val="a0"/>
+    <w:link w:val="4"/>
+    <w:uiPriority w:val="9"/>
+    <w:rsid w:val="001D4E04"/>
+    <w:rPr>
+      <w:rFonts w:asciiTheme="majorHAnsi" w:eastAsiaTheme="majorEastAsia" w:hAnsiTheme="majorHAnsi" w:cstheme="majorBidi"/>
+      <w:b/>
+      <w:bCs/>
+      <w:sz w:val="28"/>
+      <w:szCs w:val="28"/>
+    </w:rPr>
+  </w:style>
+  <w:style w:type="paragraph" w:styleId="a5">
+    <w:name w:val="Normal (Web)"/>
+    <w:basedOn w:val="a"/>
+    <w:uiPriority w:val="99"/>
+    <w:unhideWhenUsed/>
+    <w:rsid w:val="001D4E04"/>
+    <w:pPr>
+      <w:widowControl/>
+      <w:spacing w:before="100" w:beforeAutospacing="1" w:after="100" w:afterAutospacing="1"/>
+      <w:jc w:val="left"/>
+    </w:pPr>
+    <w:rPr>
+      <w:rFonts w:ascii="宋体" w:eastAsia="宋体" w:hAnsi="宋体" w:cs="宋体"/>
+      <w:kern w:val="0"/>
+      <w:sz w:val="24"/>
+      <w:szCs w:val="24"/>
+    </w:rPr>
+  </w:style>
+  <w:style w:type="character" w:styleId="a6">
+    <w:name w:val="Hyperlink"/>
+    <w:basedOn w:val="a0"/>
+    <w:uiPriority w:val="99"/>
+    <w:unhideWhenUsed/>
+    <w:rsid w:val="001D4E04"/>
+    <w:rPr>
+      <w:color w:val="0000FF"/>
+      <w:u w:val="single"/>
+    </w:rPr>
+  </w:style>
+  <w:style w:type="table" w:styleId="a7">
+    <w:name w:val="Table Grid"/>
+    <w:basedOn w:val="a1"/>
+    <w:uiPriority w:val="59"/>
+    <w:rsid w:val="001D4E04"/>
+    <w:tblPr>
+      <w:tblBorders>
+        <w:top w:val="single" w:sz="4" w:space="0" w:color="auto"/>
+        <w:left w:val="single" w:sz="4" w:space="0" w:color="auto"/>
+        <w:bottom w:val="single" w:sz="4" w:space="0" w:color="auto"/>
+        <w:right w:val="single" w:sz="4" w:space="0" w:color="auto"/>
+        <w:insideH w:val="single" w:sz="4" w:space="0" w:color="auto"/>
+        <w:insideV w:val="single" w:sz="4" w:space="0" w:color="auto"/>
+      </w:tblBorders>
     </w:tblPr>
   </w:style>
   <w:style w:type="paragraph" w:styleId="a8">
@@ -17141,7 +18080,7 @@
   <a:extraClrSchemeLst/>
   <a:extLst>
     <a:ext uri="{05A4C25C-085E-4340-85A3-A5531E510DB2}">
-      <thm15:themeFamily xmlns:thm15="http://schemas.microsoft.com/office/thememl/2012/main" name="Office Theme" id="{62F939B6-93AF-4DB8-9C6B-D6C7DFDC589F}" vid="{4A3C46E8-61CC-4603-A589-7422A47A8E4A}"/>
+      <thm15:themeFamily xmlns:thm15="http://schemas.microsoft.com/office/thememl/2012/main" xmlns="" name="Office Theme" id="{62F939B6-93AF-4DB8-9C6B-D6C7DFDC589F}" vid="{4A3C46E8-61CC-4603-A589-7422A47A8E4A}"/>
     </a:ext>
   </a:extLst>
 </a:theme>

--- a/asys.framework.service.WinMS.docx
+++ b/asys.framework.service.WinMS.docx
@@ -125,7 +125,7 @@
     </w:p>
     <w:p>
       <w:pPr>
-        <w:ind w:firstLineChars="150" w:firstLine="315"/>
+        <w:ind w:firstLineChars="200" w:firstLine="420"/>
       </w:pPr>
       <w:r>
         <w:rPr>
@@ -202,7 +202,7 @@
     </w:p>
     <w:p>
       <w:pPr>
-        <w:ind w:firstLineChars="150" w:firstLine="315"/>
+        <w:ind w:firstLineChars="200" w:firstLine="420"/>
       </w:pPr>
       <w:r>
         <w:t>WMS</w:t>
@@ -308,6 +308,9 @@
       </w:r>
     </w:p>
     <w:p>
+      <w:pPr>
+        <w:ind w:firstLineChars="200" w:firstLine="420"/>
+      </w:pPr>
       <w:r>
         <w:rPr>
           <w:rFonts w:hint="eastAsia"/>
@@ -559,9 +562,6 @@
     <w:p>
       <w:pPr>
         <w:jc w:val="left"/>
-        <w:rPr>
-          <w:rFonts w:hint="eastAsia"/>
-        </w:rPr>
       </w:pPr>
       <w:hyperlink r:id="rId9" w:history="1">
         <w:r>
@@ -575,9 +575,6 @@
     <w:p>
       <w:pPr>
         <w:jc w:val="left"/>
-        <w:rPr>
-          <w:rFonts w:hint="eastAsia"/>
-        </w:rPr>
       </w:pPr>
       <w:r>
         <w:rPr>
@@ -641,9 +638,6 @@
           <w:ilvl w:val="0"/>
           <w:numId w:val="1"/>
         </w:numPr>
-        <w:rPr>
-          <w:rFonts w:hint="eastAsia"/>
-        </w:rPr>
       </w:pPr>
       <w:r>
         <w:rPr>
@@ -653,11 +647,6 @@
       </w:r>
     </w:p>
     <w:p>
-      <w:pPr>
-        <w:rPr>
-          <w:rFonts w:hint="eastAsia"/>
-        </w:rPr>
-      </w:pPr>
       <w:proofErr w:type="gramStart"/>
       <w:r>
         <w:t>final</w:t>
@@ -667,19 +656,8 @@
         <w:t xml:space="preserve"> WindowManagerPolicy mPolicy = new PhoneWindowManager();</w:t>
       </w:r>
     </w:p>
-    <w:p>
-      <w:pPr>
-        <w:rPr>
-          <w:rFonts w:hint="eastAsia"/>
-        </w:rPr>
-      </w:pPr>
-    </w:p>
-    <w:p>
-      <w:pPr>
-        <w:rPr>
-          <w:rFonts w:hint="eastAsia"/>
-        </w:rPr>
-      </w:pPr>
+    <w:p/>
+    <w:p>
       <w:r>
         <w:t>InputMonitor</w:t>
       </w:r>
@@ -1018,6 +996,9 @@
     <w:p>
       <w:pPr>
         <w:ind w:firstLineChars="202" w:firstLine="424"/>
+        <w:rPr>
+          <w:rFonts w:hint="eastAsia"/>
+        </w:rPr>
       </w:pPr>
       <w:r>
         <w:rPr>
@@ -1057,6 +1038,11 @@
         </w:rPr>
         <w:t>PhoneWindow,</w:t>
       </w:r>
+    </w:p>
+    <w:p>
+      <w:pPr>
+        <w:ind w:firstLineChars="202" w:firstLine="424"/>
+      </w:pPr>
       <w:r>
         <w:rPr>
           <w:rFonts w:hint="eastAsia"/>
@@ -6897,7 +6883,6 @@
           <w:szCs w:val="18"/>
           <w:bdr w:val="none" w:sz="0" w:space="0" w:color="auto" w:frame="1"/>
         </w:rPr>
-        <w:lastRenderedPageBreak/>
         <w:t xml:space="preserve">        </w:t>
       </w:r>
       <w:proofErr w:type="gramStart"/>
@@ -6954,6 +6939,7 @@
           <w:szCs w:val="18"/>
           <w:bdr w:val="none" w:sz="0" w:space="0" w:color="auto" w:frame="1"/>
         </w:rPr>
+        <w:lastRenderedPageBreak/>
         <w:t xml:space="preserve">            </w:t>
       </w:r>
       <w:proofErr w:type="gramStart"/>
@@ -7986,837 +7972,836 @@
         <w:rPr>
           <w:rFonts w:hint="eastAsia"/>
         </w:rPr>
+        <w:t>performDraw-&gt;ViewRootImpl.draw()</w:t>
+      </w:r>
+      <w:r>
+        <w:rPr>
+          <w:rFonts w:hint="eastAsia"/>
+        </w:rPr>
+        <w:t>方法</w:t>
+      </w:r>
+      <w:r>
+        <w:rPr>
+          <w:rFonts w:hint="eastAsia"/>
+        </w:rPr>
+        <w:t>-&gt;.</w:t>
+      </w:r>
+      <w:r>
+        <w:rPr>
+          <w:rFonts w:hint="eastAsia"/>
+        </w:rPr>
+        <w:t>ViewRootImpl</w:t>
+      </w:r>
+      <w:r>
+        <w:rPr>
+          <w:rFonts w:hint="eastAsia"/>
+        </w:rPr>
+        <w:t>.</w:t>
+      </w:r>
+      <w:r>
+        <w:t>d</w:t>
+      </w:r>
+      <w:r>
+        <w:rPr>
+          <w:rFonts w:hint="eastAsia"/>
+        </w:rPr>
+        <w:t>rawSoftware</w:t>
+      </w:r>
+      <w:r>
+        <w:rPr>
+          <w:rFonts w:hint="eastAsia"/>
+        </w:rPr>
+        <w:t>方法，调用</w:t>
+      </w:r>
+      <w:r>
+        <w:rPr>
+          <w:rFonts w:hint="eastAsia"/>
+        </w:rPr>
+        <w:t>GPU</w:t>
+      </w:r>
+      <w:r>
+        <w:rPr>
+          <w:rFonts w:hint="eastAsia"/>
+        </w:rPr>
+        <w:t>绘图。</w:t>
+      </w:r>
+    </w:p>
+    <w:p>
+      <w:pPr>
+        <w:ind w:firstLineChars="202" w:firstLine="424"/>
+      </w:pPr>
+    </w:p>
+    <w:p>
+      <w:pPr>
+        <w:ind w:firstLineChars="202" w:firstLine="424"/>
+      </w:pPr>
+      <w:r>
+        <w:rPr>
+          <w:rFonts w:hint="eastAsia"/>
+        </w:rPr>
+        <w:t>draw()</w:t>
+      </w:r>
+      <w:r>
+        <w:rPr>
+          <w:rFonts w:hint="eastAsia"/>
+        </w:rPr>
+        <w:t>中获取到绘制表面</w:t>
+      </w:r>
+      <w:r>
+        <w:rPr>
+          <w:rFonts w:hint="eastAsia"/>
+        </w:rPr>
+        <w:t>Surface</w:t>
+      </w:r>
+      <w:r>
+        <w:rPr>
+          <w:rFonts w:hint="eastAsia"/>
+        </w:rPr>
+        <w:t>，里面最后调用</w:t>
+      </w:r>
+      <w:r>
+        <w:rPr>
+          <w:rFonts w:hint="eastAsia"/>
+        </w:rPr>
+        <w:t>ViewRootImpl</w:t>
+      </w:r>
+      <w:r>
+        <w:rPr>
+          <w:rFonts w:hint="eastAsia"/>
+        </w:rPr>
+        <w:t>的</w:t>
+      </w:r>
+      <w:r>
+        <w:rPr>
+          <w:rFonts w:hint="eastAsia"/>
+        </w:rPr>
+        <w:t>drawSoftware</w:t>
+      </w:r>
+      <w:r>
+        <w:rPr>
+          <w:rFonts w:hint="eastAsia"/>
+        </w:rPr>
+        <w:t>方法，调用</w:t>
+      </w:r>
+      <w:r>
+        <w:rPr>
+          <w:rFonts w:hint="eastAsia"/>
+        </w:rPr>
+        <w:t>GPU</w:t>
+      </w:r>
+      <w:r>
+        <w:rPr>
+          <w:rFonts w:hint="eastAsia"/>
+        </w:rPr>
+        <w:t>绘图。</w:t>
+      </w:r>
+    </w:p>
+    <w:p>
+      <w:pPr>
+        <w:ind w:firstLineChars="202" w:firstLine="424"/>
+      </w:pPr>
+    </w:p>
+    <w:p>
+      <w:pPr>
+        <w:ind w:firstLineChars="202" w:firstLine="424"/>
+      </w:pPr>
+      <w:proofErr w:type="gramStart"/>
+      <w:r>
+        <w:t>private</w:t>
+      </w:r>
+      <w:proofErr w:type="gramEnd"/>
+      <w:r>
+        <w:t xml:space="preserve"> boolean drawSoftware(Surface surface, AttachInfo attachInfo, int xoff, int yoff,</w:t>
+      </w:r>
+    </w:p>
+    <w:p>
+      <w:pPr>
+        <w:ind w:firstLineChars="202" w:firstLine="424"/>
+      </w:pPr>
+      <w:r>
+        <w:t xml:space="preserve">            </w:t>
+      </w:r>
+      <w:proofErr w:type="gramStart"/>
+      <w:r>
+        <w:t>boolean</w:t>
+      </w:r>
+      <w:proofErr w:type="gramEnd"/>
+      <w:r>
+        <w:t xml:space="preserve"> scalingRequired, Rect dirty) {</w:t>
+      </w:r>
+    </w:p>
+    <w:p>
+      <w:pPr>
+        <w:ind w:firstLineChars="202" w:firstLine="424"/>
+      </w:pPr>
+      <w:r>
+        <w:t xml:space="preserve">        </w:t>
+      </w:r>
+      <w:proofErr w:type="gramStart"/>
+      <w:r>
+        <w:t>final</w:t>
+      </w:r>
+      <w:proofErr w:type="gramEnd"/>
+      <w:r>
+        <w:t xml:space="preserve"> Canvas canvas;</w:t>
+      </w:r>
+    </w:p>
+    <w:p>
+      <w:pPr>
+        <w:ind w:firstLineChars="202" w:firstLine="424"/>
+      </w:pPr>
+      <w:r>
+        <w:t xml:space="preserve">        </w:t>
+      </w:r>
+      <w:proofErr w:type="gramStart"/>
+      <w:r>
+        <w:t>try</w:t>
+      </w:r>
+      <w:proofErr w:type="gramEnd"/>
+      <w:r>
+        <w:t xml:space="preserve"> {</w:t>
+      </w:r>
+    </w:p>
+    <w:p>
+      <w:pPr>
+        <w:ind w:firstLineChars="202" w:firstLine="424"/>
+      </w:pPr>
+      <w:r>
+        <w:rPr>
+          <w:rFonts w:hint="eastAsia"/>
+        </w:rPr>
+        <w:t>//</w:t>
+      </w:r>
+      <w:r>
+        <w:rPr>
+          <w:rFonts w:hint="eastAsia"/>
+        </w:rPr>
+        <w:t>获取</w:t>
+      </w:r>
+      <w:r>
+        <w:rPr>
+          <w:rFonts w:hint="eastAsia"/>
+        </w:rPr>
+        <w:t>canvas</w:t>
+      </w:r>
+    </w:p>
+    <w:p>
+      <w:pPr>
+        <w:ind w:firstLineChars="202" w:firstLine="424"/>
+      </w:pPr>
+      <w:r>
+        <w:t xml:space="preserve">            </w:t>
+      </w:r>
+      <w:proofErr w:type="gramStart"/>
+      <w:r>
+        <w:t>canvas</w:t>
+      </w:r>
+      <w:proofErr w:type="gramEnd"/>
+      <w:r>
+        <w:t xml:space="preserve"> = mSurface.lockCanvas(dirty);</w:t>
+      </w:r>
+    </w:p>
+    <w:p>
+      <w:pPr>
+        <w:ind w:firstLineChars="202" w:firstLine="424"/>
+      </w:pPr>
+    </w:p>
+    <w:p>
+      <w:pPr>
+        <w:ind w:firstLineChars="202" w:firstLine="424"/>
+      </w:pPr>
+      <w:r>
+        <w:t xml:space="preserve">            // TODO: Do this in native</w:t>
+      </w:r>
+    </w:p>
+    <w:p>
+      <w:pPr>
+        <w:ind w:firstLineChars="202" w:firstLine="424"/>
+      </w:pPr>
+      <w:r>
+        <w:t xml:space="preserve">            </w:t>
+      </w:r>
+      <w:proofErr w:type="gramStart"/>
+      <w:r>
+        <w:t>canvas.setDensity(</w:t>
+      </w:r>
+      <w:proofErr w:type="gramEnd"/>
+      <w:r>
+        <w:t>mDensity);</w:t>
+      </w:r>
+    </w:p>
+    <w:p>
+      <w:pPr>
+        <w:ind w:firstLineChars="202" w:firstLine="424"/>
+      </w:pPr>
+      <w:r>
+        <w:t xml:space="preserve">        } catch (Surface.OutOfResourcesException e) {</w:t>
+      </w:r>
+    </w:p>
+    <w:p>
+      <w:pPr>
+        <w:ind w:firstLineChars="202" w:firstLine="424"/>
+      </w:pPr>
+      <w:r>
+        <w:t xml:space="preserve">        }</w:t>
+      </w:r>
+    </w:p>
+    <w:p>
+      <w:pPr>
+        <w:ind w:firstLineChars="202" w:firstLine="424"/>
+      </w:pPr>
+    </w:p>
+    <w:p>
+      <w:pPr>
+        <w:ind w:firstLineChars="202" w:firstLine="424"/>
+      </w:pPr>
+      <w:r>
+        <w:t xml:space="preserve">        </w:t>
+      </w:r>
+      <w:proofErr w:type="gramStart"/>
+      <w:r>
+        <w:t>try</w:t>
+      </w:r>
+      <w:proofErr w:type="gramEnd"/>
+      <w:r>
+        <w:t xml:space="preserve"> {</w:t>
+      </w:r>
+    </w:p>
+    <w:p>
+      <w:pPr>
+        <w:ind w:firstLineChars="202" w:firstLine="424"/>
+      </w:pPr>
+      <w:r>
+        <w:t xml:space="preserve">            </w:t>
+      </w:r>
+      <w:proofErr w:type="gramStart"/>
+      <w:r>
+        <w:t>if</w:t>
+      </w:r>
+      <w:proofErr w:type="gramEnd"/>
+      <w:r>
+        <w:t xml:space="preserve"> (!canvas.isOpaque() || yoff != 0 || xoff != 0) {</w:t>
+      </w:r>
+    </w:p>
+    <w:p>
+      <w:pPr>
+        <w:ind w:firstLineChars="202" w:firstLine="424"/>
+      </w:pPr>
+      <w:r>
+        <w:t xml:space="preserve">                </w:t>
+      </w:r>
+      <w:proofErr w:type="gramStart"/>
+      <w:r>
+        <w:t>canvas.drawColor(</w:t>
+      </w:r>
+      <w:proofErr w:type="gramEnd"/>
+      <w:r>
+        <w:t>0, PorterDuff.Mode.CLEAR);</w:t>
+      </w:r>
+    </w:p>
+    <w:p>
+      <w:pPr>
+        <w:ind w:firstLineChars="202" w:firstLine="424"/>
+      </w:pPr>
+      <w:r>
+        <w:t xml:space="preserve">            }</w:t>
+      </w:r>
+    </w:p>
+    <w:p>
+      <w:pPr>
+        <w:ind w:firstLineChars="202" w:firstLine="424"/>
+      </w:pPr>
+      <w:r>
+        <w:t xml:space="preserve">            </w:t>
+      </w:r>
+      <w:proofErr w:type="gramStart"/>
+      <w:r>
+        <w:t>try</w:t>
+      </w:r>
+      <w:proofErr w:type="gramEnd"/>
+      <w:r>
+        <w:t xml:space="preserve"> {</w:t>
+      </w:r>
+    </w:p>
+    <w:p>
+      <w:pPr>
+        <w:ind w:firstLineChars="202" w:firstLine="424"/>
+      </w:pPr>
+      <w:r>
+        <w:t xml:space="preserve">                ......</w:t>
+      </w:r>
+    </w:p>
+    <w:p>
+      <w:pPr>
+        <w:ind w:firstLineChars="202" w:firstLine="424"/>
+      </w:pPr>
+      <w:r>
+        <w:rPr>
+          <w:rFonts w:hint="eastAsia"/>
+        </w:rPr>
+        <w:t>//</w:t>
+      </w:r>
+      <w:r>
+        <w:rPr>
+          <w:rFonts w:hint="eastAsia"/>
+        </w:rPr>
+        <w:t>从这里开始绘制整个视图树，从</w:t>
+      </w:r>
+      <w:r>
+        <w:rPr>
+          <w:rFonts w:hint="eastAsia"/>
+        </w:rPr>
+        <w:t>DecorView</w:t>
+      </w:r>
+      <w:r>
+        <w:rPr>
+          <w:rFonts w:hint="eastAsia"/>
+        </w:rPr>
+        <w:t>开始</w:t>
+      </w:r>
+    </w:p>
+    <w:p>
+      <w:pPr>
+        <w:ind w:firstLineChars="202" w:firstLine="424"/>
+      </w:pPr>
+      <w:r>
+        <w:t xml:space="preserve">                </w:t>
+      </w:r>
+      <w:proofErr w:type="gramStart"/>
+      <w:r>
+        <w:t>mView.draw(</w:t>
+      </w:r>
+      <w:proofErr w:type="gramEnd"/>
+      <w:r>
+        <w:t>canvas);</w:t>
+      </w:r>
+    </w:p>
+    <w:p>
+      <w:pPr>
+        <w:ind w:firstLineChars="202" w:firstLine="424"/>
+      </w:pPr>
+      <w:r>
+        <w:t xml:space="preserve">            } finally {</w:t>
+      </w:r>
+    </w:p>
+    <w:p>
+      <w:pPr>
+        <w:ind w:firstLineChars="202" w:firstLine="424"/>
+      </w:pPr>
+      <w:r>
+        <w:t xml:space="preserve">                ......</w:t>
+      </w:r>
+    </w:p>
+    <w:p>
+      <w:pPr>
+        <w:ind w:firstLineChars="202" w:firstLine="424"/>
+      </w:pPr>
+      <w:r>
+        <w:t xml:space="preserve">            }</w:t>
+      </w:r>
+    </w:p>
+    <w:p>
+      <w:pPr>
+        <w:ind w:firstLineChars="202" w:firstLine="424"/>
+      </w:pPr>
+      <w:r>
+        <w:t xml:space="preserve">        } finally {</w:t>
+      </w:r>
+    </w:p>
+    <w:p>
+      <w:pPr>
+        <w:ind w:firstLineChars="202" w:firstLine="424"/>
+      </w:pPr>
+      <w:r>
+        <w:t xml:space="preserve">            </w:t>
+      </w:r>
+      <w:proofErr w:type="gramStart"/>
+      <w:r>
+        <w:t>try</w:t>
+      </w:r>
+      <w:proofErr w:type="gramEnd"/>
+      <w:r>
+        <w:t xml:space="preserve"> {</w:t>
+      </w:r>
+    </w:p>
+    <w:p>
+      <w:pPr>
+        <w:ind w:firstLineChars="202" w:firstLine="424"/>
+      </w:pPr>
+      <w:r>
+        <w:rPr>
+          <w:rFonts w:hint="eastAsia"/>
+        </w:rPr>
+        <w:t>//</w:t>
+      </w:r>
+      <w:r>
+        <w:rPr>
+          <w:rFonts w:hint="eastAsia"/>
+        </w:rPr>
+        <w:t>解锁</w:t>
+      </w:r>
+      <w:r>
+        <w:rPr>
+          <w:rFonts w:hint="eastAsia"/>
+        </w:rPr>
+        <w:t>canvas</w:t>
+      </w:r>
+      <w:r>
+        <w:rPr>
+          <w:rFonts w:hint="eastAsia"/>
+        </w:rPr>
+        <w:t>，并通知</w:t>
+      </w:r>
+      <w:r>
+        <w:rPr>
+          <w:rFonts w:hint="eastAsia"/>
+        </w:rPr>
+        <w:t>SurfaceFlinger</w:t>
+      </w:r>
+      <w:r>
+        <w:rPr>
+          <w:rFonts w:hint="eastAsia"/>
+        </w:rPr>
+        <w:t>更新这块区域。</w:t>
+      </w:r>
+    </w:p>
+    <w:p>
+      <w:pPr>
+        <w:ind w:firstLineChars="202" w:firstLine="424"/>
+      </w:pPr>
+      <w:r>
+        <w:t xml:space="preserve">                </w:t>
+      </w:r>
+      <w:proofErr w:type="gramStart"/>
+      <w:r>
+        <w:t>surface.unlockCanvasAndPost(</w:t>
+      </w:r>
+      <w:proofErr w:type="gramEnd"/>
+      <w:r>
+        <w:t>canvas);</w:t>
+      </w:r>
+    </w:p>
+    <w:p>
+      <w:pPr>
+        <w:ind w:firstLineChars="202" w:firstLine="424"/>
+      </w:pPr>
+      <w:r>
+        <w:t xml:space="preserve">            } catch (IllegalArgumentException e) {</w:t>
+      </w:r>
+    </w:p>
+    <w:p>
+      <w:pPr>
+        <w:ind w:firstLineChars="202" w:firstLine="424"/>
+      </w:pPr>
+      <w:r>
+        <w:t xml:space="preserve">              ......</w:t>
+      </w:r>
+    </w:p>
+    <w:p>
+      <w:pPr>
+        <w:ind w:firstLineChars="202" w:firstLine="424"/>
+      </w:pPr>
+      <w:r>
+        <w:t xml:space="preserve">            }</w:t>
+      </w:r>
+    </w:p>
+    <w:p>
+      <w:pPr>
+        <w:ind w:firstLineChars="202" w:firstLine="424"/>
+      </w:pPr>
+      <w:r>
+        <w:t xml:space="preserve">        }</w:t>
+      </w:r>
+    </w:p>
+    <w:p>
+      <w:pPr>
+        <w:ind w:firstLineChars="202" w:firstLine="424"/>
+      </w:pPr>
+      <w:r>
+        <w:t xml:space="preserve">        </w:t>
+      </w:r>
+      <w:proofErr w:type="gramStart"/>
+      <w:r>
+        <w:t>return</w:t>
+      </w:r>
+      <w:proofErr w:type="gramEnd"/>
+      <w:r>
+        <w:t xml:space="preserve"> true;</w:t>
+      </w:r>
+    </w:p>
+    <w:p>
+      <w:pPr>
+        <w:ind w:firstLineChars="202" w:firstLine="424"/>
+      </w:pPr>
+      <w:r>
+        <w:t xml:space="preserve">    }</w:t>
+      </w:r>
+    </w:p>
+    <w:p>
+      <w:pPr>
+        <w:ind w:firstLineChars="202" w:firstLine="424"/>
+      </w:pPr>
+      <w:r>
+        <w:rPr>
+          <w:rFonts w:hint="eastAsia"/>
+        </w:rPr>
+        <w:t>综上所述，视图树的绘制主要有以下步骤：</w:t>
+      </w:r>
+    </w:p>
+    <w:p>
+      <w:pPr>
+        <w:ind w:firstLineChars="202" w:firstLine="424"/>
+      </w:pPr>
+      <w:r>
+        <w:rPr>
+          <w:rFonts w:hint="eastAsia"/>
+        </w:rPr>
+        <w:t>（</w:t>
+      </w:r>
+      <w:r>
+        <w:rPr>
+          <w:rFonts w:hint="eastAsia"/>
+        </w:rPr>
+        <w:t>1</w:t>
+      </w:r>
+      <w:r>
+        <w:rPr>
+          <w:rFonts w:hint="eastAsia"/>
+        </w:rPr>
+        <w:t>）判断使用</w:t>
+      </w:r>
+      <w:r>
+        <w:rPr>
+          <w:rFonts w:hint="eastAsia"/>
+        </w:rPr>
+        <w:t>CPU</w:t>
+      </w:r>
+      <w:r>
+        <w:rPr>
+          <w:rFonts w:hint="eastAsia"/>
+        </w:rPr>
+        <w:t>还是</w:t>
+      </w:r>
+      <w:r>
+        <w:rPr>
+          <w:rFonts w:hint="eastAsia"/>
+        </w:rPr>
+        <w:t>GPU</w:t>
+      </w:r>
+      <w:r>
+        <w:rPr>
+          <w:rFonts w:hint="eastAsia"/>
+        </w:rPr>
+        <w:t>绘制</w:t>
+      </w:r>
+    </w:p>
+    <w:p>
+      <w:pPr>
+        <w:ind w:firstLineChars="202" w:firstLine="424"/>
+      </w:pPr>
+      <w:r>
+        <w:rPr>
+          <w:rFonts w:hint="eastAsia"/>
+        </w:rPr>
+        <w:t>（</w:t>
+      </w:r>
+      <w:r>
+        <w:rPr>
+          <w:rFonts w:hint="eastAsia"/>
+        </w:rPr>
+        <w:t>2</w:t>
+      </w:r>
+      <w:r>
+        <w:rPr>
+          <w:rFonts w:hint="eastAsia"/>
+        </w:rPr>
+        <w:t>）获取绘制表面</w:t>
+      </w:r>
+      <w:r>
+        <w:rPr>
+          <w:rFonts w:hint="eastAsia"/>
+        </w:rPr>
+        <w:t>Surface</w:t>
+      </w:r>
+      <w:r>
+        <w:rPr>
+          <w:rFonts w:hint="eastAsia"/>
+        </w:rPr>
+        <w:t>对象</w:t>
+      </w:r>
+    </w:p>
+    <w:p>
+      <w:pPr>
+        <w:ind w:firstLineChars="202" w:firstLine="424"/>
+      </w:pPr>
+      <w:r>
+        <w:rPr>
+          <w:rFonts w:hint="eastAsia"/>
+        </w:rPr>
+        <w:t>（</w:t>
+      </w:r>
+      <w:r>
+        <w:rPr>
+          <w:rFonts w:hint="eastAsia"/>
+        </w:rPr>
+        <w:t>3</w:t>
+      </w:r>
+      <w:r>
+        <w:rPr>
+          <w:rFonts w:hint="eastAsia"/>
+        </w:rPr>
+        <w:t>）通过</w:t>
+      </w:r>
+      <w:r>
+        <w:rPr>
+          <w:rFonts w:hint="eastAsia"/>
+        </w:rPr>
+        <w:t>Surface</w:t>
+      </w:r>
+      <w:r>
+        <w:rPr>
+          <w:rFonts w:hint="eastAsia"/>
+        </w:rPr>
+        <w:t>对象获取并锁住绘图对象</w:t>
+      </w:r>
+    </w:p>
+    <w:p>
+      <w:pPr>
+        <w:ind w:firstLineChars="202" w:firstLine="424"/>
+      </w:pPr>
+      <w:r>
+        <w:rPr>
+          <w:rFonts w:hint="eastAsia"/>
+        </w:rPr>
+        <w:t>（</w:t>
+      </w:r>
+      <w:r>
+        <w:rPr>
+          <w:rFonts w:hint="eastAsia"/>
+        </w:rPr>
+        <w:t>4</w:t>
+      </w:r>
+      <w:r>
+        <w:rPr>
+          <w:rFonts w:hint="eastAsia"/>
+        </w:rPr>
+        <w:t>）从</w:t>
+      </w:r>
+      <w:r>
+        <w:rPr>
+          <w:rFonts w:hint="eastAsia"/>
+        </w:rPr>
+        <w:t>DecorView</w:t>
+      </w:r>
+      <w:r>
+        <w:rPr>
+          <w:rFonts w:hint="eastAsia"/>
+        </w:rPr>
+        <w:t>开始绘制整个视图树</w:t>
+      </w:r>
+    </w:p>
+    <w:p>
+      <w:pPr>
+        <w:ind w:firstLineChars="202" w:firstLine="424"/>
+      </w:pPr>
+      <w:r>
+        <w:rPr>
+          <w:rFonts w:hint="eastAsia"/>
+        </w:rPr>
+        <w:t>（</w:t>
+      </w:r>
+      <w:r>
+        <w:rPr>
+          <w:rFonts w:hint="eastAsia"/>
+        </w:rPr>
+        <w:t>5</w:t>
+      </w:r>
+      <w:r>
+        <w:rPr>
+          <w:rFonts w:hint="eastAsia"/>
+        </w:rPr>
+        <w:t>）解锁</w:t>
+      </w:r>
+      <w:r>
+        <w:rPr>
+          <w:rFonts w:hint="eastAsia"/>
+        </w:rPr>
+        <w:t>Canvas</w:t>
+      </w:r>
+      <w:r>
+        <w:rPr>
+          <w:rFonts w:hint="eastAsia"/>
+        </w:rPr>
+        <w:t>，并通知</w:t>
+      </w:r>
+      <w:r>
+        <w:rPr>
+          <w:rFonts w:hint="eastAsia"/>
+        </w:rPr>
+        <w:t>SurfaceFlinger</w:t>
+      </w:r>
+      <w:r>
+        <w:rPr>
+          <w:rFonts w:hint="eastAsia"/>
+        </w:rPr>
+        <w:t>更新这块区域。</w:t>
+      </w:r>
+    </w:p>
+    <w:p>
+      <w:pPr>
+        <w:rPr>
+          <w:b/>
+        </w:rPr>
+      </w:pPr>
+      <w:r>
+        <w:rPr>
+          <w:rFonts w:hint="eastAsia"/>
+          <w:b/>
+        </w:rPr>
+        <w:t>2.</w:t>
+      </w:r>
+      <w:r>
+        <w:rPr>
+          <w:rFonts w:hint="eastAsia"/>
+          <w:b/>
+        </w:rPr>
+        <w:t>创建</w:t>
+      </w:r>
+      <w:r>
+        <w:rPr>
+          <w:rFonts w:hint="eastAsia"/>
+          <w:b/>
+        </w:rPr>
+        <w:t>ViewRootImpl</w:t>
+      </w:r>
+      <w:r>
+        <w:rPr>
+          <w:rFonts w:hint="eastAsia"/>
+          <w:b/>
+        </w:rPr>
+        <w:t>并将</w:t>
+      </w:r>
+      <w:r>
+        <w:rPr>
+          <w:rFonts w:hint="eastAsia"/>
+          <w:b/>
+        </w:rPr>
+        <w:t>View</w:t>
+      </w:r>
+      <w:r>
+        <w:rPr>
+          <w:rFonts w:hint="eastAsia"/>
+          <w:b/>
+        </w:rPr>
+        <w:t>添加到列表中</w:t>
+      </w:r>
+    </w:p>
+    <w:p>
+      <w:r>
+        <w:rPr>
+          <w:rFonts w:hint="eastAsia"/>
+        </w:rPr>
         <w:lastRenderedPageBreak/>
-        <w:t>performDraw-&gt;ViewRootImpl.draw()</w:t>
-      </w:r>
-      <w:r>
-        <w:rPr>
-          <w:rFonts w:hint="eastAsia"/>
-        </w:rPr>
-        <w:t>方法</w:t>
-      </w:r>
-      <w:r>
-        <w:rPr>
-          <w:rFonts w:hint="eastAsia"/>
-        </w:rPr>
-        <w:t>-&gt;.</w:t>
-      </w:r>
-      <w:r>
-        <w:rPr>
-          <w:rFonts w:hint="eastAsia"/>
-        </w:rPr>
-        <w:t>ViewRootImpl</w:t>
-      </w:r>
-      <w:r>
-        <w:rPr>
-          <w:rFonts w:hint="eastAsia"/>
-        </w:rPr>
-        <w:t>.</w:t>
-      </w:r>
-      <w:r>
-        <w:t>d</w:t>
-      </w:r>
-      <w:r>
-        <w:rPr>
-          <w:rFonts w:hint="eastAsia"/>
-        </w:rPr>
-        <w:t>rawSoftware</w:t>
-      </w:r>
-      <w:r>
-        <w:rPr>
-          <w:rFonts w:hint="eastAsia"/>
-        </w:rPr>
-        <w:t>方法，调用</w:t>
-      </w:r>
-      <w:r>
-        <w:rPr>
-          <w:rFonts w:hint="eastAsia"/>
-        </w:rPr>
-        <w:t>GPU</w:t>
-      </w:r>
-      <w:r>
-        <w:rPr>
-          <w:rFonts w:hint="eastAsia"/>
-        </w:rPr>
-        <w:t>绘图。</w:t>
-      </w:r>
-    </w:p>
-    <w:p>
-      <w:pPr>
-        <w:ind w:firstLineChars="202" w:firstLine="424"/>
-      </w:pPr>
-    </w:p>
-    <w:p>
-      <w:pPr>
-        <w:ind w:firstLineChars="202" w:firstLine="424"/>
-      </w:pPr>
-      <w:r>
-        <w:rPr>
-          <w:rFonts w:hint="eastAsia"/>
-        </w:rPr>
-        <w:t>draw()</w:t>
-      </w:r>
-      <w:r>
-        <w:rPr>
-          <w:rFonts w:hint="eastAsia"/>
-        </w:rPr>
-        <w:t>中获取到绘制表面</w:t>
-      </w:r>
-      <w:r>
-        <w:rPr>
-          <w:rFonts w:hint="eastAsia"/>
-        </w:rPr>
-        <w:t>Surface</w:t>
-      </w:r>
-      <w:r>
-        <w:rPr>
-          <w:rFonts w:hint="eastAsia"/>
-        </w:rPr>
-        <w:t>，里面最后调用</w:t>
-      </w:r>
-      <w:r>
-        <w:rPr>
-          <w:rFonts w:hint="eastAsia"/>
-        </w:rPr>
-        <w:t>ViewRootImpl</w:t>
-      </w:r>
-      <w:r>
-        <w:rPr>
-          <w:rFonts w:hint="eastAsia"/>
-        </w:rPr>
-        <w:t>的</w:t>
-      </w:r>
-      <w:r>
-        <w:rPr>
-          <w:rFonts w:hint="eastAsia"/>
-        </w:rPr>
-        <w:t>drawSoftware</w:t>
-      </w:r>
-      <w:r>
-        <w:rPr>
-          <w:rFonts w:hint="eastAsia"/>
-        </w:rPr>
-        <w:t>方法，调用</w:t>
-      </w:r>
-      <w:r>
-        <w:rPr>
-          <w:rFonts w:hint="eastAsia"/>
-        </w:rPr>
-        <w:t>GPU</w:t>
-      </w:r>
-      <w:r>
-        <w:rPr>
-          <w:rFonts w:hint="eastAsia"/>
-        </w:rPr>
-        <w:t>绘图。</w:t>
-      </w:r>
-    </w:p>
-    <w:p>
-      <w:pPr>
-        <w:ind w:firstLineChars="202" w:firstLine="424"/>
-      </w:pPr>
-    </w:p>
-    <w:p>
-      <w:pPr>
-        <w:ind w:firstLineChars="202" w:firstLine="424"/>
-      </w:pPr>
-      <w:proofErr w:type="gramStart"/>
-      <w:r>
-        <w:t>private</w:t>
-      </w:r>
-      <w:proofErr w:type="gramEnd"/>
-      <w:r>
-        <w:t xml:space="preserve"> boolean drawSoftware(Surface surface, AttachInfo attachInfo, int xoff, int yoff,</w:t>
-      </w:r>
-    </w:p>
-    <w:p>
-      <w:pPr>
-        <w:ind w:firstLineChars="202" w:firstLine="424"/>
-      </w:pPr>
-      <w:r>
-        <w:t xml:space="preserve">            </w:t>
-      </w:r>
-      <w:proofErr w:type="gramStart"/>
-      <w:r>
-        <w:t>boolean</w:t>
-      </w:r>
-      <w:proofErr w:type="gramEnd"/>
-      <w:r>
-        <w:t xml:space="preserve"> scalingRequired, Rect dirty) {</w:t>
-      </w:r>
-    </w:p>
-    <w:p>
-      <w:pPr>
-        <w:ind w:firstLineChars="202" w:firstLine="424"/>
-      </w:pPr>
-      <w:r>
-        <w:t xml:space="preserve">        </w:t>
-      </w:r>
-      <w:proofErr w:type="gramStart"/>
-      <w:r>
-        <w:t>final</w:t>
-      </w:r>
-      <w:proofErr w:type="gramEnd"/>
-      <w:r>
-        <w:t xml:space="preserve"> Canvas canvas;</w:t>
-      </w:r>
-    </w:p>
-    <w:p>
-      <w:pPr>
-        <w:ind w:firstLineChars="202" w:firstLine="424"/>
-      </w:pPr>
-      <w:r>
-        <w:t xml:space="preserve">        </w:t>
-      </w:r>
-      <w:proofErr w:type="gramStart"/>
-      <w:r>
-        <w:t>try</w:t>
-      </w:r>
-      <w:proofErr w:type="gramEnd"/>
-      <w:r>
-        <w:t xml:space="preserve"> {</w:t>
-      </w:r>
-    </w:p>
-    <w:p>
-      <w:pPr>
-        <w:ind w:firstLineChars="202" w:firstLine="424"/>
-      </w:pPr>
-      <w:r>
-        <w:rPr>
-          <w:rFonts w:hint="eastAsia"/>
-        </w:rPr>
-        <w:t>//</w:t>
-      </w:r>
-      <w:r>
-        <w:rPr>
-          <w:rFonts w:hint="eastAsia"/>
-        </w:rPr>
-        <w:t>获取</w:t>
-      </w:r>
-      <w:r>
-        <w:rPr>
-          <w:rFonts w:hint="eastAsia"/>
-        </w:rPr>
-        <w:t>canvas</w:t>
-      </w:r>
-    </w:p>
-    <w:p>
-      <w:pPr>
-        <w:ind w:firstLineChars="202" w:firstLine="424"/>
-      </w:pPr>
-      <w:r>
-        <w:t xml:space="preserve">            </w:t>
-      </w:r>
-      <w:proofErr w:type="gramStart"/>
-      <w:r>
-        <w:t>canvas</w:t>
-      </w:r>
-      <w:proofErr w:type="gramEnd"/>
-      <w:r>
-        <w:t xml:space="preserve"> = mSurface.lockCanvas(dirty);</w:t>
-      </w:r>
-    </w:p>
-    <w:p>
-      <w:pPr>
-        <w:ind w:firstLineChars="202" w:firstLine="424"/>
-      </w:pPr>
-    </w:p>
-    <w:p>
-      <w:pPr>
-        <w:ind w:firstLineChars="202" w:firstLine="424"/>
-      </w:pPr>
-      <w:r>
-        <w:t xml:space="preserve">            // TODO: Do this in native</w:t>
-      </w:r>
-    </w:p>
-    <w:p>
-      <w:pPr>
-        <w:ind w:firstLineChars="202" w:firstLine="424"/>
-      </w:pPr>
-      <w:r>
-        <w:t xml:space="preserve">            </w:t>
-      </w:r>
-      <w:proofErr w:type="gramStart"/>
-      <w:r>
-        <w:t>canvas.setDensity(</w:t>
-      </w:r>
-      <w:proofErr w:type="gramEnd"/>
-      <w:r>
-        <w:t>mDensity);</w:t>
-      </w:r>
-    </w:p>
-    <w:p>
-      <w:pPr>
-        <w:ind w:firstLineChars="202" w:firstLine="424"/>
-      </w:pPr>
-      <w:r>
-        <w:t xml:space="preserve">        } catch (Surface.OutOfResourcesException e) {</w:t>
-      </w:r>
-    </w:p>
-    <w:p>
-      <w:pPr>
-        <w:ind w:firstLineChars="202" w:firstLine="424"/>
-      </w:pPr>
-      <w:r>
-        <w:t xml:space="preserve">        }</w:t>
-      </w:r>
-    </w:p>
-    <w:p>
-      <w:pPr>
-        <w:ind w:firstLineChars="202" w:firstLine="424"/>
-      </w:pPr>
-    </w:p>
-    <w:p>
-      <w:pPr>
-        <w:ind w:firstLineChars="202" w:firstLine="424"/>
-      </w:pPr>
-      <w:r>
-        <w:t xml:space="preserve">        </w:t>
-      </w:r>
-      <w:proofErr w:type="gramStart"/>
-      <w:r>
-        <w:t>try</w:t>
-      </w:r>
-      <w:proofErr w:type="gramEnd"/>
-      <w:r>
-        <w:t xml:space="preserve"> {</w:t>
-      </w:r>
-    </w:p>
-    <w:p>
-      <w:pPr>
-        <w:ind w:firstLineChars="202" w:firstLine="424"/>
-      </w:pPr>
-      <w:r>
-        <w:t xml:space="preserve">            </w:t>
-      </w:r>
-      <w:proofErr w:type="gramStart"/>
-      <w:r>
-        <w:t>if</w:t>
-      </w:r>
-      <w:proofErr w:type="gramEnd"/>
-      <w:r>
-        <w:t xml:space="preserve"> (!canvas.isOpaque() || yoff != 0 || xoff != 0) {</w:t>
-      </w:r>
-    </w:p>
-    <w:p>
-      <w:pPr>
-        <w:ind w:firstLineChars="202" w:firstLine="424"/>
-      </w:pPr>
-      <w:r>
-        <w:t xml:space="preserve">                </w:t>
-      </w:r>
-      <w:proofErr w:type="gramStart"/>
-      <w:r>
-        <w:t>canvas.drawColor(</w:t>
-      </w:r>
-      <w:proofErr w:type="gramEnd"/>
-      <w:r>
-        <w:t>0, PorterDuff.Mode.CLEAR);</w:t>
-      </w:r>
-    </w:p>
-    <w:p>
-      <w:pPr>
-        <w:ind w:firstLineChars="202" w:firstLine="424"/>
-      </w:pPr>
-      <w:r>
-        <w:t xml:space="preserve">            }</w:t>
-      </w:r>
-    </w:p>
-    <w:p>
-      <w:pPr>
-        <w:ind w:firstLineChars="202" w:firstLine="424"/>
-      </w:pPr>
-      <w:r>
-        <w:t xml:space="preserve">            </w:t>
-      </w:r>
-      <w:proofErr w:type="gramStart"/>
-      <w:r>
-        <w:t>try</w:t>
-      </w:r>
-      <w:proofErr w:type="gramEnd"/>
-      <w:r>
-        <w:t xml:space="preserve"> {</w:t>
-      </w:r>
-    </w:p>
-    <w:p>
-      <w:pPr>
-        <w:ind w:firstLineChars="202" w:firstLine="424"/>
-      </w:pPr>
-      <w:r>
-        <w:t xml:space="preserve">                ......</w:t>
-      </w:r>
-    </w:p>
-    <w:p>
-      <w:pPr>
-        <w:ind w:firstLineChars="202" w:firstLine="424"/>
-      </w:pPr>
-      <w:r>
-        <w:rPr>
-          <w:rFonts w:hint="eastAsia"/>
-        </w:rPr>
-        <w:t>//</w:t>
-      </w:r>
-      <w:r>
-        <w:rPr>
-          <w:rFonts w:hint="eastAsia"/>
-        </w:rPr>
-        <w:t>从这里开始绘制整个视图树，从</w:t>
-      </w:r>
-      <w:r>
-        <w:rPr>
-          <w:rFonts w:hint="eastAsia"/>
-        </w:rPr>
-        <w:t>DecorView</w:t>
-      </w:r>
-      <w:r>
-        <w:rPr>
-          <w:rFonts w:hint="eastAsia"/>
-        </w:rPr>
-        <w:t>开始</w:t>
-      </w:r>
-    </w:p>
-    <w:p>
-      <w:pPr>
-        <w:ind w:firstLineChars="202" w:firstLine="424"/>
-      </w:pPr>
-      <w:r>
-        <w:t xml:space="preserve">                </w:t>
-      </w:r>
-      <w:proofErr w:type="gramStart"/>
-      <w:r>
-        <w:t>mView.draw(</w:t>
-      </w:r>
-      <w:proofErr w:type="gramEnd"/>
-      <w:r>
-        <w:t>canvas);</w:t>
-      </w:r>
-    </w:p>
-    <w:p>
-      <w:pPr>
-        <w:ind w:firstLineChars="202" w:firstLine="424"/>
-      </w:pPr>
-      <w:r>
-        <w:t xml:space="preserve">            } finally {</w:t>
-      </w:r>
-    </w:p>
-    <w:p>
-      <w:pPr>
-        <w:ind w:firstLineChars="202" w:firstLine="424"/>
-      </w:pPr>
-      <w:r>
-        <w:t xml:space="preserve">                ......</w:t>
-      </w:r>
-    </w:p>
-    <w:p>
-      <w:pPr>
-        <w:ind w:firstLineChars="202" w:firstLine="424"/>
-      </w:pPr>
-      <w:r>
-        <w:t xml:space="preserve">            }</w:t>
-      </w:r>
-    </w:p>
-    <w:p>
-      <w:pPr>
-        <w:ind w:firstLineChars="202" w:firstLine="424"/>
-      </w:pPr>
-      <w:r>
-        <w:t xml:space="preserve">        } finally {</w:t>
-      </w:r>
-    </w:p>
-    <w:p>
-      <w:pPr>
-        <w:ind w:firstLineChars="202" w:firstLine="424"/>
-      </w:pPr>
-      <w:r>
-        <w:t xml:space="preserve">            </w:t>
-      </w:r>
-      <w:proofErr w:type="gramStart"/>
-      <w:r>
-        <w:t>try</w:t>
-      </w:r>
-      <w:proofErr w:type="gramEnd"/>
-      <w:r>
-        <w:t xml:space="preserve"> {</w:t>
-      </w:r>
-    </w:p>
-    <w:p>
-      <w:pPr>
-        <w:ind w:firstLineChars="202" w:firstLine="424"/>
-      </w:pPr>
-      <w:r>
-        <w:rPr>
-          <w:rFonts w:hint="eastAsia"/>
-        </w:rPr>
-        <w:t>//</w:t>
-      </w:r>
-      <w:r>
-        <w:rPr>
-          <w:rFonts w:hint="eastAsia"/>
-        </w:rPr>
-        <w:t>解锁</w:t>
-      </w:r>
-      <w:r>
-        <w:rPr>
-          <w:rFonts w:hint="eastAsia"/>
-        </w:rPr>
-        <w:t>canvas</w:t>
-      </w:r>
-      <w:r>
-        <w:rPr>
-          <w:rFonts w:hint="eastAsia"/>
-        </w:rPr>
-        <w:t>，并通知</w:t>
-      </w:r>
-      <w:r>
-        <w:rPr>
-          <w:rFonts w:hint="eastAsia"/>
-        </w:rPr>
-        <w:t>SurfaceFlinger</w:t>
-      </w:r>
-      <w:r>
-        <w:rPr>
-          <w:rFonts w:hint="eastAsia"/>
-        </w:rPr>
-        <w:t>更新这块区域。</w:t>
-      </w:r>
-    </w:p>
-    <w:p>
-      <w:pPr>
-        <w:ind w:firstLineChars="202" w:firstLine="424"/>
-      </w:pPr>
-      <w:r>
-        <w:t xml:space="preserve">                </w:t>
-      </w:r>
-      <w:proofErr w:type="gramStart"/>
-      <w:r>
-        <w:t>surface.unlockCanvasAndPost(</w:t>
-      </w:r>
-      <w:proofErr w:type="gramEnd"/>
-      <w:r>
-        <w:t>canvas);</w:t>
-      </w:r>
-    </w:p>
-    <w:p>
-      <w:pPr>
-        <w:ind w:firstLineChars="202" w:firstLine="424"/>
-      </w:pPr>
-      <w:r>
-        <w:t xml:space="preserve">            } catch (IllegalArgumentException e) {</w:t>
-      </w:r>
-    </w:p>
-    <w:p>
-      <w:pPr>
-        <w:ind w:firstLineChars="202" w:firstLine="424"/>
-      </w:pPr>
-      <w:r>
-        <w:t xml:space="preserve">              ......</w:t>
-      </w:r>
-    </w:p>
-    <w:p>
-      <w:pPr>
-        <w:ind w:firstLineChars="202" w:firstLine="424"/>
-      </w:pPr>
-      <w:r>
-        <w:t xml:space="preserve">            }</w:t>
-      </w:r>
-    </w:p>
-    <w:p>
-      <w:pPr>
-        <w:ind w:firstLineChars="202" w:firstLine="424"/>
-      </w:pPr>
-      <w:r>
-        <w:t xml:space="preserve">        }</w:t>
-      </w:r>
-    </w:p>
-    <w:p>
-      <w:pPr>
-        <w:ind w:firstLineChars="202" w:firstLine="424"/>
-      </w:pPr>
-      <w:r>
-        <w:t xml:space="preserve">        </w:t>
-      </w:r>
-      <w:proofErr w:type="gramStart"/>
-      <w:r>
-        <w:t>return</w:t>
-      </w:r>
-      <w:proofErr w:type="gramEnd"/>
-      <w:r>
-        <w:t xml:space="preserve"> true;</w:t>
-      </w:r>
-    </w:p>
-    <w:p>
-      <w:pPr>
-        <w:ind w:firstLineChars="202" w:firstLine="424"/>
-      </w:pPr>
-      <w:r>
-        <w:t xml:space="preserve">    }</w:t>
-      </w:r>
-    </w:p>
-    <w:p>
-      <w:pPr>
-        <w:ind w:firstLineChars="202" w:firstLine="424"/>
-      </w:pPr>
-      <w:r>
-        <w:rPr>
-          <w:rFonts w:hint="eastAsia"/>
-        </w:rPr>
-        <w:t>综上所述，视图树的绘制主要有以下步骤：</w:t>
-      </w:r>
-    </w:p>
-    <w:p>
-      <w:pPr>
-        <w:ind w:firstLineChars="202" w:firstLine="424"/>
-      </w:pPr>
-      <w:r>
-        <w:rPr>
-          <w:rFonts w:hint="eastAsia"/>
-        </w:rPr>
-        <w:t>（</w:t>
-      </w:r>
-      <w:r>
-        <w:rPr>
-          <w:rFonts w:hint="eastAsia"/>
-        </w:rPr>
-        <w:t>1</w:t>
-      </w:r>
-      <w:r>
-        <w:rPr>
-          <w:rFonts w:hint="eastAsia"/>
-        </w:rPr>
-        <w:t>）判断使用</w:t>
-      </w:r>
-      <w:r>
-        <w:rPr>
-          <w:rFonts w:hint="eastAsia"/>
-        </w:rPr>
-        <w:t>CPU</w:t>
-      </w:r>
-      <w:r>
-        <w:rPr>
-          <w:rFonts w:hint="eastAsia"/>
-        </w:rPr>
-        <w:t>还是</w:t>
-      </w:r>
-      <w:r>
-        <w:rPr>
-          <w:rFonts w:hint="eastAsia"/>
-        </w:rPr>
-        <w:t>GPU</w:t>
-      </w:r>
-      <w:r>
-        <w:rPr>
-          <w:rFonts w:hint="eastAsia"/>
-        </w:rPr>
-        <w:t>绘制</w:t>
-      </w:r>
-    </w:p>
-    <w:p>
-      <w:pPr>
-        <w:ind w:firstLineChars="202" w:firstLine="424"/>
-      </w:pPr>
-      <w:r>
-        <w:rPr>
-          <w:rFonts w:hint="eastAsia"/>
-        </w:rPr>
-        <w:t>（</w:t>
-      </w:r>
-      <w:r>
-        <w:rPr>
-          <w:rFonts w:hint="eastAsia"/>
-        </w:rPr>
-        <w:t>2</w:t>
-      </w:r>
-      <w:r>
-        <w:rPr>
-          <w:rFonts w:hint="eastAsia"/>
-        </w:rPr>
-        <w:t>）获取绘制表面</w:t>
-      </w:r>
-      <w:r>
-        <w:rPr>
-          <w:rFonts w:hint="eastAsia"/>
-        </w:rPr>
-        <w:t>Surface</w:t>
-      </w:r>
-      <w:r>
-        <w:rPr>
-          <w:rFonts w:hint="eastAsia"/>
-        </w:rPr>
-        <w:t>对象</w:t>
-      </w:r>
-    </w:p>
-    <w:p>
-      <w:pPr>
-        <w:ind w:firstLineChars="202" w:firstLine="424"/>
-      </w:pPr>
-      <w:r>
-        <w:rPr>
-          <w:rFonts w:hint="eastAsia"/>
-        </w:rPr>
-        <w:t>（</w:t>
-      </w:r>
-      <w:r>
-        <w:rPr>
-          <w:rFonts w:hint="eastAsia"/>
-        </w:rPr>
-        <w:t>3</w:t>
-      </w:r>
-      <w:r>
-        <w:rPr>
-          <w:rFonts w:hint="eastAsia"/>
-        </w:rPr>
-        <w:t>）通过</w:t>
-      </w:r>
-      <w:r>
-        <w:rPr>
-          <w:rFonts w:hint="eastAsia"/>
-        </w:rPr>
-        <w:t>Surface</w:t>
-      </w:r>
-      <w:r>
-        <w:rPr>
-          <w:rFonts w:hint="eastAsia"/>
-        </w:rPr>
-        <w:t>对象获取并锁住绘图对象</w:t>
-      </w:r>
-    </w:p>
-    <w:p>
-      <w:pPr>
-        <w:ind w:firstLineChars="202" w:firstLine="424"/>
-      </w:pPr>
-      <w:r>
-        <w:rPr>
-          <w:rFonts w:hint="eastAsia"/>
-        </w:rPr>
-        <w:t>（</w:t>
-      </w:r>
-      <w:r>
-        <w:rPr>
-          <w:rFonts w:hint="eastAsia"/>
-        </w:rPr>
-        <w:t>4</w:t>
-      </w:r>
-      <w:r>
-        <w:rPr>
-          <w:rFonts w:hint="eastAsia"/>
-        </w:rPr>
-        <w:t>）从</w:t>
-      </w:r>
-      <w:r>
-        <w:rPr>
-          <w:rFonts w:hint="eastAsia"/>
-        </w:rPr>
-        <w:t>DecorView</w:t>
-      </w:r>
-      <w:r>
-        <w:rPr>
-          <w:rFonts w:hint="eastAsia"/>
-        </w:rPr>
-        <w:t>开始绘制整个视图树</w:t>
-      </w:r>
-    </w:p>
-    <w:p>
-      <w:pPr>
-        <w:ind w:firstLineChars="202" w:firstLine="424"/>
-      </w:pPr>
-      <w:r>
-        <w:rPr>
-          <w:rFonts w:hint="eastAsia"/>
-        </w:rPr>
-        <w:lastRenderedPageBreak/>
-        <w:t>（</w:t>
-      </w:r>
-      <w:r>
-        <w:rPr>
-          <w:rFonts w:hint="eastAsia"/>
-        </w:rPr>
-        <w:t>5</w:t>
-      </w:r>
-      <w:r>
-        <w:rPr>
-          <w:rFonts w:hint="eastAsia"/>
-        </w:rPr>
-        <w:t>）解锁</w:t>
-      </w:r>
-      <w:r>
-        <w:rPr>
-          <w:rFonts w:hint="eastAsia"/>
-        </w:rPr>
-        <w:t>Canvas</w:t>
-      </w:r>
-      <w:r>
-        <w:rPr>
-          <w:rFonts w:hint="eastAsia"/>
-        </w:rPr>
-        <w:t>，并通知</w:t>
-      </w:r>
-      <w:r>
-        <w:rPr>
-          <w:rFonts w:hint="eastAsia"/>
-        </w:rPr>
-        <w:t>SurfaceFlinger</w:t>
-      </w:r>
-      <w:r>
-        <w:rPr>
-          <w:rFonts w:hint="eastAsia"/>
-        </w:rPr>
-        <w:t>更新这块区域。</w:t>
-      </w:r>
-    </w:p>
-    <w:p>
-      <w:pPr>
-        <w:rPr>
-          <w:b/>
-        </w:rPr>
-      </w:pPr>
-      <w:r>
-        <w:rPr>
-          <w:rFonts w:hint="eastAsia"/>
-          <w:b/>
-        </w:rPr>
-        <w:t>2.</w:t>
-      </w:r>
-      <w:r>
-        <w:rPr>
-          <w:rFonts w:hint="eastAsia"/>
-          <w:b/>
-        </w:rPr>
-        <w:t>创建</w:t>
-      </w:r>
-      <w:r>
-        <w:rPr>
-          <w:rFonts w:hint="eastAsia"/>
-          <w:b/>
-        </w:rPr>
-        <w:t>ViewRootImpl</w:t>
-      </w:r>
-      <w:r>
-        <w:rPr>
-          <w:rFonts w:hint="eastAsia"/>
-          <w:b/>
-        </w:rPr>
-        <w:t>并将</w:t>
-      </w:r>
-      <w:r>
-        <w:rPr>
-          <w:rFonts w:hint="eastAsia"/>
-          <w:b/>
-        </w:rPr>
-        <w:t>View</w:t>
-      </w:r>
-      <w:r>
-        <w:rPr>
-          <w:rFonts w:hint="eastAsia"/>
-          <w:b/>
-        </w:rPr>
-        <w:t>添加到列表中</w:t>
-      </w:r>
-    </w:p>
-    <w:p>
-      <w:r>
-        <w:rPr>
-          <w:rFonts w:hint="eastAsia"/>
-        </w:rPr>
         <w:t xml:space="preserve">  </w:t>
       </w:r>
       <w:r>
@@ -9390,68 +9375,68 @@
         <w:rPr>
           <w:rFonts w:hint="eastAsia"/>
         </w:rPr>
-        <w:t>超找</w:t>
+        <w:t>超找过程</w:t>
+      </w:r>
+      <w:proofErr w:type="gramEnd"/>
+      <w:r>
+        <w:rPr>
+          <w:rFonts w:hint="eastAsia"/>
+        </w:rPr>
+        <w:t>就是建立的数组遍历，然后进一步的删除</w:t>
+      </w:r>
+      <w:r>
+        <w:rPr>
+          <w:rFonts w:hint="eastAsia"/>
+        </w:rPr>
+        <w:t>。</w:t>
+      </w:r>
+    </w:p>
+    <w:p>
+      <w:pPr>
+        <w:ind w:firstLineChars="202" w:firstLine="424"/>
+      </w:pPr>
+      <w:r>
+        <w:rPr>
+          <w:rFonts w:hint="eastAsia"/>
+        </w:rPr>
+        <w:t>removeViewLocked</w:t>
+      </w:r>
+      <w:r>
+        <w:rPr>
+          <w:rFonts w:hint="eastAsia"/>
+        </w:rPr>
+        <w:t>是通过</w:t>
+      </w:r>
+      <w:r>
+        <w:rPr>
+          <w:rFonts w:hint="eastAsia"/>
+        </w:rPr>
+        <w:t>ViewRootImpl</w:t>
+      </w:r>
+      <w:r>
+        <w:rPr>
+          <w:rFonts w:hint="eastAsia"/>
+        </w:rPr>
+        <w:t>来完成删除操作的，在</w:t>
+      </w:r>
+      <w:r>
+        <w:rPr>
+          <w:rFonts w:hint="eastAsia"/>
+        </w:rPr>
+        <w:t>windowmanager</w:t>
+      </w:r>
+      <w:r>
+        <w:rPr>
+          <w:rFonts w:hint="eastAsia"/>
+        </w:rPr>
+        <w:t>中提供</w:t>
       </w:r>
       <w:r>
         <w:rPr>
           <w:rFonts w:hint="eastAsia"/>
         </w:rPr>
         <w:lastRenderedPageBreak/>
-        <w:t>过程</w:t>
-      </w:r>
-      <w:proofErr w:type="gramEnd"/>
-      <w:r>
-        <w:rPr>
-          <w:rFonts w:hint="eastAsia"/>
-        </w:rPr>
-        <w:t>就是建立的数组遍历，然后进一步的删除</w:t>
-      </w:r>
-      <w:r>
-        <w:rPr>
-          <w:rFonts w:hint="eastAsia"/>
-        </w:rPr>
-        <w:t>。</w:t>
-      </w:r>
-    </w:p>
-    <w:p>
-      <w:pPr>
-        <w:ind w:firstLineChars="202" w:firstLine="424"/>
-      </w:pPr>
-      <w:r>
-        <w:rPr>
-          <w:rFonts w:hint="eastAsia"/>
-        </w:rPr>
-        <w:t>removeViewLocked</w:t>
-      </w:r>
-      <w:r>
-        <w:rPr>
-          <w:rFonts w:hint="eastAsia"/>
-        </w:rPr>
-        <w:t>是通过</w:t>
-      </w:r>
-      <w:r>
-        <w:rPr>
-          <w:rFonts w:hint="eastAsia"/>
-        </w:rPr>
-        <w:t>ViewRootImpl</w:t>
-      </w:r>
-      <w:r>
-        <w:rPr>
-          <w:rFonts w:hint="eastAsia"/>
-        </w:rPr>
-        <w:t>来完成删除操作的，在</w:t>
-      </w:r>
-      <w:r>
-        <w:rPr>
-          <w:rFonts w:hint="eastAsia"/>
-        </w:rPr>
-        <w:t>windowmanager</w:t>
-      </w:r>
-      <w:r>
-        <w:rPr>
-          <w:rFonts w:hint="eastAsia"/>
-        </w:rPr>
-        <w:t>中提供了两种接口</w:t>
+        <w:t>了两种接口</w:t>
       </w:r>
       <w:r>
         <w:rPr>
@@ -10321,108 +10306,108 @@
         <w:rPr>
           <w:rFonts w:hint="eastAsia"/>
         </w:rPr>
+        <w:t>Window</w:t>
+      </w:r>
+      <w:r>
+        <w:rPr>
+          <w:rFonts w:hint="eastAsia"/>
+        </w:rPr>
+        <w:t>的创建过程</w:t>
+      </w:r>
+    </w:p>
+    <w:p>
+      <w:pPr>
+        <w:ind w:firstLineChars="202" w:firstLine="424"/>
+      </w:pPr>
+      <w:r>
+        <w:rPr>
+          <w:rFonts w:hint="eastAsia"/>
+        </w:rPr>
+        <w:t>通过上面的分析，我们知道，</w:t>
+      </w:r>
+      <w:r>
+        <w:rPr>
+          <w:rFonts w:hint="eastAsia"/>
+        </w:rPr>
+        <w:t>view</w:t>
+      </w:r>
+      <w:r>
+        <w:rPr>
+          <w:rFonts w:hint="eastAsia"/>
+        </w:rPr>
+        <w:t>是</w:t>
+      </w:r>
+      <w:r>
+        <w:rPr>
+          <w:rFonts w:hint="eastAsia"/>
+        </w:rPr>
+        <w:t>android</w:t>
+      </w:r>
+      <w:r>
+        <w:rPr>
+          <w:rFonts w:hint="eastAsia"/>
+        </w:rPr>
+        <w:t>中视图的呈现方式，但是</w:t>
+      </w:r>
+      <w:r>
+        <w:rPr>
+          <w:rFonts w:hint="eastAsia"/>
+        </w:rPr>
+        <w:t>view</w:t>
+      </w:r>
+      <w:r>
+        <w:rPr>
+          <w:rFonts w:hint="eastAsia"/>
+        </w:rPr>
+        <w:t>不能单独存在，他必须依附在</w:t>
+      </w:r>
+      <w:r>
+        <w:rPr>
+          <w:rFonts w:hint="eastAsia"/>
+        </w:rPr>
+        <w:t>window</w:t>
+      </w:r>
+      <w:r>
+        <w:rPr>
+          <w:rFonts w:hint="eastAsia"/>
+        </w:rPr>
+        <w:t>这个抽象类中，因此有视图的地方就有</w:t>
+      </w:r>
+      <w:r>
+        <w:rPr>
+          <w:rFonts w:hint="eastAsia"/>
+        </w:rPr>
+        <w:t>window</w:t>
+      </w:r>
+      <w:r>
+        <w:rPr>
+          <w:rFonts w:hint="eastAsia"/>
+        </w:rPr>
+        <w:t>，</w:t>
+      </w:r>
+      <w:r>
+        <w:rPr>
+          <w:rFonts w:hint="eastAsia"/>
+        </w:rPr>
+        <w:t>activity</w:t>
+      </w:r>
+      <w:r>
+        <w:rPr>
+          <w:rFonts w:hint="eastAsia"/>
+        </w:rPr>
+        <w:t>，</w:t>
+      </w:r>
+      <w:r>
+        <w:rPr>
+          <w:rFonts w:hint="eastAsia"/>
+        </w:rPr>
+        <w:t>toast</w:t>
+      </w:r>
+      <w:r>
+        <w:rPr>
+          <w:rFonts w:hint="eastAsia"/>
+        </w:rPr>
         <w:lastRenderedPageBreak/>
-        <w:t>Window</w:t>
-      </w:r>
-      <w:r>
-        <w:rPr>
-          <w:rFonts w:hint="eastAsia"/>
-        </w:rPr>
-        <w:t>的创建过程</w:t>
-      </w:r>
-    </w:p>
-    <w:p>
-      <w:pPr>
-        <w:ind w:firstLineChars="202" w:firstLine="424"/>
-      </w:pPr>
-      <w:r>
-        <w:rPr>
-          <w:rFonts w:hint="eastAsia"/>
-        </w:rPr>
-        <w:t>通过上面的分析，我们知道，</w:t>
-      </w:r>
-      <w:r>
-        <w:rPr>
-          <w:rFonts w:hint="eastAsia"/>
-        </w:rPr>
-        <w:t>view</w:t>
-      </w:r>
-      <w:r>
-        <w:rPr>
-          <w:rFonts w:hint="eastAsia"/>
-        </w:rPr>
-        <w:t>是</w:t>
-      </w:r>
-      <w:r>
-        <w:rPr>
-          <w:rFonts w:hint="eastAsia"/>
-        </w:rPr>
-        <w:t>android</w:t>
-      </w:r>
-      <w:r>
-        <w:rPr>
-          <w:rFonts w:hint="eastAsia"/>
-        </w:rPr>
-        <w:t>中视图的呈现方式，但是</w:t>
-      </w:r>
-      <w:r>
-        <w:rPr>
-          <w:rFonts w:hint="eastAsia"/>
-        </w:rPr>
-        <w:t>view</w:t>
-      </w:r>
-      <w:r>
-        <w:rPr>
-          <w:rFonts w:hint="eastAsia"/>
-        </w:rPr>
-        <w:t>不能单独存在，他必须依附在</w:t>
-      </w:r>
-      <w:r>
-        <w:rPr>
-          <w:rFonts w:hint="eastAsia"/>
-        </w:rPr>
-        <w:t>window</w:t>
-      </w:r>
-      <w:r>
-        <w:rPr>
-          <w:rFonts w:hint="eastAsia"/>
-        </w:rPr>
-        <w:t>这个抽象类中，因此有视图的地方就有</w:t>
-      </w:r>
-      <w:r>
-        <w:rPr>
-          <w:rFonts w:hint="eastAsia"/>
-        </w:rPr>
-        <w:t>window</w:t>
-      </w:r>
-      <w:r>
-        <w:rPr>
-          <w:rFonts w:hint="eastAsia"/>
-        </w:rPr>
-        <w:t>，</w:t>
-      </w:r>
-      <w:r>
-        <w:rPr>
-          <w:rFonts w:hint="eastAsia"/>
-        </w:rPr>
-        <w:t>activity</w:t>
-      </w:r>
-      <w:r>
-        <w:rPr>
-          <w:rFonts w:hint="eastAsia"/>
-        </w:rPr>
-        <w:t>，</w:t>
-      </w:r>
-      <w:r>
-        <w:rPr>
-          <w:rFonts w:hint="eastAsia"/>
-        </w:rPr>
-        <w:t>toast</w:t>
-      </w:r>
-      <w:r>
-        <w:rPr>
-          <w:rFonts w:hint="eastAsia"/>
-        </w:rPr>
         <w:t>都是，我们继续来分析</w:t>
       </w:r>
       <w:r>
@@ -11341,139 +11326,133 @@
         <w:rPr>
           <w:rFonts w:hint="eastAsia"/>
         </w:rPr>
-        <w:t>，因此这一部就直接</w:t>
+        <w:t>，因此这一部就直接将</w:t>
+      </w:r>
+      <w:r>
+        <w:rPr>
+          <w:rFonts w:hint="eastAsia"/>
+        </w:rPr>
+        <w:t>activity</w:t>
+      </w:r>
+      <w:r>
+        <w:rPr>
+          <w:rFonts w:hint="eastAsia"/>
+        </w:rPr>
+        <w:t>的视图添加到</w:t>
+      </w:r>
+      <w:r>
+        <w:rPr>
+          <w:rFonts w:hint="eastAsia"/>
+        </w:rPr>
+        <w:t>DecorView</w:t>
+      </w:r>
+      <w:r>
+        <w:rPr>
+          <w:rFonts w:hint="eastAsia"/>
+        </w:rPr>
+        <w:t>的</w:t>
+      </w:r>
+      <w:r>
+        <w:rPr>
+          <w:rFonts w:hint="eastAsia"/>
+        </w:rPr>
+        <w:t>mContentParent</w:t>
+      </w:r>
+      <w:r>
+        <w:rPr>
+          <w:rFonts w:hint="eastAsia"/>
+        </w:rPr>
+        <w:t>中既可，</w:t>
+      </w:r>
+      <w:r>
+        <w:rPr>
+          <w:rFonts w:hint="eastAsia"/>
+        </w:rPr>
+        <w:t>mLayoutInflater.inflate(layoutResID, mContentParent);</w:t>
+      </w:r>
+      <w:r>
+        <w:rPr>
+          <w:rFonts w:hint="eastAsia"/>
+        </w:rPr>
+        <w:t>到此为止，由此可以理解</w:t>
+      </w:r>
+      <w:r>
+        <w:rPr>
+          <w:rFonts w:hint="eastAsia"/>
+        </w:rPr>
+        <w:t>activity</w:t>
+      </w:r>
+      <w:r>
+        <w:rPr>
+          <w:rFonts w:hint="eastAsia"/>
+        </w:rPr>
+        <w:t>的</w:t>
+      </w:r>
+      <w:r>
+        <w:rPr>
+          <w:rFonts w:hint="eastAsia"/>
+        </w:rPr>
+        <w:t>setcontentview</w:t>
+      </w:r>
+      <w:r>
+        <w:rPr>
+          <w:rFonts w:hint="eastAsia"/>
+        </w:rPr>
+        <w:t>的来历了，也许有读者会怀疑，为什么不叫</w:t>
+      </w:r>
+      <w:r>
+        <w:rPr>
+          <w:rFonts w:hint="eastAsia"/>
+        </w:rPr>
+        <w:t>setview</w:t>
+      </w:r>
+      <w:r>
+        <w:rPr>
+          <w:rFonts w:hint="eastAsia"/>
+        </w:rPr>
+        <w:t>来，他明明是给</w:t>
+      </w:r>
+      <w:r>
+        <w:rPr>
+          <w:rFonts w:hint="eastAsia"/>
+        </w:rPr>
+        <w:t>activity</w:t>
+      </w:r>
+      <w:r>
+        <w:rPr>
+          <w:rFonts w:hint="eastAsia"/>
+        </w:rPr>
+        <w:t>设置视图啊，从这里来看，他的确不适合叫做</w:t>
+      </w:r>
+      <w:r>
+        <w:rPr>
+          <w:rFonts w:hint="eastAsia"/>
+        </w:rPr>
+        <w:t>setview,</w:t>
+      </w:r>
+      <w:r>
+        <w:rPr>
+          <w:rFonts w:hint="eastAsia"/>
+        </w:rPr>
+        <w:t>因为</w:t>
+      </w:r>
+      <w:r>
+        <w:rPr>
+          <w:rFonts w:hint="eastAsia"/>
+        </w:rPr>
+        <w:t>activity</w:t>
+      </w:r>
+      <w:r>
+        <w:rPr>
+          <w:rFonts w:hint="eastAsia"/>
+        </w:rPr>
+        <w:t>的布局文件只是添加到了</w:t>
       </w:r>
       <w:r>
         <w:rPr>
           <w:rFonts w:hint="eastAsia"/>
         </w:rPr>
         <w:lastRenderedPageBreak/>
-        <w:t>将</w:t>
-      </w:r>
-      <w:r>
-        <w:rPr>
-          <w:rFonts w:hint="eastAsia"/>
-        </w:rPr>
-        <w:t>activity</w:t>
-      </w:r>
-      <w:r>
-        <w:rPr>
-          <w:rFonts w:hint="eastAsia"/>
-        </w:rPr>
-        <w:t>的视图添加到</w:t>
-      </w:r>
-      <w:r>
-        <w:rPr>
-          <w:rFonts w:hint="eastAsia"/>
-        </w:rPr>
-        <w:t>DecorView</w:t>
-      </w:r>
-      <w:r>
-        <w:rPr>
-          <w:rFonts w:hint="eastAsia"/>
-        </w:rPr>
-        <w:t>的</w:t>
-      </w:r>
-      <w:r>
-        <w:rPr>
-          <w:rFonts w:hint="eastAsia"/>
-        </w:rPr>
-        <w:t>mContentParent</w:t>
-      </w:r>
-      <w:r>
-        <w:rPr>
-          <w:rFonts w:hint="eastAsia"/>
-        </w:rPr>
-        <w:t>中既可，</w:t>
-      </w:r>
-      <w:r>
-        <w:rPr>
-          <w:rFonts w:hint="eastAsia"/>
-        </w:rPr>
-        <w:t>mLayoutInflater.inflate(layoutResID, mContentParent);</w:t>
-      </w:r>
-      <w:r>
-        <w:rPr>
-          <w:rFonts w:hint="eastAsia"/>
-        </w:rPr>
-        <w:t>到此为止，由此可以理解</w:t>
-      </w:r>
-      <w:r>
-        <w:rPr>
-          <w:rFonts w:hint="eastAsia"/>
-        </w:rPr>
-        <w:t>activity</w:t>
-      </w:r>
-      <w:r>
-        <w:rPr>
-          <w:rFonts w:hint="eastAsia"/>
-        </w:rPr>
-        <w:t>的</w:t>
-      </w:r>
-      <w:r>
-        <w:rPr>
-          <w:rFonts w:hint="eastAsia"/>
-        </w:rPr>
-        <w:t>setcontentview</w:t>
-      </w:r>
-      <w:r>
-        <w:rPr>
-          <w:rFonts w:hint="eastAsia"/>
-        </w:rPr>
-        <w:t>的来历了，也许有读者会怀疑，为什么不叫</w:t>
-      </w:r>
-      <w:r>
-        <w:rPr>
-          <w:rFonts w:hint="eastAsia"/>
-        </w:rPr>
-        <w:t>setview</w:t>
-      </w:r>
-      <w:r>
-        <w:rPr>
-          <w:rFonts w:hint="eastAsia"/>
-        </w:rPr>
-        <w:t>来，他明明是给</w:t>
-      </w:r>
-      <w:r>
-        <w:rPr>
-          <w:rFonts w:hint="eastAsia"/>
-        </w:rPr>
-        <w:t>activity</w:t>
-      </w:r>
-      <w:r>
-        <w:rPr>
-          <w:rFonts w:hint="eastAsia"/>
-        </w:rPr>
-        <w:t>设置视图啊，从这里来看，他的确不适合叫做</w:t>
-      </w:r>
-      <w:r>
-        <w:rPr>
-          <w:rFonts w:hint="eastAsia"/>
-        </w:rPr>
-        <w:t>setview,</w:t>
-      </w:r>
-      <w:r>
-        <w:rPr>
-          <w:rFonts w:hint="eastAsia"/>
-        </w:rPr>
-        <w:t>因为</w:t>
-      </w:r>
-      <w:r>
-        <w:rPr>
-          <w:rFonts w:hint="eastAsia"/>
-        </w:rPr>
-        <w:t>activity</w:t>
-      </w:r>
-      <w:r>
-        <w:rPr>
-          <w:rFonts w:hint="eastAsia"/>
-        </w:rPr>
-        <w:t>的布局文件只是添加到了</w:t>
-      </w:r>
-      <w:r>
-        <w:rPr>
-          <w:rFonts w:hint="eastAsia"/>
-        </w:rPr>
         <w:t>DecorView</w:t>
       </w:r>
       <w:r>
@@ -15609,9 +15588,6 @@
           <w:ilvl w:val="0"/>
           <w:numId w:val="2"/>
         </w:numPr>
-        <w:rPr>
-          <w:rFonts w:hint="eastAsia"/>
-        </w:rPr>
       </w:pPr>
       <w:r>
         <w:rPr>
@@ -15622,11 +15598,6 @@
       </w:r>
     </w:p>
     <w:p>
-      <w:pPr>
-        <w:rPr>
-          <w:rFonts w:hint="eastAsia"/>
-        </w:rPr>
-      </w:pPr>
       <w:hyperlink r:id="rId17" w:history="1">
         <w:r>
           <w:rPr>
@@ -15649,6 +15620,8 @@
           </w:rPr>
           <w:t>卷</w:t>
         </w:r>
+        <w:bookmarkStart w:id="3" w:name="_GoBack"/>
+        <w:bookmarkEnd w:id="3"/>
         <w:r>
           <w:rPr>
             <w:rStyle w:val="a6"/>
@@ -15702,9 +15675,6 @@
     <w:p>
       <w:pPr>
         <w:jc w:val="left"/>
-        <w:rPr>
-          <w:rFonts w:hint="eastAsia"/>
-        </w:rPr>
       </w:pPr>
       <w:hyperlink r:id="rId19" w:history="1">
         <w:r>
@@ -15747,9 +15717,6 @@
     <w:p>
       <w:pPr>
         <w:jc w:val="left"/>
-        <w:rPr>
-          <w:rFonts w:hint="eastAsia"/>
-        </w:rPr>
       </w:pPr>
       <w:hyperlink r:id="rId20" w:history="1">
         <w:r>
@@ -15823,8 +15790,6 @@
           <w:t>解析（一）</w:t>
         </w:r>
       </w:hyperlink>
-      <w:bookmarkStart w:id="3" w:name="_GoBack"/>
-      <w:bookmarkEnd w:id="3"/>
     </w:p>
     <w:sectPr>
       <w:pgSz w:w="11906" w:h="16838"/>
@@ -18080,7 +18045,7 @@
   <a:extraClrSchemeLst/>
   <a:extLst>
     <a:ext uri="{05A4C25C-085E-4340-85A3-A5531E510DB2}">
-      <thm15:themeFamily xmlns:thm15="http://schemas.microsoft.com/office/thememl/2012/main" xmlns="" name="Office Theme" id="{62F939B6-93AF-4DB8-9C6B-D6C7DFDC589F}" vid="{4A3C46E8-61CC-4603-A589-7422A47A8E4A}"/>
+      <thm15:themeFamily xmlns="" xmlns:thm15="http://schemas.microsoft.com/office/thememl/2012/main" name="Office Theme" id="{62F939B6-93AF-4DB8-9C6B-D6C7DFDC589F}" vid="{4A3C46E8-61CC-4603-A589-7422A47A8E4A}"/>
     </a:ext>
   </a:extLst>
 </a:theme>
